--- a/Study of spice.docx
+++ b/Study of spice.docx
@@ -3,11 +3,6 @@
 <w:document xmlns:wpc="http://schemas.microsoft.com/office/word/2010/wordprocessingCanvas" xmlns:mc="http://schemas.openxmlformats.org/markup-compatibility/2006" xmlns:o="urn:schemas-microsoft-com:office:office" xmlns:r="http://schemas.openxmlformats.org/officeDocument/2006/relationships" xmlns:m="http://schemas.openxmlformats.org/officeDocument/2006/math" xmlns:v="urn:schemas-microsoft-com:vml" xmlns:wp14="http://schemas.microsoft.com/office/word/2010/wordprocessingDrawing" xmlns:wp="http://schemas.openxmlformats.org/drawingml/2006/wordprocessingDrawing" xmlns:w10="urn:schemas-microsoft-com:office:word" xmlns:w="http://schemas.openxmlformats.org/wordprocessingml/2006/main" xmlns:w14="http://schemas.microsoft.com/office/word/2010/wordml" xmlns:wpg="http://schemas.microsoft.com/office/word/2010/wordprocessingGroup" xmlns:wpi="http://schemas.microsoft.com/office/word/2010/wordprocessingInk" xmlns:wne="http://schemas.microsoft.com/office/word/2006/wordml" xmlns:wps="http://schemas.microsoft.com/office/word/2010/wordprocessingShape" mc:Ignorable="w14 wp14">
   <w:body>
     <w:p>
-      <w:pPr>
-        <w:rPr>
-          <w:rFonts w:hint="eastAsia"/>
-        </w:rPr>
-      </w:pPr>
       <w:r>
         <w:rPr>
           <w:rFonts w:hint="eastAsia"/>
@@ -22,11 +17,6 @@
       </w:r>
     </w:p>
     <w:p>
-      <w:pPr>
-        <w:rPr>
-          <w:rFonts w:hint="eastAsia"/>
-        </w:rPr>
-      </w:pPr>
       <w:r>
         <w:rPr>
           <w:rFonts w:hint="eastAsia"/>
@@ -41,11 +31,6 @@
       </w:r>
     </w:p>
     <w:p>
-      <w:pPr>
-        <w:rPr>
-          <w:rFonts w:hint="eastAsia"/>
-        </w:rPr>
-      </w:pPr>
       <w:proofErr w:type="spellStart"/>
       <w:r>
         <w:t>qemu</w:t>
@@ -121,9 +106,6 @@
     <w:p>
       <w:pPr>
         <w:shd w:val="clear" w:color="auto" w:fill="D9D9D9" w:themeFill="background1" w:themeFillShade="D9"/>
-        <w:rPr>
-          <w:rFonts w:hint="eastAsia"/>
-        </w:rPr>
       </w:pPr>
       <w:proofErr w:type="gramStart"/>
       <w:r>
@@ -145,17 +127,11 @@
     <w:p>
       <w:pPr>
         <w:shd w:val="clear" w:color="auto" w:fill="D9D9D9" w:themeFill="background1" w:themeFillShade="D9"/>
-        <w:rPr>
-          <w:rFonts w:hint="eastAsia"/>
-        </w:rPr>
       </w:pPr>
     </w:p>
     <w:p>
       <w:pPr>
         <w:shd w:val="clear" w:color="auto" w:fill="D9D9D9" w:themeFill="background1" w:themeFillShade="D9"/>
-        <w:rPr>
-          <w:rFonts w:hint="eastAsia"/>
-        </w:rPr>
       </w:pPr>
       <w:proofErr w:type="spellStart"/>
       <w:r>
@@ -183,24 +159,119 @@
     <w:p>
       <w:pPr>
         <w:shd w:val="clear" w:color="auto" w:fill="D9D9D9" w:themeFill="background1" w:themeFillShade="D9"/>
+        <w:ind w:firstLineChars="200" w:firstLine="420"/>
         <w:rPr>
           <w:rFonts w:hint="eastAsia"/>
         </w:rPr>
       </w:pPr>
+      <w:proofErr w:type="spellStart"/>
+      <w:r>
+        <w:t>do_spice_</w:t>
+      </w:r>
+      <w:proofErr w:type="gramStart"/>
+      <w:r>
+        <w:t>init</w:t>
+      </w:r>
+      <w:proofErr w:type="spellEnd"/>
+      <w:r>
+        <w:t>(</w:t>
+      </w:r>
+      <w:proofErr w:type="gramEnd"/>
+      <w:r>
+        <w:t>core);</w:t>
+      </w:r>
     </w:p>
     <w:p>
       <w:pPr>
         <w:shd w:val="clear" w:color="auto" w:fill="D9D9D9" w:themeFill="background1" w:themeFillShade="D9"/>
+        <w:ind w:firstLineChars="200" w:firstLine="420"/>
         <w:rPr>
           <w:rFonts w:hint="eastAsia"/>
         </w:rPr>
       </w:pPr>
-      <w:proofErr w:type="spellStart"/>
-      <w:r>
-        <w:t>do_spice_</w:t>
+      <w:r>
+        <w:rPr>
+          <w:rFonts w:hint="eastAsia"/>
+        </w:rPr>
+        <w:t xml:space="preserve">    </w:t>
+      </w:r>
+      <w:proofErr w:type="spellStart"/>
+      <w:r>
+        <w:t>main_dispatcher_init</w:t>
+      </w:r>
+      <w:proofErr w:type="spellEnd"/>
+      <w:r>
+        <w:t>(core);</w:t>
+      </w:r>
+      <w:r>
+        <w:rPr>
+          <w:rFonts w:hint="eastAsia"/>
+        </w:rPr>
+        <w:t xml:space="preserve">    //</w:t>
+      </w:r>
+      <w:r>
+        <w:rPr>
+          <w:rFonts w:hint="eastAsia"/>
+        </w:rPr>
+        <w:t>初始化</w:t>
+      </w:r>
+      <w:proofErr w:type="spellStart"/>
+      <w:r>
+        <w:rPr>
+          <w:rFonts w:hint="eastAsia"/>
+        </w:rPr>
+        <w:t>main_dispatcher</w:t>
+      </w:r>
+      <w:proofErr w:type="spellEnd"/>
+    </w:p>
+    <w:p>
+      <w:pPr>
+        <w:shd w:val="clear" w:color="auto" w:fill="D9D9D9" w:themeFill="background1" w:themeFillShade="D9"/>
+        <w:ind w:firstLineChars="200" w:firstLine="420"/>
+        <w:rPr>
+          <w:rFonts w:hint="eastAsia"/>
+        </w:rPr>
+      </w:pPr>
+      <w:r>
+        <w:rPr>
+          <w:rFonts w:hint="eastAsia"/>
+        </w:rPr>
+        <w:t xml:space="preserve">    </w:t>
+      </w:r>
+      <w:proofErr w:type="spellStart"/>
+      <w:r>
+        <w:t>reds_init_</w:t>
       </w:r>
       <w:proofErr w:type="gramStart"/>
       <w:r>
+        <w:t>net</w:t>
+      </w:r>
+      <w:proofErr w:type="spellEnd"/>
+      <w:r>
+        <w:t>()</w:t>
+      </w:r>
+      <w:proofErr w:type="gramEnd"/>
+    </w:p>
+    <w:p>
+      <w:pPr>
+        <w:shd w:val="clear" w:color="auto" w:fill="D9D9D9" w:themeFill="background1" w:themeFillShade="D9"/>
+        <w:ind w:firstLineChars="200" w:firstLine="420"/>
+        <w:rPr>
+          <w:rFonts w:hint="eastAsia"/>
+        </w:rPr>
+      </w:pPr>
+      <w:r>
+        <w:rPr>
+          <w:rFonts w:hint="eastAsia"/>
+        </w:rPr>
+        <w:t xml:space="preserve">    </w:t>
+      </w:r>
+      <w:proofErr w:type="spellStart"/>
+      <w:r>
+        <w:t>main_channel_</w:t>
+      </w:r>
+      <w:proofErr w:type="gramStart"/>
+      <w:r>
         <w:t>init</w:t>
       </w:r>
       <w:proofErr w:type="spellEnd"/>
@@ -209,22 +280,36 @@
       </w:r>
       <w:proofErr w:type="gramEnd"/>
       <w:r>
-        <w:t>core);</w:t>
+        <w:t>);</w:t>
       </w:r>
     </w:p>
     <w:p>
       <w:pPr>
-        <w:rPr>
-          <w:rFonts w:hint="eastAsia"/>
-        </w:rPr>
+        <w:shd w:val="clear" w:color="auto" w:fill="D9D9D9" w:themeFill="background1" w:themeFillShade="D9"/>
+        <w:ind w:firstLineChars="200" w:firstLine="420"/>
       </w:pPr>
-    </w:p>
-    <w:p>
-      <w:pPr>
-        <w:rPr>
-          <w:rFonts w:hint="eastAsia"/>
-        </w:rPr>
-      </w:pPr>
+      <w:r>
+        <w:rPr>
+          <w:rFonts w:hint="eastAsia"/>
+        </w:rPr>
+        <w:t xml:space="preserve">    </w:t>
+      </w:r>
+      <w:proofErr w:type="spellStart"/>
+      <w:r>
+        <w:t>inputs_</w:t>
+      </w:r>
+      <w:proofErr w:type="gramStart"/>
+      <w:r>
+        <w:t>init</w:t>
+      </w:r>
+      <w:proofErr w:type="spellEnd"/>
+      <w:r>
+        <w:t>(</w:t>
+      </w:r>
+      <w:proofErr w:type="gramEnd"/>
+      <w:r>
+        <w:t>);</w:t>
+      </w:r>
       <w:bookmarkStart w:id="0" w:name="_GoBack"/>
       <w:bookmarkEnd w:id="0"/>
     </w:p>
@@ -234,6 +319,9 @@
           <w:rFonts w:hint="eastAsia"/>
         </w:rPr>
       </w:pPr>
+    </w:p>
+    <w:p/>
+    <w:p>
       <w:r>
         <w:rPr>
           <w:rFonts w:hint="eastAsia"/>

--- a/Study of spice.docx
+++ b/Study of spice.docx
@@ -31,22 +31,18 @@
       </w:r>
     </w:p>
     <w:p>
-      <w:proofErr w:type="spellStart"/>
       <w:r>
         <w:t>qemu</w:t>
       </w:r>
-      <w:proofErr w:type="spellEnd"/>
       <w:r>
         <w:rPr>
           <w:rFonts w:hint="eastAsia"/>
         </w:rPr>
         <w:t>通过</w:t>
       </w:r>
-      <w:proofErr w:type="spellStart"/>
       <w:r>
         <w:t>spice_server_new</w:t>
       </w:r>
-      <w:proofErr w:type="spellEnd"/>
       <w:r>
         <w:rPr>
           <w:rFonts w:hint="eastAsia"/>
@@ -77,24 +73,17 @@
         </w:rPr>
         <w:t>传给</w:t>
       </w:r>
-      <w:proofErr w:type="spellStart"/>
       <w:r>
         <w:t>spice_server_init</w:t>
       </w:r>
-      <w:proofErr w:type="spellEnd"/>
       <w:r>
         <w:rPr>
           <w:rFonts w:hint="eastAsia"/>
         </w:rPr>
         <w:t>进行初始化，具体的初始化过程在</w:t>
       </w:r>
-      <w:proofErr w:type="spellStart"/>
-      <w:r>
-        <w:t>do_spice_init</w:t>
-      </w:r>
-      <w:proofErr w:type="spellEnd"/>
-      <w:r>
-        <w:t>(core)</w:t>
+      <w:r>
+        <w:t>do_spice_init(core)</w:t>
       </w:r>
       <w:r>
         <w:rPr>
@@ -102,56 +91,54 @@
         </w:rPr>
         <w:t>中完成。</w:t>
       </w:r>
-    </w:p>
-    <w:p>
-      <w:pPr>
-        <w:shd w:val="clear" w:color="auto" w:fill="D9D9D9" w:themeFill="background1" w:themeFillShade="D9"/>
-      </w:pPr>
-      <w:proofErr w:type="gramStart"/>
-      <w:r>
+      <w:r>
+        <w:t>core</w:t>
+      </w:r>
+      <w:r>
+        <w:rPr>
+          <w:rFonts w:hint="eastAsia"/>
+        </w:rPr>
+        <w:t>是</w:t>
+      </w:r>
+      <w:r>
+        <w:rPr>
+          <w:rFonts w:hint="eastAsia"/>
+        </w:rPr>
+        <w:t>qemu</w:t>
+      </w:r>
+      <w:r>
+        <w:rPr>
+          <w:rFonts w:hint="eastAsia"/>
+        </w:rPr>
+        <w:t>中的一个结构对象。</w:t>
+      </w:r>
+    </w:p>
+    <w:p>
+      <w:pPr>
+        <w:shd w:val="clear" w:color="auto" w:fill="D9D9D9" w:themeFill="background1" w:themeFillShade="D9"/>
+      </w:pPr>
+      <w:r>
+        <w:t>reds = spice_new0(RedsState, 1);</w:t>
+      </w:r>
+    </w:p>
+    <w:p>
+      <w:pPr>
+        <w:shd w:val="clear" w:color="auto" w:fill="D9D9D9" w:themeFill="background1" w:themeFillShade="D9"/>
+      </w:pPr>
+    </w:p>
+    <w:p>
+      <w:pPr>
+        <w:shd w:val="clear" w:color="auto" w:fill="D9D9D9" w:themeFill="background1" w:themeFillShade="D9"/>
+      </w:pPr>
+      <w:r>
+        <w:t>spice_server_init(</w:t>
+      </w:r>
+      <w:r>
+        <w:rPr>
+          <w:rFonts w:hint="eastAsia"/>
+        </w:rPr>
         <w:t>reds</w:t>
       </w:r>
-      <w:proofErr w:type="gramEnd"/>
-      <w:r>
-        <w:t xml:space="preserve"> = spice_new0(</w:t>
-      </w:r>
-      <w:proofErr w:type="spellStart"/>
-      <w:r>
-        <w:t>RedsState</w:t>
-      </w:r>
-      <w:proofErr w:type="spellEnd"/>
-      <w:r>
-        <w:t>, 1);</w:t>
-      </w:r>
-    </w:p>
-    <w:p>
-      <w:pPr>
-        <w:shd w:val="clear" w:color="auto" w:fill="D9D9D9" w:themeFill="background1" w:themeFillShade="D9"/>
-      </w:pPr>
-    </w:p>
-    <w:p>
-      <w:pPr>
-        <w:shd w:val="clear" w:color="auto" w:fill="D9D9D9" w:themeFill="background1" w:themeFillShade="D9"/>
-      </w:pPr>
-      <w:proofErr w:type="spellStart"/>
-      <w:r>
-        <w:t>spice_server_</w:t>
-      </w:r>
-      <w:proofErr w:type="gramStart"/>
-      <w:r>
-        <w:t>init</w:t>
-      </w:r>
-      <w:proofErr w:type="spellEnd"/>
-      <w:r>
-        <w:t>(</w:t>
-      </w:r>
-      <w:proofErr w:type="gramEnd"/>
-      <w:r>
-        <w:rPr>
-          <w:rFonts w:hint="eastAsia"/>
-        </w:rPr>
-        <w:t>reds</w:t>
-      </w:r>
       <w:r>
         <w:t>, core)</w:t>
       </w:r>
@@ -164,21 +151,8 @@
           <w:rFonts w:hint="eastAsia"/>
         </w:rPr>
       </w:pPr>
-      <w:proofErr w:type="spellStart"/>
-      <w:r>
-        <w:t>do_spice_</w:t>
-      </w:r>
-      <w:proofErr w:type="gramStart"/>
-      <w:r>
-        <w:t>init</w:t>
-      </w:r>
-      <w:proofErr w:type="spellEnd"/>
-      <w:r>
-        <w:t>(</w:t>
-      </w:r>
-      <w:proofErr w:type="gramEnd"/>
-      <w:r>
-        <w:t>core);</w:t>
+      <w:r>
+        <w:t>do_spice_init(core);</w:t>
       </w:r>
     </w:p>
     <w:p>
@@ -195,126 +169,529 @@
         </w:rPr>
         <w:t xml:space="preserve">    </w:t>
       </w:r>
-      <w:proofErr w:type="spellStart"/>
+      <w:r>
+        <w:t>main_dispatcher_init(core);</w:t>
+      </w:r>
+      <w:r>
+        <w:rPr>
+          <w:rFonts w:hint="eastAsia"/>
+        </w:rPr>
+        <w:t xml:space="preserve">    //</w:t>
+      </w:r>
+      <w:r>
+        <w:rPr>
+          <w:rFonts w:hint="eastAsia"/>
+        </w:rPr>
+        <w:t>初始化</w:t>
+      </w:r>
+      <w:r>
+        <w:rPr>
+          <w:rFonts w:hint="eastAsia"/>
+        </w:rPr>
+        <w:t>main_dispatcher</w:t>
+      </w:r>
+    </w:p>
+    <w:p>
+      <w:pPr>
+        <w:shd w:val="clear" w:color="auto" w:fill="D9D9D9" w:themeFill="background1" w:themeFillShade="D9"/>
+        <w:ind w:firstLineChars="200" w:firstLine="420"/>
+        <w:rPr>
+          <w:rFonts w:hint="eastAsia"/>
+        </w:rPr>
+      </w:pPr>
+      <w:r>
+        <w:rPr>
+          <w:rFonts w:hint="eastAsia"/>
+        </w:rPr>
+        <w:t xml:space="preserve">    </w:t>
+      </w:r>
+      <w:r>
+        <w:t>reds_init_net()</w:t>
+      </w:r>
+    </w:p>
+    <w:p>
+      <w:pPr>
+        <w:shd w:val="clear" w:color="auto" w:fill="D9D9D9" w:themeFill="background1" w:themeFillShade="D9"/>
+        <w:ind w:firstLineChars="200" w:firstLine="420"/>
+        <w:rPr>
+          <w:rFonts w:hint="eastAsia"/>
+        </w:rPr>
+      </w:pPr>
+      <w:r>
+        <w:rPr>
+          <w:rFonts w:hint="eastAsia"/>
+        </w:rPr>
+        <w:t xml:space="preserve">    </w:t>
+      </w:r>
+      <w:r>
+        <w:t>main_channel_init();</w:t>
+      </w:r>
+    </w:p>
+    <w:p>
+      <w:pPr>
+        <w:shd w:val="clear" w:color="auto" w:fill="D9D9D9" w:themeFill="background1" w:themeFillShade="D9"/>
+        <w:ind w:firstLineChars="200" w:firstLine="420"/>
+      </w:pPr>
+      <w:r>
+        <w:rPr>
+          <w:rFonts w:hint="eastAsia"/>
+        </w:rPr>
+        <w:t xml:space="preserve">    </w:t>
+      </w:r>
+      <w:r>
+        <w:t>inputs_init();</w:t>
+      </w:r>
+    </w:p>
+    <w:p>
+      <w:pPr>
+        <w:rPr>
+          <w:rFonts w:hint="eastAsia"/>
+        </w:rPr>
+      </w:pPr>
+    </w:p>
+    <w:p>
+      <w:pPr>
+        <w:rPr>
+          <w:rFonts w:hint="eastAsia"/>
+        </w:rPr>
+      </w:pPr>
       <w:r>
         <w:t>main_dispatcher_init</w:t>
       </w:r>
-      <w:proofErr w:type="spellEnd"/>
-      <w:r>
-        <w:t>(core);</w:t>
-      </w:r>
-      <w:r>
-        <w:rPr>
-          <w:rFonts w:hint="eastAsia"/>
-        </w:rPr>
-        <w:t xml:space="preserve">    //</w:t>
-      </w:r>
-      <w:r>
-        <w:rPr>
-          <w:rFonts w:hint="eastAsia"/>
-        </w:rPr>
-        <w:t>初始化</w:t>
-      </w:r>
-      <w:proofErr w:type="spellStart"/>
+      <w:r>
+        <w:rPr>
+          <w:rFonts w:hint="eastAsia"/>
+        </w:rPr>
+        <w:t>实现</w:t>
+      </w:r>
       <w:r>
         <w:rPr>
           <w:rFonts w:hint="eastAsia"/>
         </w:rPr>
         <w:t>main_dispatcher</w:t>
       </w:r>
-      <w:proofErr w:type="spellEnd"/>
-    </w:p>
-    <w:p>
-      <w:pPr>
-        <w:shd w:val="clear" w:color="auto" w:fill="D9D9D9" w:themeFill="background1" w:themeFillShade="D9"/>
-        <w:ind w:firstLineChars="200" w:firstLine="420"/>
-        <w:rPr>
-          <w:rFonts w:hint="eastAsia"/>
-        </w:rPr>
-      </w:pPr>
-      <w:r>
-        <w:rPr>
-          <w:rFonts w:hint="eastAsia"/>
-        </w:rPr>
-        <w:t xml:space="preserve">    </w:t>
-      </w:r>
-      <w:proofErr w:type="spellStart"/>
-      <w:r>
-        <w:t>reds_init_</w:t>
-      </w:r>
-      <w:proofErr w:type="gramStart"/>
-      <w:r>
-        <w:t>net</w:t>
-      </w:r>
-      <w:proofErr w:type="spellEnd"/>
-      <w:r>
+      <w:r>
+        <w:rPr>
+          <w:rFonts w:hint="eastAsia"/>
+        </w:rPr>
+        <w:t>的初始化，将</w:t>
+      </w:r>
+      <w:r>
+        <w:rPr>
+          <w:rFonts w:hint="eastAsia"/>
+        </w:rPr>
+        <w:t>main_dispatcher</w:t>
+      </w:r>
+      <w:r>
+        <w:rPr>
+          <w:rFonts w:hint="eastAsia"/>
+        </w:rPr>
+        <w:t>的</w:t>
+      </w:r>
+      <w:r>
+        <w:t>recv_fd</w:t>
+      </w:r>
+      <w:r>
+        <w:rPr>
+          <w:rFonts w:hint="eastAsia"/>
+        </w:rPr>
+        <w:t>添加到</w:t>
+      </w:r>
+      <w:r>
+        <w:rPr>
+          <w:rFonts w:hint="eastAsia"/>
+        </w:rPr>
+        <w:t>core</w:t>
+      </w:r>
+      <w:r>
+        <w:rPr>
+          <w:rFonts w:hint="eastAsia"/>
+        </w:rPr>
+        <w:t>的监听队列中，由</w:t>
+      </w:r>
+      <w:r>
+        <w:rPr>
+          <w:rFonts w:hint="eastAsia"/>
+        </w:rPr>
+        <w:t>qemu</w:t>
+      </w:r>
+      <w:r>
+        <w:rPr>
+          <w:rFonts w:hint="eastAsia"/>
+        </w:rPr>
+        <w:t>监听该文件描述符，并执行</w:t>
+      </w:r>
+      <w:r>
+        <w:t>dispatcher_handle_read</w:t>
+      </w:r>
+      <w:r>
+        <w:rPr>
+          <w:rFonts w:hint="eastAsia"/>
+        </w:rPr>
+        <w:t>回调函数。</w:t>
+      </w:r>
+      <w:r>
+        <w:rPr>
+          <w:rFonts w:hint="eastAsia"/>
+        </w:rPr>
+        <w:t>最后注册</w:t>
+      </w:r>
+      <w:r>
+        <w:rPr>
+          <w:rFonts w:hint="eastAsia"/>
+        </w:rPr>
+        <w:t>3</w:t>
+      </w:r>
+      <w:r>
+        <w:rPr>
+          <w:rFonts w:hint="eastAsia"/>
+        </w:rPr>
+        <w:t>个消息处理函数。</w:t>
+      </w:r>
+    </w:p>
+    <w:p>
+      <w:pPr>
+        <w:shd w:val="clear" w:color="auto" w:fill="D9D9D9" w:themeFill="background1" w:themeFillShade="D9"/>
+        <w:rPr>
+          <w:rFonts w:hint="eastAsia"/>
+        </w:rPr>
+      </w:pPr>
+      <w:r>
+        <w:t>main_dispatcher_init</w:t>
+      </w:r>
+      <w:r>
+        <w:rPr>
+          <w:rFonts w:hint="eastAsia"/>
+        </w:rPr>
         <w:t>()</w:t>
       </w:r>
-      <w:proofErr w:type="gramEnd"/>
-    </w:p>
-    <w:p>
-      <w:pPr>
-        <w:shd w:val="clear" w:color="auto" w:fill="D9D9D9" w:themeFill="background1" w:themeFillShade="D9"/>
-        <w:ind w:firstLineChars="200" w:firstLine="420"/>
-        <w:rPr>
-          <w:rFonts w:hint="eastAsia"/>
-        </w:rPr>
-      </w:pPr>
-      <w:r>
-        <w:rPr>
-          <w:rFonts w:hint="eastAsia"/>
-        </w:rPr>
-        <w:t xml:space="preserve">    </w:t>
-      </w:r>
-      <w:proofErr w:type="spellStart"/>
-      <w:r>
-        <w:t>main_channel_</w:t>
-      </w:r>
-      <w:proofErr w:type="gramStart"/>
-      <w:r>
-        <w:t>init</w:t>
-      </w:r>
-      <w:proofErr w:type="spellEnd"/>
-      <w:r>
-        <w:t>(</w:t>
-      </w:r>
-      <w:proofErr w:type="gramEnd"/>
-      <w:r>
-        <w:t>);</w:t>
-      </w:r>
-    </w:p>
-    <w:p>
-      <w:pPr>
-        <w:shd w:val="clear" w:color="auto" w:fill="D9D9D9" w:themeFill="background1" w:themeFillShade="D9"/>
-        <w:ind w:firstLineChars="200" w:firstLine="420"/>
-      </w:pPr>
-      <w:r>
-        <w:rPr>
-          <w:rFonts w:hint="eastAsia"/>
-        </w:rPr>
-        <w:t xml:space="preserve">    </w:t>
-      </w:r>
-      <w:proofErr w:type="spellStart"/>
-      <w:r>
-        <w:t>inputs_</w:t>
-      </w:r>
-      <w:proofErr w:type="gramStart"/>
-      <w:r>
-        <w:t>init</w:t>
-      </w:r>
-      <w:proofErr w:type="spellEnd"/>
-      <w:r>
-        <w:t>(</w:t>
-      </w:r>
-      <w:proofErr w:type="gramEnd"/>
-      <w:r>
-        <w:t>);</w:t>
+    </w:p>
+    <w:p>
+      <w:pPr>
+        <w:shd w:val="clear" w:color="auto" w:fill="D9D9D9" w:themeFill="background1" w:themeFillShade="D9"/>
+        <w:rPr>
+          <w:rFonts w:hint="eastAsia"/>
+        </w:rPr>
+      </w:pPr>
+      <w:r>
+        <w:rPr>
+          <w:rFonts w:hint="eastAsia"/>
+        </w:rPr>
+        <w:tab/>
+      </w:r>
+      <w:r>
+        <w:t>dispatcher_init</w:t>
+      </w:r>
+      <w:r>
+        <w:rPr>
+          <w:rFonts w:hint="eastAsia"/>
+        </w:rPr>
+        <w:t>()</w:t>
+      </w:r>
+    </w:p>
+    <w:p>
+      <w:pPr>
+        <w:shd w:val="clear" w:color="auto" w:fill="D9D9D9" w:themeFill="background1" w:themeFillShade="D9"/>
+        <w:rPr>
+          <w:rFonts w:hint="eastAsia"/>
+        </w:rPr>
+      </w:pPr>
+      <w:r>
+        <w:rPr>
+          <w:rFonts w:hint="eastAsia"/>
+        </w:rPr>
+        <w:tab/>
+      </w:r>
+      <w:r>
+        <w:t>core-&gt;watch_add</w:t>
+      </w:r>
+      <w:r>
+        <w:rPr>
+          <w:rFonts w:hint="eastAsia"/>
+        </w:rPr>
+        <w:t>()</w:t>
+      </w:r>
+    </w:p>
+    <w:p>
+      <w:pPr>
+        <w:shd w:val="clear" w:color="auto" w:fill="D9D9D9" w:themeFill="background1" w:themeFillShade="D9"/>
+        <w:rPr>
+          <w:rFonts w:hint="eastAsia"/>
+        </w:rPr>
+      </w:pPr>
+      <w:r>
+        <w:rPr>
+          <w:rFonts w:hint="eastAsia"/>
+        </w:rPr>
+        <w:tab/>
+      </w:r>
+      <w:r>
+        <w:t>dispatcher_register_handler</w:t>
+      </w:r>
+      <w:r>
+        <w:rPr>
+          <w:rFonts w:hint="eastAsia"/>
+        </w:rPr>
+        <w:t>()</w:t>
+      </w:r>
+    </w:p>
+    <w:p>
+      <w:pPr>
+        <w:rPr>
+          <w:rFonts w:hint="eastAsia"/>
+        </w:rPr>
+      </w:pPr>
+    </w:p>
+    <w:p>
+      <w:pPr>
+        <w:rPr>
+          <w:rFonts w:hint="eastAsia"/>
+        </w:rPr>
+      </w:pPr>
+      <w:r>
+        <w:rPr>
+          <w:rFonts w:hint="eastAsia"/>
+        </w:rPr>
+        <w:t>网络</w:t>
+      </w:r>
+      <w:r>
+        <w:rPr>
+          <w:rFonts w:hint="eastAsia"/>
+        </w:rPr>
+        <w:t>secket</w:t>
+      </w:r>
+      <w:r>
+        <w:rPr>
+          <w:rFonts w:hint="eastAsia"/>
+        </w:rPr>
+        <w:t>的初始化，并把相应的</w:t>
+      </w:r>
+      <w:r>
+        <w:rPr>
+          <w:rFonts w:hint="eastAsia"/>
+        </w:rPr>
+        <w:t>socket</w:t>
+      </w:r>
+      <w:r>
+        <w:rPr>
+          <w:rFonts w:hint="eastAsia"/>
+        </w:rPr>
+        <w:t>添加到</w:t>
+      </w:r>
+      <w:r>
+        <w:rPr>
+          <w:rFonts w:hint="eastAsia"/>
+        </w:rPr>
+        <w:t>qemu</w:t>
+      </w:r>
+      <w:r>
+        <w:rPr>
+          <w:rFonts w:hint="eastAsia"/>
+        </w:rPr>
+        <w:t>的监听队列中。</w:t>
       </w:r>
       <w:bookmarkStart w:id="0" w:name="_GoBack"/>
       <w:bookmarkEnd w:id="0"/>
     </w:p>
     <w:p>
       <w:pPr>
+        <w:shd w:val="clear" w:color="auto" w:fill="D9D9D9" w:themeFill="background1" w:themeFillShade="D9"/>
+        <w:rPr>
+          <w:rFonts w:hint="eastAsia"/>
+        </w:rPr>
+      </w:pPr>
+      <w:r>
+        <w:t>reds_init_net</w:t>
+      </w:r>
+      <w:r>
+        <w:rPr>
+          <w:rFonts w:hint="eastAsia"/>
+        </w:rPr>
+        <w:t>()</w:t>
+      </w:r>
+    </w:p>
+    <w:p>
+      <w:pPr>
+        <w:shd w:val="clear" w:color="auto" w:fill="D9D9D9" w:themeFill="background1" w:themeFillShade="D9"/>
+        <w:rPr>
+          <w:rFonts w:hint="eastAsia"/>
+        </w:rPr>
+      </w:pPr>
+      <w:r>
+        <w:rPr>
+          <w:rFonts w:hint="eastAsia"/>
+        </w:rPr>
+        <w:tab/>
+      </w:r>
+      <w:r>
+        <w:t>reds_init_socket</w:t>
+      </w:r>
+      <w:r>
+        <w:rPr>
+          <w:rFonts w:hint="eastAsia"/>
+        </w:rPr>
+        <w:t>()</w:t>
+      </w:r>
+      <w:r>
+        <w:rPr>
+          <w:rFonts w:hint="eastAsia"/>
+        </w:rPr>
+        <w:t xml:space="preserve">     //</w:t>
+      </w:r>
+      <w:r>
+        <w:rPr>
+          <w:rFonts w:hint="eastAsia"/>
+        </w:rPr>
+        <w:t>创建</w:t>
+      </w:r>
+      <w:r>
+        <w:rPr>
+          <w:rFonts w:hint="eastAsia"/>
+        </w:rPr>
+        <w:t>socket</w:t>
+      </w:r>
+    </w:p>
+    <w:p>
+      <w:pPr>
+        <w:shd w:val="clear" w:color="auto" w:fill="D9D9D9" w:themeFill="background1" w:themeFillShade="D9"/>
+        <w:rPr>
+          <w:rFonts w:hint="eastAsia"/>
+        </w:rPr>
+      </w:pPr>
+      <w:r>
+        <w:rPr>
+          <w:rFonts w:hint="eastAsia"/>
+        </w:rPr>
+        <w:tab/>
+      </w:r>
+      <w:r>
+        <w:t>core-&gt;watch_add</w:t>
+      </w:r>
+      <w:r>
+        <w:rPr>
+          <w:rFonts w:hint="eastAsia"/>
+        </w:rPr>
+        <w:t>()    //</w:t>
+      </w:r>
+      <w:r>
+        <w:rPr>
+          <w:rFonts w:hint="eastAsia"/>
+        </w:rPr>
+        <w:t>添加对</w:t>
+      </w:r>
+      <w:r>
+        <w:rPr>
+          <w:rFonts w:hint="eastAsia"/>
+        </w:rPr>
+        <w:t>socket</w:t>
+      </w:r>
+      <w:r>
+        <w:rPr>
+          <w:rFonts w:hint="eastAsia"/>
+        </w:rPr>
+        <w:t>的监听，回调函数</w:t>
+      </w:r>
+      <w:r>
+        <w:t>reds_accept</w:t>
+      </w:r>
+      <w:r>
+        <w:rPr>
+          <w:rFonts w:hint="eastAsia"/>
+        </w:rPr>
+        <w:t>()</w:t>
+      </w:r>
+    </w:p>
+    <w:p>
+      <w:pPr>
+        <w:shd w:val="clear" w:color="auto" w:fill="D9D9D9" w:themeFill="background1" w:themeFillShade="D9"/>
+        <w:rPr>
+          <w:rFonts w:hint="eastAsia"/>
+        </w:rPr>
+      </w:pPr>
+      <w:r>
+        <w:rPr>
+          <w:rFonts w:hint="eastAsia"/>
+        </w:rPr>
+        <w:t>---------------------------------------------------------------------------------------------------------------------------------</w:t>
+      </w:r>
+    </w:p>
+    <w:p>
+      <w:pPr>
+        <w:shd w:val="clear" w:color="auto" w:fill="D9D9D9" w:themeFill="background1" w:themeFillShade="D9"/>
+        <w:rPr>
+          <w:rFonts w:hint="eastAsia"/>
+        </w:rPr>
+      </w:pPr>
+      <w:r>
+        <w:t>reds_accept</w:t>
+      </w:r>
+      <w:r>
+        <w:rPr>
+          <w:rFonts w:hint="eastAsia"/>
+        </w:rPr>
+        <w:t>()</w:t>
+      </w:r>
+    </w:p>
+    <w:p>
+      <w:pPr>
+        <w:shd w:val="clear" w:color="auto" w:fill="D9D9D9" w:themeFill="background1" w:themeFillShade="D9"/>
+        <w:rPr>
+          <w:rFonts w:hint="eastAsia"/>
+        </w:rPr>
+      </w:pPr>
+      <w:r>
+        <w:rPr>
+          <w:rFonts w:hint="eastAsia"/>
+        </w:rPr>
+        <w:tab/>
+      </w:r>
+      <w:r>
+        <w:t>socket = accept(</w:t>
+      </w:r>
+      <w:r>
+        <w:rPr>
+          <w:rFonts w:hint="eastAsia"/>
+        </w:rPr>
+        <w:t>)</w:t>
+      </w:r>
+    </w:p>
+    <w:p>
+      <w:pPr>
+        <w:shd w:val="clear" w:color="auto" w:fill="D9D9D9" w:themeFill="background1" w:themeFillShade="D9"/>
+        <w:rPr>
+          <w:rFonts w:hint="eastAsia"/>
+        </w:rPr>
+      </w:pPr>
+      <w:r>
+        <w:rPr>
+          <w:rFonts w:hint="eastAsia"/>
+        </w:rPr>
+        <w:tab/>
+      </w:r>
+      <w:r>
+        <w:t>spice_server_add_client(reds, socket, 0)</w:t>
+      </w:r>
+      <w:r>
+        <w:rPr>
+          <w:rFonts w:hint="eastAsia"/>
+        </w:rPr>
+        <w:t xml:space="preserve">  //</w:t>
+      </w:r>
+      <w:r>
+        <w:rPr>
+          <w:rFonts w:hint="eastAsia"/>
+        </w:rPr>
+        <w:t>添加一个</w:t>
+      </w:r>
+      <w:r>
+        <w:rPr>
+          <w:rFonts w:hint="eastAsia"/>
+        </w:rPr>
+        <w:t>client</w:t>
+      </w:r>
+    </w:p>
+    <w:p>
+      <w:pPr>
         <w:rPr>
           <w:rFonts w:hint="eastAsia"/>
         </w:rPr>
@@ -332,16 +709,8 @@
         <w:rPr>
           <w:rFonts w:hint="eastAsia"/>
         </w:rPr>
-        <w:t xml:space="preserve"> </w:t>
-      </w:r>
-      <w:proofErr w:type="spellStart"/>
-      <w:r>
-        <w:rPr>
-          <w:rFonts w:hint="eastAsia"/>
-        </w:rPr>
-        <w:t>spicec</w:t>
-      </w:r>
-      <w:proofErr w:type="spellEnd"/>
+        <w:t xml:space="preserve"> spicec</w:t>
+      </w:r>
     </w:p>
     <w:sectPr>
       <w:pgSz w:w="11906" w:h="16838"/>

--- a/Study of spice.docx
+++ b/Study of spice.docx
@@ -31,18 +31,22 @@
       </w:r>
     </w:p>
     <w:p>
+      <w:proofErr w:type="spellStart"/>
       <w:r>
         <w:t>qemu</w:t>
       </w:r>
+      <w:proofErr w:type="spellEnd"/>
       <w:r>
         <w:rPr>
           <w:rFonts w:hint="eastAsia"/>
         </w:rPr>
         <w:t>通过</w:t>
       </w:r>
+      <w:proofErr w:type="spellStart"/>
       <w:r>
         <w:t>spice_server_new</w:t>
       </w:r>
+      <w:proofErr w:type="spellEnd"/>
       <w:r>
         <w:rPr>
           <w:rFonts w:hint="eastAsia"/>
@@ -73,17 +77,24 @@
         </w:rPr>
         <w:t>传给</w:t>
       </w:r>
+      <w:proofErr w:type="spellStart"/>
       <w:r>
         <w:t>spice_server_init</w:t>
       </w:r>
+      <w:proofErr w:type="spellEnd"/>
       <w:r>
         <w:rPr>
           <w:rFonts w:hint="eastAsia"/>
         </w:rPr>
         <w:t>进行初始化，具体的初始化过程在</w:t>
       </w:r>
-      <w:r>
-        <w:t>do_spice_init(core)</w:t>
+      <w:proofErr w:type="spellStart"/>
+      <w:r>
+        <w:t>do_spice_init</w:t>
+      </w:r>
+      <w:proofErr w:type="spellEnd"/>
+      <w:r>
+        <w:t>(core)</w:t>
       </w:r>
       <w:r>
         <w:rPr>
@@ -100,12 +111,14 @@
         </w:rPr>
         <w:t>是</w:t>
       </w:r>
+      <w:proofErr w:type="spellStart"/>
       <w:r>
         <w:rPr>
           <w:rFonts w:hint="eastAsia"/>
         </w:rPr>
         <w:t>qemu</w:t>
       </w:r>
+      <w:proofErr w:type="spellEnd"/>
       <w:r>
         <w:rPr>
           <w:rFonts w:hint="eastAsia"/>
@@ -117,28 +130,51 @@
       <w:pPr>
         <w:shd w:val="clear" w:color="auto" w:fill="D9D9D9" w:themeFill="background1" w:themeFillShade="D9"/>
       </w:pPr>
-      <w:r>
-        <w:t>reds = spice_new0(RedsState, 1);</w:t>
-      </w:r>
-    </w:p>
-    <w:p>
-      <w:pPr>
-        <w:shd w:val="clear" w:color="auto" w:fill="D9D9D9" w:themeFill="background1" w:themeFillShade="D9"/>
-      </w:pPr>
-    </w:p>
-    <w:p>
-      <w:pPr>
-        <w:shd w:val="clear" w:color="auto" w:fill="D9D9D9" w:themeFill="background1" w:themeFillShade="D9"/>
-      </w:pPr>
-      <w:r>
-        <w:t>spice_server_init(</w:t>
-      </w:r>
-      <w:r>
-        <w:rPr>
-          <w:rFonts w:hint="eastAsia"/>
-        </w:rPr>
+      <w:proofErr w:type="gramStart"/>
+      <w:r>
         <w:t>reds</w:t>
       </w:r>
+      <w:proofErr w:type="gramEnd"/>
+      <w:r>
+        <w:t xml:space="preserve"> = spice_new0(</w:t>
+      </w:r>
+      <w:proofErr w:type="spellStart"/>
+      <w:r>
+        <w:t>RedsState</w:t>
+      </w:r>
+      <w:proofErr w:type="spellEnd"/>
+      <w:r>
+        <w:t>, 1);</w:t>
+      </w:r>
+    </w:p>
+    <w:p>
+      <w:pPr>
+        <w:shd w:val="clear" w:color="auto" w:fill="D9D9D9" w:themeFill="background1" w:themeFillShade="D9"/>
+      </w:pPr>
+    </w:p>
+    <w:p>
+      <w:pPr>
+        <w:shd w:val="clear" w:color="auto" w:fill="D9D9D9" w:themeFill="background1" w:themeFillShade="D9"/>
+      </w:pPr>
+      <w:proofErr w:type="spellStart"/>
+      <w:r>
+        <w:t>spice_server_</w:t>
+      </w:r>
+      <w:proofErr w:type="gramStart"/>
+      <w:r>
+        <w:t>init</w:t>
+      </w:r>
+      <w:proofErr w:type="spellEnd"/>
+      <w:r>
+        <w:t>(</w:t>
+      </w:r>
+      <w:proofErr w:type="gramEnd"/>
+      <w:r>
+        <w:rPr>
+          <w:rFonts w:hint="eastAsia"/>
+        </w:rPr>
+        <w:t>reds</w:t>
+      </w:r>
       <w:r>
         <w:t>, core)</w:t>
       </w:r>
@@ -151,8 +187,21 @@
           <w:rFonts w:hint="eastAsia"/>
         </w:rPr>
       </w:pPr>
-      <w:r>
-        <w:t>do_spice_init(core);</w:t>
+      <w:proofErr w:type="spellStart"/>
+      <w:r>
+        <w:t>do_spice_</w:t>
+      </w:r>
+      <w:proofErr w:type="gramStart"/>
+      <w:r>
+        <w:t>init</w:t>
+      </w:r>
+      <w:proofErr w:type="spellEnd"/>
+      <w:r>
+        <w:t>(</w:t>
+      </w:r>
+      <w:proofErr w:type="gramEnd"/>
+      <w:r>
+        <w:t>core);</w:t>
       </w:r>
     </w:p>
     <w:p>
@@ -169,8 +218,13 @@
         </w:rPr>
         <w:t xml:space="preserve">    </w:t>
       </w:r>
-      <w:r>
-        <w:t>main_dispatcher_init(core);</w:t>
+      <w:proofErr w:type="spellStart"/>
+      <w:r>
+        <w:t>main_dispatcher_init</w:t>
+      </w:r>
+      <w:proofErr w:type="spellEnd"/>
+      <w:r>
+        <w:t>(core);</w:t>
       </w:r>
       <w:r>
         <w:rPr>
@@ -184,12 +238,14 @@
         </w:rPr>
         <w:t>初始化</w:t>
       </w:r>
+      <w:proofErr w:type="spellStart"/>
       <w:r>
         <w:rPr>
           <w:rFonts w:hint="eastAsia"/>
         </w:rPr>
         <w:t>main_dispatcher</w:t>
       </w:r>
+      <w:proofErr w:type="spellEnd"/>
     </w:p>
     <w:p>
       <w:pPr>
@@ -205,9 +261,19 @@
         </w:rPr>
         <w:t xml:space="preserve">    </w:t>
       </w:r>
-      <w:r>
-        <w:t>reds_init_net()</w:t>
-      </w:r>
+      <w:proofErr w:type="spellStart"/>
+      <w:r>
+        <w:t>reds_init_</w:t>
+      </w:r>
+      <w:proofErr w:type="gramStart"/>
+      <w:r>
+        <w:t>net</w:t>
+      </w:r>
+      <w:proofErr w:type="spellEnd"/>
+      <w:r>
+        <w:t>()</w:t>
+      </w:r>
+      <w:proofErr w:type="gramEnd"/>
     </w:p>
     <w:p>
       <w:pPr>
@@ -223,8 +289,21 @@
         </w:rPr>
         <w:t xml:space="preserve">    </w:t>
       </w:r>
-      <w:r>
-        <w:t>main_channel_init();</w:t>
+      <w:proofErr w:type="spellStart"/>
+      <w:r>
+        <w:t>main_channel_</w:t>
+      </w:r>
+      <w:proofErr w:type="gramStart"/>
+      <w:r>
+        <w:t>init</w:t>
+      </w:r>
+      <w:proofErr w:type="spellEnd"/>
+      <w:r>
+        <w:t>(</w:t>
+      </w:r>
+      <w:proofErr w:type="gramEnd"/>
+      <w:r>
+        <w:t>);</w:t>
       </w:r>
     </w:p>
     <w:p>
@@ -238,59 +317,80 @@
         </w:rPr>
         <w:t xml:space="preserve">    </w:t>
       </w:r>
-      <w:r>
-        <w:t>inputs_init();</w:t>
-      </w:r>
-    </w:p>
-    <w:p>
-      <w:pPr>
-        <w:rPr>
-          <w:rFonts w:hint="eastAsia"/>
-        </w:rPr>
-      </w:pPr>
-    </w:p>
-    <w:p>
-      <w:pPr>
-        <w:rPr>
-          <w:rFonts w:hint="eastAsia"/>
-        </w:rPr>
-      </w:pPr>
+      <w:proofErr w:type="spellStart"/>
+      <w:r>
+        <w:t>inputs_</w:t>
+      </w:r>
+      <w:proofErr w:type="gramStart"/>
+      <w:r>
+        <w:t>init</w:t>
+      </w:r>
+      <w:proofErr w:type="spellEnd"/>
+      <w:r>
+        <w:t>(</w:t>
+      </w:r>
+      <w:proofErr w:type="gramEnd"/>
+      <w:r>
+        <w:t>);</w:t>
+      </w:r>
+    </w:p>
+    <w:p>
+      <w:pPr>
+        <w:rPr>
+          <w:rFonts w:hint="eastAsia"/>
+        </w:rPr>
+      </w:pPr>
+    </w:p>
+    <w:p>
+      <w:pPr>
+        <w:rPr>
+          <w:rFonts w:hint="eastAsia"/>
+        </w:rPr>
+      </w:pPr>
+      <w:proofErr w:type="spellStart"/>
       <w:r>
         <w:t>main_dispatcher_init</w:t>
       </w:r>
+      <w:proofErr w:type="spellEnd"/>
       <w:r>
         <w:rPr>
           <w:rFonts w:hint="eastAsia"/>
         </w:rPr>
         <w:t>实现</w:t>
       </w:r>
+      <w:proofErr w:type="spellStart"/>
       <w:r>
         <w:rPr>
           <w:rFonts w:hint="eastAsia"/>
         </w:rPr>
         <w:t>main_dispatcher</w:t>
       </w:r>
+      <w:proofErr w:type="spellEnd"/>
       <w:r>
         <w:rPr>
           <w:rFonts w:hint="eastAsia"/>
         </w:rPr>
         <w:t>的初始化，将</w:t>
       </w:r>
+      <w:proofErr w:type="spellStart"/>
       <w:r>
         <w:rPr>
           <w:rFonts w:hint="eastAsia"/>
         </w:rPr>
         <w:t>main_dispatcher</w:t>
       </w:r>
+      <w:proofErr w:type="spellEnd"/>
       <w:r>
         <w:rPr>
           <w:rFonts w:hint="eastAsia"/>
         </w:rPr>
         <w:t>的</w:t>
       </w:r>
+      <w:proofErr w:type="spellStart"/>
       <w:r>
         <w:t>recv_fd</w:t>
       </w:r>
+      <w:proofErr w:type="spellEnd"/>
       <w:r>
         <w:rPr>
           <w:rFonts w:hint="eastAsia"/>
@@ -309,21 +409,25 @@
         </w:rPr>
         <w:t>的监听队列中，由</w:t>
       </w:r>
+      <w:proofErr w:type="spellStart"/>
       <w:r>
         <w:rPr>
           <w:rFonts w:hint="eastAsia"/>
         </w:rPr>
         <w:t>qemu</w:t>
       </w:r>
+      <w:proofErr w:type="spellEnd"/>
       <w:r>
         <w:rPr>
           <w:rFonts w:hint="eastAsia"/>
         </w:rPr>
         <w:t>监听该文件描述符，并执行</w:t>
       </w:r>
+      <w:proofErr w:type="spellStart"/>
       <w:r>
         <w:t>dispatcher_handle_read</w:t>
       </w:r>
+      <w:proofErr w:type="spellEnd"/>
       <w:r>
         <w:rPr>
           <w:rFonts w:hint="eastAsia"/>
@@ -356,15 +460,22 @@
           <w:rFonts w:hint="eastAsia"/>
         </w:rPr>
       </w:pPr>
-      <w:r>
-        <w:t>main_dispatcher_init</w:t>
-      </w:r>
+      <w:proofErr w:type="spellStart"/>
+      <w:r>
+        <w:t>main_dispatcher_</w:t>
+      </w:r>
+      <w:proofErr w:type="gramStart"/>
+      <w:r>
+        <w:t>init</w:t>
+      </w:r>
+      <w:proofErr w:type="spellEnd"/>
       <w:r>
         <w:rPr>
           <w:rFonts w:hint="eastAsia"/>
         </w:rPr>
         <w:t>()</w:t>
       </w:r>
+      <w:proofErr w:type="gramEnd"/>
     </w:p>
     <w:p>
       <w:pPr>
@@ -379,15 +490,22 @@
         </w:rPr>
         <w:tab/>
       </w:r>
-      <w:r>
-        <w:t>dispatcher_init</w:t>
-      </w:r>
+      <w:proofErr w:type="spellStart"/>
+      <w:r>
+        <w:t>dispatcher_</w:t>
+      </w:r>
+      <w:proofErr w:type="gramStart"/>
+      <w:r>
+        <w:t>init</w:t>
+      </w:r>
+      <w:proofErr w:type="spellEnd"/>
       <w:r>
         <w:rPr>
           <w:rFonts w:hint="eastAsia"/>
         </w:rPr>
         <w:t>()</w:t>
       </w:r>
+      <w:proofErr w:type="gramEnd"/>
     </w:p>
     <w:p>
       <w:pPr>
@@ -402,9 +520,19 @@
         </w:rPr>
         <w:tab/>
       </w:r>
-      <w:r>
-        <w:t>core-&gt;watch_add</w:t>
-      </w:r>
+      <w:proofErr w:type="gramStart"/>
+      <w:r>
+        <w:t>core</w:t>
+      </w:r>
+      <w:proofErr w:type="gramEnd"/>
+      <w:r>
+        <w:t>-&gt;</w:t>
+      </w:r>
+      <w:proofErr w:type="spellStart"/>
+      <w:r>
+        <w:t>watch_add</w:t>
+      </w:r>
+      <w:proofErr w:type="spellEnd"/>
       <w:r>
         <w:rPr>
           <w:rFonts w:hint="eastAsia"/>
@@ -425,15 +553,22 @@
         </w:rPr>
         <w:tab/>
       </w:r>
-      <w:r>
-        <w:t>dispatcher_register_handler</w:t>
-      </w:r>
+      <w:proofErr w:type="spellStart"/>
+      <w:r>
+        <w:t>dispatcher_register_</w:t>
+      </w:r>
+      <w:proofErr w:type="gramStart"/>
+      <w:r>
+        <w:t>handler</w:t>
+      </w:r>
+      <w:proofErr w:type="spellEnd"/>
       <w:r>
         <w:rPr>
           <w:rFonts w:hint="eastAsia"/>
         </w:rPr>
         <w:t>()</w:t>
       </w:r>
+      <w:proofErr w:type="gramEnd"/>
     </w:p>
     <w:p>
       <w:pPr>
@@ -454,12 +589,14 @@
         </w:rPr>
         <w:t>网络</w:t>
       </w:r>
+      <w:proofErr w:type="spellStart"/>
       <w:r>
         <w:rPr>
           <w:rFonts w:hint="eastAsia"/>
         </w:rPr>
         <w:t>secket</w:t>
       </w:r>
+      <w:proofErr w:type="spellEnd"/>
       <w:r>
         <w:rPr>
           <w:rFonts w:hint="eastAsia"/>
@@ -478,225 +615,586 @@
         </w:rPr>
         <w:t>添加到</w:t>
       </w:r>
+      <w:proofErr w:type="spellStart"/>
       <w:r>
         <w:rPr>
           <w:rFonts w:hint="eastAsia"/>
         </w:rPr>
         <w:t>qemu</w:t>
       </w:r>
+      <w:proofErr w:type="spellEnd"/>
       <w:r>
         <w:rPr>
           <w:rFonts w:hint="eastAsia"/>
         </w:rPr>
         <w:t>的监听队列中。</w:t>
       </w:r>
+    </w:p>
+    <w:p>
+      <w:pPr>
+        <w:shd w:val="clear" w:color="auto" w:fill="D9D9D9" w:themeFill="background1" w:themeFillShade="D9"/>
+        <w:rPr>
+          <w:rFonts w:hint="eastAsia"/>
+        </w:rPr>
+      </w:pPr>
+      <w:proofErr w:type="spellStart"/>
+      <w:r>
+        <w:t>reds_init_</w:t>
+      </w:r>
+      <w:proofErr w:type="gramStart"/>
+      <w:r>
+        <w:t>net</w:t>
+      </w:r>
+      <w:proofErr w:type="spellEnd"/>
+      <w:r>
+        <w:rPr>
+          <w:rFonts w:hint="eastAsia"/>
+        </w:rPr>
+        <w:t>()</w:t>
+      </w:r>
+      <w:proofErr w:type="gramEnd"/>
+    </w:p>
+    <w:p>
+      <w:pPr>
+        <w:shd w:val="clear" w:color="auto" w:fill="D9D9D9" w:themeFill="background1" w:themeFillShade="D9"/>
+        <w:rPr>
+          <w:rFonts w:hint="eastAsia"/>
+        </w:rPr>
+      </w:pPr>
+      <w:r>
+        <w:rPr>
+          <w:rFonts w:hint="eastAsia"/>
+        </w:rPr>
+        <w:tab/>
+      </w:r>
+      <w:proofErr w:type="spellStart"/>
+      <w:r>
+        <w:t>reds_init_socket</w:t>
+      </w:r>
+      <w:proofErr w:type="spellEnd"/>
+      <w:r>
+        <w:rPr>
+          <w:rFonts w:hint="eastAsia"/>
+        </w:rPr>
+        <w:t>()</w:t>
+      </w:r>
+      <w:r>
+        <w:rPr>
+          <w:rFonts w:hint="eastAsia"/>
+        </w:rPr>
+        <w:t xml:space="preserve">     //</w:t>
+      </w:r>
+      <w:r>
+        <w:rPr>
+          <w:rFonts w:hint="eastAsia"/>
+        </w:rPr>
+        <w:t>创建</w:t>
+      </w:r>
+      <w:r>
+        <w:rPr>
+          <w:rFonts w:hint="eastAsia"/>
+        </w:rPr>
+        <w:t>socket</w:t>
+      </w:r>
+    </w:p>
+    <w:p>
+      <w:pPr>
+        <w:shd w:val="clear" w:color="auto" w:fill="D9D9D9" w:themeFill="background1" w:themeFillShade="D9"/>
+        <w:rPr>
+          <w:rFonts w:hint="eastAsia"/>
+        </w:rPr>
+      </w:pPr>
+      <w:r>
+        <w:rPr>
+          <w:rFonts w:hint="eastAsia"/>
+        </w:rPr>
+        <w:tab/>
+      </w:r>
+      <w:r>
+        <w:t>core-&gt;</w:t>
+      </w:r>
+      <w:proofErr w:type="spellStart"/>
+      <w:r>
+        <w:t>watch_add</w:t>
+      </w:r>
+      <w:proofErr w:type="spellEnd"/>
+      <w:r>
+        <w:rPr>
+          <w:rFonts w:hint="eastAsia"/>
+        </w:rPr>
+        <w:t>()    //</w:t>
+      </w:r>
+      <w:r>
+        <w:rPr>
+          <w:rFonts w:hint="eastAsia"/>
+        </w:rPr>
+        <w:t>添加对</w:t>
+      </w:r>
+      <w:r>
+        <w:rPr>
+          <w:rFonts w:hint="eastAsia"/>
+        </w:rPr>
+        <w:t>socket</w:t>
+      </w:r>
+      <w:r>
+        <w:rPr>
+          <w:rFonts w:hint="eastAsia"/>
+        </w:rPr>
+        <w:t>的监听，回</w:t>
+      </w:r>
+      <w:proofErr w:type="gramStart"/>
+      <w:r>
+        <w:rPr>
+          <w:rFonts w:hint="eastAsia"/>
+        </w:rPr>
+        <w:t>调函数</w:t>
+      </w:r>
+      <w:proofErr w:type="spellStart"/>
+      <w:proofErr w:type="gramEnd"/>
+      <w:r>
+        <w:t>reds_accept</w:t>
+      </w:r>
+      <w:proofErr w:type="spellEnd"/>
+      <w:r>
+        <w:rPr>
+          <w:rFonts w:hint="eastAsia"/>
+        </w:rPr>
+        <w:t>()</w:t>
+      </w:r>
+    </w:p>
+    <w:p>
+      <w:pPr>
+        <w:shd w:val="clear" w:color="auto" w:fill="D9D9D9" w:themeFill="background1" w:themeFillShade="D9"/>
+        <w:rPr>
+          <w:rFonts w:hint="eastAsia"/>
+        </w:rPr>
+      </w:pPr>
+      <w:r>
+        <w:rPr>
+          <w:rFonts w:hint="eastAsia"/>
+        </w:rPr>
+        <w:t>---------------------------------------------------------------------------------------------------------------------------------</w:t>
+      </w:r>
+    </w:p>
+    <w:p>
+      <w:pPr>
+        <w:shd w:val="clear" w:color="auto" w:fill="D9D9D9" w:themeFill="background1" w:themeFillShade="D9"/>
+        <w:rPr>
+          <w:rFonts w:hint="eastAsia"/>
+        </w:rPr>
+      </w:pPr>
+      <w:proofErr w:type="spellStart"/>
+      <w:r>
+        <w:t>reds_</w:t>
+      </w:r>
+      <w:proofErr w:type="gramStart"/>
+      <w:r>
+        <w:t>accept</w:t>
+      </w:r>
+      <w:proofErr w:type="spellEnd"/>
+      <w:r>
+        <w:rPr>
+          <w:rFonts w:hint="eastAsia"/>
+        </w:rPr>
+        <w:t>()</w:t>
+      </w:r>
+      <w:proofErr w:type="gramEnd"/>
+    </w:p>
+    <w:p>
+      <w:pPr>
+        <w:shd w:val="clear" w:color="auto" w:fill="D9D9D9" w:themeFill="background1" w:themeFillShade="D9"/>
+        <w:rPr>
+          <w:rFonts w:hint="eastAsia"/>
+        </w:rPr>
+      </w:pPr>
+      <w:r>
+        <w:rPr>
+          <w:rFonts w:hint="eastAsia"/>
+        </w:rPr>
+        <w:tab/>
+      </w:r>
+      <w:proofErr w:type="gramStart"/>
+      <w:r>
+        <w:t>socket</w:t>
+      </w:r>
+      <w:proofErr w:type="gramEnd"/>
+      <w:r>
+        <w:t xml:space="preserve"> = accept(</w:t>
+      </w:r>
+      <w:r>
+        <w:rPr>
+          <w:rFonts w:hint="eastAsia"/>
+        </w:rPr>
+        <w:t>)</w:t>
+      </w:r>
+    </w:p>
+    <w:p>
+      <w:pPr>
+        <w:shd w:val="clear" w:color="auto" w:fill="D9D9D9" w:themeFill="background1" w:themeFillShade="D9"/>
+        <w:rPr>
+          <w:rFonts w:hint="eastAsia"/>
+        </w:rPr>
+      </w:pPr>
+      <w:r>
+        <w:rPr>
+          <w:rFonts w:hint="eastAsia"/>
+        </w:rPr>
+        <w:tab/>
+      </w:r>
+      <w:proofErr w:type="spellStart"/>
+      <w:r>
+        <w:t>spice_server_add_client</w:t>
+      </w:r>
+      <w:proofErr w:type="spellEnd"/>
+      <w:r>
+        <w:t>(reds, socket, 0)</w:t>
+      </w:r>
+      <w:r>
+        <w:rPr>
+          <w:rFonts w:hint="eastAsia"/>
+        </w:rPr>
+        <w:t xml:space="preserve">  //</w:t>
+      </w:r>
+      <w:r>
+        <w:rPr>
+          <w:rFonts w:hint="eastAsia"/>
+        </w:rPr>
+        <w:t>添加一个</w:t>
+      </w:r>
+      <w:r>
+        <w:rPr>
+          <w:rFonts w:hint="eastAsia"/>
+        </w:rPr>
+        <w:t>client</w:t>
+      </w:r>
+    </w:p>
+    <w:p>
+      <w:pPr>
+        <w:rPr>
+          <w:rFonts w:hint="eastAsia"/>
+        </w:rPr>
+      </w:pPr>
+    </w:p>
+    <w:p>
+      <w:pPr>
+        <w:rPr>
+          <w:rFonts w:hint="eastAsia"/>
+        </w:rPr>
+      </w:pPr>
+      <w:r>
+        <w:rPr>
+          <w:rFonts w:hint="eastAsia"/>
+        </w:rPr>
+        <w:t>添加新的</w:t>
+      </w:r>
+      <w:r>
+        <w:rPr>
+          <w:rFonts w:hint="eastAsia"/>
+        </w:rPr>
+        <w:t>client</w:t>
+      </w:r>
+      <w:r>
+        <w:rPr>
+          <w:rFonts w:hint="eastAsia"/>
+        </w:rPr>
+        <w:t>连接</w:t>
+      </w:r>
+    </w:p>
+    <w:p>
+      <w:pPr>
+        <w:shd w:val="clear" w:color="auto" w:fill="D9D9D9" w:themeFill="background1" w:themeFillShade="D9"/>
+        <w:rPr>
+          <w:rFonts w:hint="eastAsia"/>
+        </w:rPr>
+      </w:pPr>
+      <w:proofErr w:type="spellStart"/>
+      <w:r>
+        <w:t>spice_server_add_</w:t>
+      </w:r>
+      <w:proofErr w:type="gramStart"/>
+      <w:r>
+        <w:t>client</w:t>
+      </w:r>
+      <w:proofErr w:type="spellEnd"/>
+      <w:r>
+        <w:rPr>
+          <w:rFonts w:hint="eastAsia"/>
+        </w:rPr>
+        <w:t>()</w:t>
+      </w:r>
+      <w:proofErr w:type="gramEnd"/>
+    </w:p>
+    <w:p>
+      <w:pPr>
+        <w:shd w:val="clear" w:color="auto" w:fill="D9D9D9" w:themeFill="background1" w:themeFillShade="D9"/>
+        <w:rPr>
+          <w:rFonts w:hint="eastAsia"/>
+        </w:rPr>
+      </w:pPr>
+      <w:r>
+        <w:rPr>
+          <w:rFonts w:hint="eastAsia"/>
+        </w:rPr>
+        <w:tab/>
+      </w:r>
+      <w:proofErr w:type="spellStart"/>
+      <w:r>
+        <w:t>reds_init_client_</w:t>
+      </w:r>
+      <w:proofErr w:type="gramStart"/>
+      <w:r>
+        <w:t>connection</w:t>
+      </w:r>
+      <w:proofErr w:type="spellEnd"/>
+      <w:r>
+        <w:t>(</w:t>
+      </w:r>
+      <w:proofErr w:type="gramEnd"/>
+      <w:r>
+        <w:t>socket)</w:t>
+      </w:r>
+    </w:p>
+    <w:p>
+      <w:pPr>
+        <w:shd w:val="clear" w:color="auto" w:fill="D9D9D9" w:themeFill="background1" w:themeFillShade="D9"/>
+        <w:rPr>
+          <w:rFonts w:hint="eastAsia"/>
+        </w:rPr>
+      </w:pPr>
+      <w:r>
+        <w:rPr>
+          <w:rFonts w:hint="eastAsia"/>
+        </w:rPr>
+        <w:tab/>
+      </w:r>
+      <w:proofErr w:type="spellStart"/>
+      <w:r>
+        <w:t>reds_handle_new_</w:t>
+      </w:r>
+      <w:proofErr w:type="gramStart"/>
+      <w:r>
+        <w:t>link</w:t>
+      </w:r>
+      <w:proofErr w:type="spellEnd"/>
+      <w:r>
+        <w:t>(</w:t>
+      </w:r>
+      <w:proofErr w:type="gramEnd"/>
+      <w:r>
+        <w:t>link);</w:t>
+      </w:r>
+    </w:p>
+    <w:p>
+      <w:pPr>
+        <w:shd w:val="clear" w:color="auto" w:fill="D9D9D9" w:themeFill="background1" w:themeFillShade="D9"/>
+        <w:rPr>
+          <w:rFonts w:hint="eastAsia"/>
+        </w:rPr>
+      </w:pPr>
+      <w:r>
+        <w:rPr>
+          <w:rFonts w:hint="eastAsia"/>
+        </w:rPr>
+        <w:t>---------------------------------------------------------------------------------------------------------------------------------</w:t>
+      </w:r>
+    </w:p>
+    <w:p>
+      <w:pPr>
+        <w:shd w:val="clear" w:color="auto" w:fill="D9D9D9" w:themeFill="background1" w:themeFillShade="D9"/>
+        <w:rPr>
+          <w:rFonts w:hint="eastAsia"/>
+        </w:rPr>
+      </w:pPr>
+      <w:proofErr w:type="spellStart"/>
+      <w:r>
+        <w:t>reds_init_client_</w:t>
+      </w:r>
+      <w:proofErr w:type="gramStart"/>
+      <w:r>
+        <w:t>connection</w:t>
+      </w:r>
+      <w:proofErr w:type="spellEnd"/>
+      <w:r>
+        <w:t>(</w:t>
+      </w:r>
+      <w:proofErr w:type="gramEnd"/>
+      <w:r>
+        <w:t>socket)</w:t>
+      </w:r>
+    </w:p>
+    <w:p>
+      <w:pPr>
+        <w:shd w:val="clear" w:color="auto" w:fill="D9D9D9" w:themeFill="background1" w:themeFillShade="D9"/>
+        <w:rPr>
+          <w:rFonts w:hint="eastAsia"/>
+        </w:rPr>
+      </w:pPr>
+      <w:r>
+        <w:rPr>
+          <w:rFonts w:hint="eastAsia"/>
+        </w:rPr>
+        <w:tab/>
+      </w:r>
+      <w:r>
+        <w:rPr>
+          <w:rFonts w:hint="eastAsia"/>
+        </w:rPr>
+        <w:t>//</w:t>
+      </w:r>
+      <w:r>
+        <w:rPr>
+          <w:rFonts w:hint="eastAsia"/>
+        </w:rPr>
+        <w:t>创建</w:t>
+      </w:r>
+      <w:proofErr w:type="spellStart"/>
+      <w:r>
+        <w:t>RedsStream</w:t>
+      </w:r>
+      <w:proofErr w:type="spellEnd"/>
+      <w:r>
+        <w:t xml:space="preserve"> *stream</w:t>
+      </w:r>
+      <w:r>
+        <w:rPr>
+          <w:rFonts w:hint="eastAsia"/>
+        </w:rPr>
+        <w:t xml:space="preserve">; </w:t>
+      </w:r>
+      <w:r>
+        <w:rPr>
+          <w:rFonts w:hint="eastAsia"/>
+        </w:rPr>
+        <w:t>并进行初始化</w:t>
+      </w:r>
+    </w:p>
+    <w:p>
+      <w:pPr>
+        <w:shd w:val="clear" w:color="auto" w:fill="D9D9D9" w:themeFill="background1" w:themeFillShade="D9"/>
+        <w:rPr>
+          <w:rFonts w:hint="eastAsia"/>
+        </w:rPr>
+      </w:pPr>
+      <w:r>
+        <w:rPr>
+          <w:rFonts w:hint="eastAsia"/>
+        </w:rPr>
+        <w:tab/>
+      </w:r>
+      <w:proofErr w:type="spellStart"/>
+      <w:r>
+        <w:t>reds_stream_push_channel_</w:t>
+      </w:r>
+      <w:proofErr w:type="gramStart"/>
+      <w:r>
+        <w:t>event</w:t>
+      </w:r>
+      <w:proofErr w:type="spellEnd"/>
+      <w:r>
+        <w:rPr>
+          <w:rFonts w:hint="eastAsia"/>
+        </w:rPr>
+        <w:t>(</w:t>
+      </w:r>
+      <w:proofErr w:type="gramEnd"/>
+      <w:r>
+        <w:t>stream, SPICE_CHANNEL_EVENT_CONNECTED</w:t>
+      </w:r>
+      <w:r>
+        <w:rPr>
+          <w:rFonts w:hint="eastAsia"/>
+        </w:rPr>
+        <w:t>);</w:t>
+      </w:r>
+    </w:p>
+    <w:p>
+      <w:pPr>
+        <w:shd w:val="clear" w:color="auto" w:fill="D9D9D9" w:themeFill="background1" w:themeFillShade="D9"/>
+        <w:rPr>
+          <w:rFonts w:hint="eastAsia"/>
+        </w:rPr>
+      </w:pPr>
+      <w:r>
+        <w:rPr>
+          <w:rFonts w:hint="eastAsia"/>
+        </w:rPr>
+        <w:tab/>
+      </w:r>
+      <w:r>
+        <w:rPr>
+          <w:rFonts w:hint="eastAsia"/>
+        </w:rPr>
+        <w:tab/>
+      </w:r>
+      <w:proofErr w:type="spellStart"/>
+      <w:r>
+        <w:t>main_dispatcher_channel_</w:t>
+      </w:r>
+      <w:proofErr w:type="gramStart"/>
+      <w:r>
+        <w:t>event</w:t>
+      </w:r>
+      <w:proofErr w:type="spellEnd"/>
+      <w:r>
+        <w:t>(</w:t>
+      </w:r>
+      <w:proofErr w:type="gramEnd"/>
+      <w:r>
+        <w:t>event, s-&gt;info);</w:t>
+      </w:r>
+    </w:p>
+    <w:p>
+      <w:pPr>
+        <w:shd w:val="clear" w:color="auto" w:fill="D9D9D9" w:themeFill="background1" w:themeFillShade="D9"/>
+        <w:rPr>
+          <w:rFonts w:hint="eastAsia"/>
+        </w:rPr>
+      </w:pPr>
+      <w:r>
+        <w:rPr>
+          <w:rFonts w:hint="eastAsia"/>
+        </w:rPr>
+        <w:tab/>
+      </w:r>
+      <w:r>
+        <w:rPr>
+          <w:rFonts w:hint="eastAsia"/>
+        </w:rPr>
+        <w:tab/>
+      </w:r>
+      <w:r>
+        <w:rPr>
+          <w:rFonts w:hint="eastAsia"/>
+        </w:rPr>
+        <w:tab/>
+      </w:r>
+      <w:proofErr w:type="spellStart"/>
+      <w:r>
+        <w:t>dispatcher_send_</w:t>
+      </w:r>
+      <w:proofErr w:type="gramStart"/>
+      <w:r>
+        <w:t>message</w:t>
+      </w:r>
+      <w:proofErr w:type="spellEnd"/>
+      <w:r>
+        <w:rPr>
+          <w:rFonts w:hint="eastAsia"/>
+        </w:rPr>
+        <w:t>()</w:t>
+      </w:r>
+      <w:proofErr w:type="gramEnd"/>
+    </w:p>
+    <w:p>
+      <w:pPr>
+        <w:shd w:val="clear" w:color="auto" w:fill="D9D9D9" w:themeFill="background1" w:themeFillShade="D9"/>
+        <w:rPr>
+          <w:rFonts w:hint="eastAsia"/>
+        </w:rPr>
+      </w:pPr>
       <w:bookmarkStart w:id="0" w:name="_GoBack"/>
       <w:bookmarkEnd w:id="0"/>
     </w:p>
-    <w:p>
-      <w:pPr>
-        <w:shd w:val="clear" w:color="auto" w:fill="D9D9D9" w:themeFill="background1" w:themeFillShade="D9"/>
-        <w:rPr>
-          <w:rFonts w:hint="eastAsia"/>
-        </w:rPr>
-      </w:pPr>
-      <w:r>
-        <w:t>reds_init_net</w:t>
-      </w:r>
-      <w:r>
-        <w:rPr>
-          <w:rFonts w:hint="eastAsia"/>
-        </w:rPr>
-        <w:t>()</w:t>
-      </w:r>
-    </w:p>
-    <w:p>
-      <w:pPr>
-        <w:shd w:val="clear" w:color="auto" w:fill="D9D9D9" w:themeFill="background1" w:themeFillShade="D9"/>
-        <w:rPr>
-          <w:rFonts w:hint="eastAsia"/>
-        </w:rPr>
-      </w:pPr>
-      <w:r>
-        <w:rPr>
-          <w:rFonts w:hint="eastAsia"/>
-        </w:rPr>
-        <w:tab/>
-      </w:r>
-      <w:r>
-        <w:t>reds_init_socket</w:t>
-      </w:r>
-      <w:r>
-        <w:rPr>
-          <w:rFonts w:hint="eastAsia"/>
-        </w:rPr>
-        <w:t>()</w:t>
-      </w:r>
-      <w:r>
-        <w:rPr>
-          <w:rFonts w:hint="eastAsia"/>
-        </w:rPr>
-        <w:t xml:space="preserve">     //</w:t>
-      </w:r>
-      <w:r>
-        <w:rPr>
-          <w:rFonts w:hint="eastAsia"/>
-        </w:rPr>
-        <w:t>创建</w:t>
-      </w:r>
-      <w:r>
-        <w:rPr>
-          <w:rFonts w:hint="eastAsia"/>
-        </w:rPr>
-        <w:t>socket</w:t>
-      </w:r>
-    </w:p>
-    <w:p>
-      <w:pPr>
-        <w:shd w:val="clear" w:color="auto" w:fill="D9D9D9" w:themeFill="background1" w:themeFillShade="D9"/>
-        <w:rPr>
-          <w:rFonts w:hint="eastAsia"/>
-        </w:rPr>
-      </w:pPr>
-      <w:r>
-        <w:rPr>
-          <w:rFonts w:hint="eastAsia"/>
-        </w:rPr>
-        <w:tab/>
-      </w:r>
-      <w:r>
-        <w:t>core-&gt;watch_add</w:t>
-      </w:r>
-      <w:r>
-        <w:rPr>
-          <w:rFonts w:hint="eastAsia"/>
-        </w:rPr>
-        <w:t>()    //</w:t>
-      </w:r>
-      <w:r>
-        <w:rPr>
-          <w:rFonts w:hint="eastAsia"/>
-        </w:rPr>
-        <w:t>添加对</w:t>
-      </w:r>
-      <w:r>
-        <w:rPr>
-          <w:rFonts w:hint="eastAsia"/>
-        </w:rPr>
-        <w:t>socket</w:t>
-      </w:r>
-      <w:r>
-        <w:rPr>
-          <w:rFonts w:hint="eastAsia"/>
-        </w:rPr>
-        <w:t>的监听，回调函数</w:t>
-      </w:r>
-      <w:r>
-        <w:t>reds_accept</w:t>
-      </w:r>
-      <w:r>
-        <w:rPr>
-          <w:rFonts w:hint="eastAsia"/>
-        </w:rPr>
-        <w:t>()</w:t>
-      </w:r>
-    </w:p>
-    <w:p>
-      <w:pPr>
-        <w:shd w:val="clear" w:color="auto" w:fill="D9D9D9" w:themeFill="background1" w:themeFillShade="D9"/>
-        <w:rPr>
-          <w:rFonts w:hint="eastAsia"/>
-        </w:rPr>
-      </w:pPr>
-      <w:r>
-        <w:rPr>
-          <w:rFonts w:hint="eastAsia"/>
-        </w:rPr>
-        <w:t>---------------------------------------------------------------------------------------------------------------------------------</w:t>
-      </w:r>
-    </w:p>
-    <w:p>
-      <w:pPr>
-        <w:shd w:val="clear" w:color="auto" w:fill="D9D9D9" w:themeFill="background1" w:themeFillShade="D9"/>
-        <w:rPr>
-          <w:rFonts w:hint="eastAsia"/>
-        </w:rPr>
-      </w:pPr>
-      <w:r>
-        <w:t>reds_accept</w:t>
-      </w:r>
-      <w:r>
-        <w:rPr>
-          <w:rFonts w:hint="eastAsia"/>
-        </w:rPr>
-        <w:t>()</w:t>
-      </w:r>
-    </w:p>
-    <w:p>
-      <w:pPr>
-        <w:shd w:val="clear" w:color="auto" w:fill="D9D9D9" w:themeFill="background1" w:themeFillShade="D9"/>
-        <w:rPr>
-          <w:rFonts w:hint="eastAsia"/>
-        </w:rPr>
-      </w:pPr>
-      <w:r>
-        <w:rPr>
-          <w:rFonts w:hint="eastAsia"/>
-        </w:rPr>
-        <w:tab/>
-      </w:r>
-      <w:r>
-        <w:t>socket = accept(</w:t>
-      </w:r>
-      <w:r>
-        <w:rPr>
-          <w:rFonts w:hint="eastAsia"/>
-        </w:rPr>
-        <w:t>)</w:t>
-      </w:r>
-    </w:p>
-    <w:p>
-      <w:pPr>
-        <w:shd w:val="clear" w:color="auto" w:fill="D9D9D9" w:themeFill="background1" w:themeFillShade="D9"/>
-        <w:rPr>
-          <w:rFonts w:hint="eastAsia"/>
-        </w:rPr>
-      </w:pPr>
-      <w:r>
-        <w:rPr>
-          <w:rFonts w:hint="eastAsia"/>
-        </w:rPr>
-        <w:tab/>
-      </w:r>
-      <w:r>
-        <w:t>spice_server_add_client(reds, socket, 0)</w:t>
-      </w:r>
-      <w:r>
-        <w:rPr>
-          <w:rFonts w:hint="eastAsia"/>
-        </w:rPr>
-        <w:t xml:space="preserve">  //</w:t>
-      </w:r>
-      <w:r>
-        <w:rPr>
-          <w:rFonts w:hint="eastAsia"/>
-        </w:rPr>
-        <w:t>添加一个</w:t>
-      </w:r>
-      <w:r>
-        <w:rPr>
-          <w:rFonts w:hint="eastAsia"/>
-        </w:rPr>
-        <w:t>client</w:t>
-      </w:r>
-    </w:p>
-    <w:p>
-      <w:pPr>
-        <w:rPr>
-          <w:rFonts w:hint="eastAsia"/>
-        </w:rPr>
-      </w:pPr>
-    </w:p>
     <w:p/>
     <w:p>
       <w:r>
@@ -709,8 +1207,16 @@
         <w:rPr>
           <w:rFonts w:hint="eastAsia"/>
         </w:rPr>
-        <w:t xml:space="preserve"> spicec</w:t>
-      </w:r>
+        <w:t xml:space="preserve"> </w:t>
+      </w:r>
+      <w:proofErr w:type="spellStart"/>
+      <w:r>
+        <w:rPr>
+          <w:rFonts w:hint="eastAsia"/>
+        </w:rPr>
+        <w:t>spicec</w:t>
+      </w:r>
+      <w:proofErr w:type="spellEnd"/>
     </w:p>
     <w:sectPr>
       <w:pgSz w:w="11906" w:h="16838"/>

--- a/Study of spice.docx
+++ b/Study of spice.docx
@@ -183,9 +183,6 @@
       <w:pPr>
         <w:shd w:val="clear" w:color="auto" w:fill="D9D9D9" w:themeFill="background1" w:themeFillShade="D9"/>
         <w:ind w:firstLineChars="200" w:firstLine="420"/>
-        <w:rPr>
-          <w:rFonts w:hint="eastAsia"/>
-        </w:rPr>
       </w:pPr>
       <w:proofErr w:type="spellStart"/>
       <w:r>
@@ -208,9 +205,6 @@
       <w:pPr>
         <w:shd w:val="clear" w:color="auto" w:fill="D9D9D9" w:themeFill="background1" w:themeFillShade="D9"/>
         <w:ind w:firstLineChars="200" w:firstLine="420"/>
-        <w:rPr>
-          <w:rFonts w:hint="eastAsia"/>
-        </w:rPr>
       </w:pPr>
       <w:r>
         <w:rPr>
@@ -251,9 +245,6 @@
       <w:pPr>
         <w:shd w:val="clear" w:color="auto" w:fill="D9D9D9" w:themeFill="background1" w:themeFillShade="D9"/>
         <w:ind w:firstLineChars="200" w:firstLine="420"/>
-        <w:rPr>
-          <w:rFonts w:hint="eastAsia"/>
-        </w:rPr>
       </w:pPr>
       <w:r>
         <w:rPr>
@@ -279,9 +270,6 @@
       <w:pPr>
         <w:shd w:val="clear" w:color="auto" w:fill="D9D9D9" w:themeFill="background1" w:themeFillShade="D9"/>
         <w:ind w:firstLineChars="200" w:firstLine="420"/>
-        <w:rPr>
-          <w:rFonts w:hint="eastAsia"/>
-        </w:rPr>
       </w:pPr>
       <w:r>
         <w:rPr>
@@ -334,19 +322,8 @@
         <w:t>);</w:t>
       </w:r>
     </w:p>
+    <w:p/>
     <w:p>
-      <w:pPr>
-        <w:rPr>
-          <w:rFonts w:hint="eastAsia"/>
-        </w:rPr>
-      </w:pPr>
-    </w:p>
-    <w:p>
-      <w:pPr>
-        <w:rPr>
-          <w:rFonts w:hint="eastAsia"/>
-        </w:rPr>
-      </w:pPr>
       <w:proofErr w:type="spellStart"/>
       <w:r>
         <w:t>main_dispatcher_init</w:t>
@@ -456,9 +433,6 @@
     <w:p>
       <w:pPr>
         <w:shd w:val="clear" w:color="auto" w:fill="D9D9D9" w:themeFill="background1" w:themeFillShade="D9"/>
-        <w:rPr>
-          <w:rFonts w:hint="eastAsia"/>
-        </w:rPr>
       </w:pPr>
       <w:proofErr w:type="spellStart"/>
       <w:r>
@@ -480,9 +454,6 @@
     <w:p>
       <w:pPr>
         <w:shd w:val="clear" w:color="auto" w:fill="D9D9D9" w:themeFill="background1" w:themeFillShade="D9"/>
-        <w:rPr>
-          <w:rFonts w:hint="eastAsia"/>
-        </w:rPr>
       </w:pPr>
       <w:r>
         <w:rPr>
@@ -510,9 +481,6 @@
     <w:p>
       <w:pPr>
         <w:shd w:val="clear" w:color="auto" w:fill="D9D9D9" w:themeFill="background1" w:themeFillShade="D9"/>
-        <w:rPr>
-          <w:rFonts w:hint="eastAsia"/>
-        </w:rPr>
       </w:pPr>
       <w:r>
         <w:rPr>
@@ -543,9 +511,6 @@
     <w:p>
       <w:pPr>
         <w:shd w:val="clear" w:color="auto" w:fill="D9D9D9" w:themeFill="background1" w:themeFillShade="D9"/>
-        <w:rPr>
-          <w:rFonts w:hint="eastAsia"/>
-        </w:rPr>
       </w:pPr>
       <w:r>
         <w:rPr>
@@ -570,19 +535,8 @@
       </w:r>
       <w:proofErr w:type="gramEnd"/>
     </w:p>
+    <w:p/>
     <w:p>
-      <w:pPr>
-        <w:rPr>
-          <w:rFonts w:hint="eastAsia"/>
-        </w:rPr>
-      </w:pPr>
-    </w:p>
-    <w:p>
-      <w:pPr>
-        <w:rPr>
-          <w:rFonts w:hint="eastAsia"/>
-        </w:rPr>
-      </w:pPr>
       <w:r>
         <w:rPr>
           <w:rFonts w:hint="eastAsia"/>
@@ -633,9 +587,6 @@
     <w:p>
       <w:pPr>
         <w:shd w:val="clear" w:color="auto" w:fill="D9D9D9" w:themeFill="background1" w:themeFillShade="D9"/>
-        <w:rPr>
-          <w:rFonts w:hint="eastAsia"/>
-        </w:rPr>
       </w:pPr>
       <w:proofErr w:type="spellStart"/>
       <w:r>
@@ -657,9 +608,6 @@
     <w:p>
       <w:pPr>
         <w:shd w:val="clear" w:color="auto" w:fill="D9D9D9" w:themeFill="background1" w:themeFillShade="D9"/>
-        <w:rPr>
-          <w:rFonts w:hint="eastAsia"/>
-        </w:rPr>
       </w:pPr>
       <w:r>
         <w:rPr>
@@ -700,9 +648,6 @@
     <w:p>
       <w:pPr>
         <w:shd w:val="clear" w:color="auto" w:fill="D9D9D9" w:themeFill="background1" w:themeFillShade="D9"/>
-        <w:rPr>
-          <w:rFonts w:hint="eastAsia"/>
-        </w:rPr>
       </w:pPr>
       <w:r>
         <w:rPr>
@@ -765,9 +710,6 @@
     <w:p>
       <w:pPr>
         <w:shd w:val="clear" w:color="auto" w:fill="D9D9D9" w:themeFill="background1" w:themeFillShade="D9"/>
-        <w:rPr>
-          <w:rFonts w:hint="eastAsia"/>
-        </w:rPr>
       </w:pPr>
       <w:r>
         <w:rPr>
@@ -779,9 +721,6 @@
     <w:p>
       <w:pPr>
         <w:shd w:val="clear" w:color="auto" w:fill="D9D9D9" w:themeFill="background1" w:themeFillShade="D9"/>
-        <w:rPr>
-          <w:rFonts w:hint="eastAsia"/>
-        </w:rPr>
       </w:pPr>
       <w:proofErr w:type="spellStart"/>
       <w:r>
@@ -803,9 +742,6 @@
     <w:p>
       <w:pPr>
         <w:shd w:val="clear" w:color="auto" w:fill="D9D9D9" w:themeFill="background1" w:themeFillShade="D9"/>
-        <w:rPr>
-          <w:rFonts w:hint="eastAsia"/>
-        </w:rPr>
       </w:pPr>
       <w:r>
         <w:rPr>
@@ -831,9 +767,6 @@
     <w:p>
       <w:pPr>
         <w:shd w:val="clear" w:color="auto" w:fill="D9D9D9" w:themeFill="background1" w:themeFillShade="D9"/>
-        <w:rPr>
-          <w:rFonts w:hint="eastAsia"/>
-        </w:rPr>
       </w:pPr>
       <w:r>
         <w:rPr>
@@ -868,19 +801,8 @@
         <w:t>client</w:t>
       </w:r>
     </w:p>
+    <w:p/>
     <w:p>
-      <w:pPr>
-        <w:rPr>
-          <w:rFonts w:hint="eastAsia"/>
-        </w:rPr>
-      </w:pPr>
-    </w:p>
-    <w:p>
-      <w:pPr>
-        <w:rPr>
-          <w:rFonts w:hint="eastAsia"/>
-        </w:rPr>
-      </w:pPr>
       <w:r>
         <w:rPr>
           <w:rFonts w:hint="eastAsia"/>
@@ -903,9 +825,6 @@
     <w:p>
       <w:pPr>
         <w:shd w:val="clear" w:color="auto" w:fill="D9D9D9" w:themeFill="background1" w:themeFillShade="D9"/>
-        <w:rPr>
-          <w:rFonts w:hint="eastAsia"/>
-        </w:rPr>
       </w:pPr>
       <w:proofErr w:type="spellStart"/>
       <w:r>
@@ -927,9 +846,6 @@
     <w:p>
       <w:pPr>
         <w:shd w:val="clear" w:color="auto" w:fill="D9D9D9" w:themeFill="background1" w:themeFillShade="D9"/>
-        <w:rPr>
-          <w:rFonts w:hint="eastAsia"/>
-        </w:rPr>
       </w:pPr>
       <w:r>
         <w:rPr>
@@ -957,9 +873,6 @@
     <w:p>
       <w:pPr>
         <w:shd w:val="clear" w:color="auto" w:fill="D9D9D9" w:themeFill="background1" w:themeFillShade="D9"/>
-        <w:rPr>
-          <w:rFonts w:hint="eastAsia"/>
-        </w:rPr>
       </w:pPr>
       <w:r>
         <w:rPr>
@@ -987,9 +900,6 @@
     <w:p>
       <w:pPr>
         <w:shd w:val="clear" w:color="auto" w:fill="D9D9D9" w:themeFill="background1" w:themeFillShade="D9"/>
-        <w:rPr>
-          <w:rFonts w:hint="eastAsia"/>
-        </w:rPr>
       </w:pPr>
       <w:r>
         <w:rPr>
@@ -1001,9 +911,6 @@
     <w:p>
       <w:pPr>
         <w:shd w:val="clear" w:color="auto" w:fill="D9D9D9" w:themeFill="background1" w:themeFillShade="D9"/>
-        <w:rPr>
-          <w:rFonts w:hint="eastAsia"/>
-        </w:rPr>
       </w:pPr>
       <w:proofErr w:type="spellStart"/>
       <w:r>
@@ -1025,9 +932,6 @@
     <w:p>
       <w:pPr>
         <w:shd w:val="clear" w:color="auto" w:fill="D9D9D9" w:themeFill="background1" w:themeFillShade="D9"/>
-        <w:rPr>
-          <w:rFonts w:hint="eastAsia"/>
-        </w:rPr>
       </w:pPr>
       <w:r>
         <w:rPr>
@@ -1071,9 +975,6 @@
     <w:p>
       <w:pPr>
         <w:shd w:val="clear" w:color="auto" w:fill="D9D9D9" w:themeFill="background1" w:themeFillShade="D9"/>
-        <w:rPr>
-          <w:rFonts w:hint="eastAsia"/>
-        </w:rPr>
       </w:pPr>
       <w:r>
         <w:rPr>
@@ -1110,9 +1011,6 @@
     <w:p>
       <w:pPr>
         <w:shd w:val="clear" w:color="auto" w:fill="D9D9D9" w:themeFill="background1" w:themeFillShade="D9"/>
-        <w:rPr>
-          <w:rFonts w:hint="eastAsia"/>
-        </w:rPr>
       </w:pPr>
       <w:r>
         <w:rPr>
@@ -1146,9 +1044,6 @@
     <w:p>
       <w:pPr>
         <w:shd w:val="clear" w:color="auto" w:fill="D9D9D9" w:themeFill="background1" w:themeFillShade="D9"/>
-        <w:rPr>
-          <w:rFonts w:hint="eastAsia"/>
-        </w:rPr>
       </w:pPr>
       <w:r>
         <w:rPr>
@@ -1188,15 +1083,15 @@
     <w:p>
       <w:pPr>
         <w:shd w:val="clear" w:color="auto" w:fill="D9D9D9" w:themeFill="background1" w:themeFillShade="D9"/>
-        <w:rPr>
-          <w:rFonts w:hint="eastAsia"/>
-        </w:rPr>
       </w:pPr>
-      <w:bookmarkStart w:id="0" w:name="_GoBack"/>
-      <w:bookmarkEnd w:id="0"/>
     </w:p>
     <w:p/>
     <w:p>
+      <w:pPr>
+        <w:rPr>
+          <w:rFonts w:hint="eastAsia"/>
+        </w:rPr>
+      </w:pPr>
       <w:r>
         <w:rPr>
           <w:rFonts w:hint="eastAsia"/>
@@ -1218,6 +1113,6568 @@
       </w:r>
       <w:proofErr w:type="spellEnd"/>
     </w:p>
+    <w:p>
+      <w:pPr>
+        <w:rPr>
+          <w:rFonts w:hint="eastAsia"/>
+        </w:rPr>
+      </w:pPr>
+    </w:p>
+    <w:p>
+      <w:pPr>
+        <w:widowControl/>
+        <w:shd w:val="clear" w:color="auto" w:fill="FFFFFF"/>
+        <w:spacing w:line="450" w:lineRule="atLeast"/>
+        <w:jc w:val="left"/>
+        <w:textAlignment w:val="center"/>
+        <w:outlineLvl w:val="0"/>
+        <w:rPr>
+          <w:rFonts w:ascii="微软雅黑" w:eastAsia="微软雅黑" w:hAnsi="微软雅黑" w:cs="宋体"/>
+          <w:color w:val="000000"/>
+          <w:kern w:val="36"/>
+          <w:sz w:val="24"/>
+          <w:szCs w:val="30"/>
+        </w:rPr>
+      </w:pPr>
+      <w:hyperlink r:id="rId5" w:history="1">
+        <w:r>
+          <w:rPr>
+            <w:rFonts w:ascii="微软雅黑" w:eastAsia="微软雅黑" w:hAnsi="微软雅黑" w:cs="宋体" w:hint="eastAsia"/>
+            <w:color w:val="000000"/>
+            <w:kern w:val="36"/>
+            <w:sz w:val="24"/>
+            <w:szCs w:val="30"/>
+          </w:rPr>
+          <w:t>spice 鼠标移动代码分析</w:t>
+        </w:r>
+      </w:hyperlink>
+    </w:p>
+    <w:p>
+      <w:pPr>
+        <w:widowControl/>
+        <w:shd w:val="clear" w:color="auto" w:fill="FFFFFF"/>
+        <w:spacing w:line="390" w:lineRule="atLeast"/>
+        <w:jc w:val="left"/>
+        <w:rPr>
+          <w:rFonts w:ascii="Arial" w:eastAsia="宋体" w:hAnsi="Arial" w:cs="Arial" w:hint="eastAsia"/>
+          <w:color w:val="362E2B"/>
+          <w:kern w:val="0"/>
+          <w:szCs w:val="21"/>
+        </w:rPr>
+      </w:pPr>
+      <w:r>
+        <w:rPr>
+          <w:rFonts w:ascii="Arial" w:eastAsia="宋体" w:hAnsi="Arial" w:cs="Arial"/>
+          <w:color w:val="362E2B"/>
+          <w:kern w:val="0"/>
+          <w:szCs w:val="21"/>
+        </w:rPr>
+        <w:t>spice</w:t>
+      </w:r>
+      <w:r>
+        <w:rPr>
+          <w:rFonts w:ascii="Arial" w:eastAsia="宋体" w:hAnsi="Arial" w:cs="Arial"/>
+          <w:color w:val="362E2B"/>
+          <w:kern w:val="0"/>
+          <w:szCs w:val="21"/>
+        </w:rPr>
+        <w:t>工作过程，相当繁琐。其中经过组件依次为</w:t>
+      </w:r>
+      <w:r>
+        <w:rPr>
+          <w:rFonts w:ascii="Arial" w:eastAsia="宋体" w:hAnsi="Arial" w:cs="Arial"/>
+          <w:color w:val="362E2B"/>
+          <w:kern w:val="0"/>
+          <w:szCs w:val="21"/>
+        </w:rPr>
+        <w:br/>
+        <w:t>1.</w:t>
+      </w:r>
+      <w:r>
+        <w:rPr>
+          <w:rFonts w:ascii="Arial" w:eastAsia="宋体" w:hAnsi="Arial" w:cs="Arial"/>
+          <w:color w:val="362E2B"/>
+          <w:kern w:val="0"/>
+          <w:szCs w:val="21"/>
+        </w:rPr>
+        <w:t>客户端（例如</w:t>
+      </w:r>
+      <w:proofErr w:type="spellStart"/>
+      <w:r>
+        <w:rPr>
+          <w:rFonts w:ascii="Arial" w:eastAsia="宋体" w:hAnsi="Arial" w:cs="Arial"/>
+          <w:color w:val="362E2B"/>
+          <w:kern w:val="0"/>
+          <w:szCs w:val="21"/>
+        </w:rPr>
+        <w:t>spicec,spicy</w:t>
+      </w:r>
+      <w:proofErr w:type="spellEnd"/>
+      <w:r>
+        <w:rPr>
+          <w:rFonts w:ascii="Arial" w:eastAsia="宋体" w:hAnsi="Arial" w:cs="Arial"/>
+          <w:color w:val="362E2B"/>
+          <w:kern w:val="0"/>
+          <w:szCs w:val="21"/>
+        </w:rPr>
+        <w:t>）</w:t>
+      </w:r>
+      <w:r>
+        <w:rPr>
+          <w:rFonts w:ascii="Arial" w:eastAsia="宋体" w:hAnsi="Arial" w:cs="Arial"/>
+          <w:color w:val="362E2B"/>
+          <w:kern w:val="0"/>
+          <w:szCs w:val="21"/>
+        </w:rPr>
+        <w:br/>
+        <w:t>2.</w:t>
+      </w:r>
+      <w:proofErr w:type="gramStart"/>
+      <w:r>
+        <w:rPr>
+          <w:rFonts w:ascii="Arial" w:eastAsia="宋体" w:hAnsi="Arial" w:cs="Arial"/>
+          <w:color w:val="362E2B"/>
+          <w:kern w:val="0"/>
+          <w:szCs w:val="21"/>
+        </w:rPr>
+        <w:t>spice-server</w:t>
+      </w:r>
+      <w:proofErr w:type="gramEnd"/>
+      <w:r>
+        <w:rPr>
+          <w:rFonts w:ascii="Arial" w:eastAsia="宋体" w:hAnsi="Arial" w:cs="Arial"/>
+          <w:color w:val="362E2B"/>
+          <w:kern w:val="0"/>
+          <w:szCs w:val="21"/>
+        </w:rPr>
+        <w:br/>
+        <w:t>3.qemu-kvm</w:t>
+      </w:r>
+      <w:r>
+        <w:rPr>
+          <w:rFonts w:ascii="Arial" w:eastAsia="宋体" w:hAnsi="Arial" w:cs="Arial"/>
+          <w:color w:val="362E2B"/>
+          <w:kern w:val="0"/>
+          <w:szCs w:val="21"/>
+        </w:rPr>
+        <w:br/>
+        <w:t>4.guest</w:t>
+      </w:r>
+    </w:p>
+    <w:p>
+      <w:pPr>
+        <w:widowControl/>
+        <w:shd w:val="clear" w:color="auto" w:fill="FFFFFF"/>
+        <w:spacing w:line="390" w:lineRule="atLeast"/>
+        <w:jc w:val="left"/>
+        <w:rPr>
+          <w:rFonts w:ascii="Arial" w:eastAsia="宋体" w:hAnsi="Arial" w:cs="Arial" w:hint="eastAsia"/>
+          <w:color w:val="362E2B"/>
+          <w:kern w:val="0"/>
+          <w:szCs w:val="21"/>
+        </w:rPr>
+      </w:pPr>
+      <w:r>
+        <w:rPr>
+          <w:rFonts w:ascii="Arial" w:eastAsia="宋体" w:hAnsi="Arial" w:cs="Arial"/>
+          <w:color w:val="362E2B"/>
+          <w:kern w:val="0"/>
+          <w:szCs w:val="21"/>
+        </w:rPr>
+        <w:t>下面分析</w:t>
+      </w:r>
+      <w:r>
+        <w:rPr>
+          <w:rFonts w:ascii="Arial" w:eastAsia="宋体" w:hAnsi="Arial" w:cs="Arial"/>
+          <w:color w:val="362E2B"/>
+          <w:kern w:val="0"/>
+          <w:szCs w:val="21"/>
+        </w:rPr>
+        <w:t>spice</w:t>
+      </w:r>
+      <w:r>
+        <w:rPr>
+          <w:rFonts w:ascii="Arial" w:eastAsia="宋体" w:hAnsi="Arial" w:cs="Arial"/>
+          <w:color w:val="362E2B"/>
+          <w:kern w:val="0"/>
+          <w:szCs w:val="21"/>
+        </w:rPr>
+        <w:t>鼠标移动事件工作过程，</w:t>
+      </w:r>
+      <w:r>
+        <w:rPr>
+          <w:rFonts w:ascii="Arial" w:eastAsia="宋体" w:hAnsi="Arial" w:cs="Arial"/>
+          <w:color w:val="362E2B"/>
+          <w:kern w:val="0"/>
+          <w:szCs w:val="21"/>
+        </w:rPr>
+        <w:t>spice</w:t>
+      </w:r>
+      <w:r>
+        <w:rPr>
+          <w:rFonts w:ascii="Arial" w:eastAsia="宋体" w:hAnsi="Arial" w:cs="Arial"/>
+          <w:color w:val="362E2B"/>
+          <w:kern w:val="0"/>
+          <w:szCs w:val="21"/>
+        </w:rPr>
+        <w:t>鼠标相对其他是比较简单的。</w:t>
+      </w:r>
+    </w:p>
+    <w:p>
+      <w:pPr>
+        <w:widowControl/>
+        <w:shd w:val="clear" w:color="auto" w:fill="FFFFFF"/>
+        <w:spacing w:line="390" w:lineRule="atLeast"/>
+        <w:jc w:val="left"/>
+        <w:rPr>
+          <w:rFonts w:ascii="Arial" w:eastAsia="宋体" w:hAnsi="Arial" w:cs="Arial"/>
+          <w:color w:val="362E2B"/>
+          <w:kern w:val="0"/>
+          <w:szCs w:val="21"/>
+        </w:rPr>
+      </w:pPr>
+      <w:r>
+        <w:rPr>
+          <w:rFonts w:ascii="Arial" w:eastAsia="宋体" w:hAnsi="Arial" w:cs="Arial"/>
+          <w:color w:val="362E2B"/>
+          <w:kern w:val="0"/>
+          <w:szCs w:val="21"/>
+        </w:rPr>
+        <w:t>1.</w:t>
+      </w:r>
+      <w:r>
+        <w:rPr>
+          <w:rFonts w:ascii="Arial" w:eastAsia="宋体" w:hAnsi="Arial" w:cs="Arial"/>
+          <w:color w:val="362E2B"/>
+          <w:kern w:val="0"/>
+          <w:szCs w:val="21"/>
+        </w:rPr>
+        <w:t>客户端</w:t>
+      </w:r>
+      <w:r>
+        <w:rPr>
+          <w:rFonts w:ascii="Arial" w:eastAsia="宋体" w:hAnsi="Arial" w:cs="Arial"/>
+          <w:color w:val="362E2B"/>
+          <w:kern w:val="0"/>
+          <w:szCs w:val="21"/>
+        </w:rPr>
+        <w:t>spice mouse</w:t>
+      </w:r>
+      <w:r>
+        <w:rPr>
+          <w:rFonts w:ascii="Arial" w:eastAsia="宋体" w:hAnsi="Arial" w:cs="Arial"/>
+          <w:color w:val="362E2B"/>
+          <w:kern w:val="0"/>
+          <w:szCs w:val="21"/>
+        </w:rPr>
+        <w:t>鼠标的移动操作</w:t>
+      </w:r>
+      <w:r>
+        <w:rPr>
+          <w:rFonts w:ascii="Arial" w:eastAsia="宋体" w:hAnsi="Arial" w:cs="Arial"/>
+          <w:color w:val="362E2B"/>
+          <w:kern w:val="0"/>
+          <w:szCs w:val="21"/>
+        </w:rPr>
+        <w:br/>
+        <w:t>&lt;1&gt;</w:t>
+      </w:r>
+      <w:r>
+        <w:rPr>
+          <w:rFonts w:ascii="Arial" w:eastAsia="宋体" w:hAnsi="Arial" w:cs="Arial"/>
+          <w:color w:val="362E2B"/>
+          <w:kern w:val="0"/>
+          <w:szCs w:val="21"/>
+        </w:rPr>
+        <w:t>鼠标在</w:t>
+      </w:r>
+      <w:r>
+        <w:rPr>
+          <w:rFonts w:ascii="Arial" w:eastAsia="宋体" w:hAnsi="Arial" w:cs="Arial"/>
+          <w:color w:val="362E2B"/>
+          <w:kern w:val="0"/>
+          <w:szCs w:val="21"/>
+        </w:rPr>
+        <w:t>Linux spice</w:t>
+      </w:r>
+      <w:r>
+        <w:rPr>
+          <w:rFonts w:ascii="Arial" w:eastAsia="宋体" w:hAnsi="Arial" w:cs="Arial"/>
+          <w:color w:val="362E2B"/>
+          <w:kern w:val="0"/>
+          <w:szCs w:val="21"/>
+        </w:rPr>
+        <w:t>客户端进行移动时</w:t>
+      </w:r>
+      <w:r>
+        <w:rPr>
+          <w:rFonts w:ascii="Arial" w:eastAsia="宋体" w:hAnsi="Arial" w:cs="Arial"/>
+          <w:color w:val="362E2B"/>
+          <w:kern w:val="0"/>
+          <w:szCs w:val="21"/>
+        </w:rPr>
+        <w:br/>
+        <w:t>&lt;2&gt;X11</w:t>
+      </w:r>
+      <w:r>
+        <w:rPr>
+          <w:rFonts w:ascii="Arial" w:eastAsia="宋体" w:hAnsi="Arial" w:cs="Arial"/>
+          <w:color w:val="362E2B"/>
+          <w:kern w:val="0"/>
+          <w:szCs w:val="21"/>
+        </w:rPr>
+        <w:t>引擎捕获该事件</w:t>
+      </w:r>
+      <w:r>
+        <w:rPr>
+          <w:rFonts w:ascii="Arial" w:eastAsia="宋体" w:hAnsi="Arial" w:cs="Arial"/>
+          <w:color w:val="362E2B"/>
+          <w:kern w:val="0"/>
+          <w:szCs w:val="21"/>
+        </w:rPr>
+        <w:br/>
+        <w:t>&lt;3&gt;</w:t>
+      </w:r>
+      <w:r>
+        <w:rPr>
+          <w:rFonts w:ascii="Arial" w:eastAsia="宋体" w:hAnsi="Arial" w:cs="Arial"/>
+          <w:color w:val="362E2B"/>
+          <w:kern w:val="0"/>
+          <w:szCs w:val="21"/>
+        </w:rPr>
+        <w:t>发送鼠标移动信息给</w:t>
+      </w:r>
+      <w:r>
+        <w:rPr>
+          <w:rFonts w:ascii="Arial" w:eastAsia="宋体" w:hAnsi="Arial" w:cs="Arial"/>
+          <w:color w:val="362E2B"/>
+          <w:kern w:val="0"/>
+          <w:szCs w:val="21"/>
+        </w:rPr>
+        <w:t>spice server.</w:t>
+      </w:r>
+      <w:r>
+        <w:rPr>
+          <w:rFonts w:ascii="Arial" w:eastAsia="宋体" w:hAnsi="Arial" w:cs="Arial"/>
+          <w:color w:val="362E2B"/>
+          <w:kern w:val="0"/>
+          <w:szCs w:val="21"/>
+        </w:rPr>
+        <w:br/>
+        <w:t>&lt;4&gt;</w:t>
+      </w:r>
+      <w:r>
+        <w:rPr>
+          <w:rFonts w:ascii="Arial" w:eastAsia="宋体" w:hAnsi="Arial" w:cs="Arial"/>
+          <w:color w:val="362E2B"/>
+          <w:kern w:val="0"/>
+          <w:szCs w:val="21"/>
+        </w:rPr>
+        <w:t>客户端进行鼠标设置</w:t>
+      </w:r>
+      <w:r>
+        <w:rPr>
+          <w:rFonts w:ascii="Arial" w:eastAsia="宋体" w:hAnsi="Arial" w:cs="Arial"/>
+          <w:color w:val="362E2B"/>
+          <w:kern w:val="0"/>
+          <w:szCs w:val="21"/>
+        </w:rPr>
+        <w:br/>
+      </w:r>
+      <w:r>
+        <w:rPr>
+          <w:rFonts w:ascii="Arial" w:eastAsia="宋体" w:hAnsi="Arial" w:cs="Arial"/>
+          <w:color w:val="362E2B"/>
+          <w:kern w:val="0"/>
+          <w:szCs w:val="21"/>
+        </w:rPr>
+        <w:br/>
+        <w:t xml:space="preserve">void </w:t>
+      </w:r>
+      <w:proofErr w:type="spellStart"/>
+      <w:r>
+        <w:rPr>
+          <w:rFonts w:ascii="Arial" w:eastAsia="宋体" w:hAnsi="Arial" w:cs="Arial"/>
+          <w:color w:val="362E2B"/>
+          <w:kern w:val="0"/>
+          <w:szCs w:val="21"/>
+        </w:rPr>
+        <w:t>RedWindow_p</w:t>
+      </w:r>
+      <w:proofErr w:type="spellEnd"/>
+      <w:r>
+        <w:rPr>
+          <w:rFonts w:ascii="Arial" w:eastAsia="宋体" w:hAnsi="Arial" w:cs="Arial"/>
+          <w:color w:val="362E2B"/>
+          <w:kern w:val="0"/>
+          <w:szCs w:val="21"/>
+        </w:rPr>
+        <w:t>::</w:t>
+      </w:r>
+      <w:proofErr w:type="spellStart"/>
+      <w:r>
+        <w:rPr>
+          <w:rFonts w:ascii="Arial" w:eastAsia="宋体" w:hAnsi="Arial" w:cs="Arial"/>
+          <w:color w:val="362E2B"/>
+          <w:kern w:val="0"/>
+          <w:szCs w:val="21"/>
+        </w:rPr>
+        <w:t>win_proc</w:t>
+      </w:r>
+      <w:proofErr w:type="spellEnd"/>
+      <w:r>
+        <w:rPr>
+          <w:rFonts w:ascii="Arial" w:eastAsia="宋体" w:hAnsi="Arial" w:cs="Arial"/>
+          <w:color w:val="362E2B"/>
+          <w:kern w:val="0"/>
+          <w:szCs w:val="21"/>
+        </w:rPr>
+        <w:t>(</w:t>
+      </w:r>
+      <w:proofErr w:type="spellStart"/>
+      <w:r>
+        <w:rPr>
+          <w:rFonts w:ascii="Arial" w:eastAsia="宋体" w:hAnsi="Arial" w:cs="Arial"/>
+          <w:color w:val="362E2B"/>
+          <w:kern w:val="0"/>
+          <w:szCs w:val="21"/>
+        </w:rPr>
+        <w:t>XEvent</w:t>
+      </w:r>
+      <w:proofErr w:type="spellEnd"/>
+      <w:r>
+        <w:rPr>
+          <w:rFonts w:ascii="Arial" w:eastAsia="宋体" w:hAnsi="Arial" w:cs="Arial"/>
+          <w:color w:val="362E2B"/>
+          <w:kern w:val="0"/>
+          <w:szCs w:val="21"/>
+        </w:rPr>
+        <w:t>&amp; event)</w:t>
+      </w:r>
+      <w:r>
+        <w:rPr>
+          <w:rFonts w:ascii="Arial" w:eastAsia="宋体" w:hAnsi="Arial" w:cs="Arial"/>
+          <w:color w:val="362E2B"/>
+          <w:kern w:val="0"/>
+          <w:szCs w:val="21"/>
+        </w:rPr>
+        <w:br/>
+        <w:t>{</w:t>
+      </w:r>
+      <w:r>
+        <w:rPr>
+          <w:rFonts w:ascii="Arial" w:eastAsia="宋体" w:hAnsi="Arial" w:cs="Arial"/>
+          <w:color w:val="362E2B"/>
+          <w:kern w:val="0"/>
+          <w:szCs w:val="21"/>
+        </w:rPr>
+        <w:br/>
+        <w:t> switch (</w:t>
+      </w:r>
+      <w:proofErr w:type="spellStart"/>
+      <w:r>
+        <w:rPr>
+          <w:rFonts w:ascii="Arial" w:eastAsia="宋体" w:hAnsi="Arial" w:cs="Arial"/>
+          <w:color w:val="362E2B"/>
+          <w:kern w:val="0"/>
+          <w:szCs w:val="21"/>
+        </w:rPr>
+        <w:t>event.type</w:t>
+      </w:r>
+      <w:proofErr w:type="spellEnd"/>
+      <w:r>
+        <w:rPr>
+          <w:rFonts w:ascii="Arial" w:eastAsia="宋体" w:hAnsi="Arial" w:cs="Arial"/>
+          <w:color w:val="362E2B"/>
+          <w:kern w:val="0"/>
+          <w:szCs w:val="21"/>
+        </w:rPr>
+        <w:t>) {</w:t>
+      </w:r>
+      <w:r>
+        <w:rPr>
+          <w:rFonts w:ascii="Arial" w:eastAsia="宋体" w:hAnsi="Arial" w:cs="Arial"/>
+          <w:color w:val="362E2B"/>
+          <w:kern w:val="0"/>
+          <w:szCs w:val="21"/>
+        </w:rPr>
+        <w:br/>
+        <w:t xml:space="preserve">    case </w:t>
+      </w:r>
+      <w:proofErr w:type="spellStart"/>
+      <w:r>
+        <w:rPr>
+          <w:rFonts w:ascii="Arial" w:eastAsia="宋体" w:hAnsi="Arial" w:cs="Arial"/>
+          <w:color w:val="362E2B"/>
+          <w:kern w:val="0"/>
+          <w:szCs w:val="21"/>
+        </w:rPr>
+        <w:t>MotionNotify</w:t>
+      </w:r>
+      <w:proofErr w:type="spellEnd"/>
+      <w:r>
+        <w:rPr>
+          <w:rFonts w:ascii="Arial" w:eastAsia="宋体" w:hAnsi="Arial" w:cs="Arial"/>
+          <w:color w:val="362E2B"/>
+          <w:kern w:val="0"/>
+          <w:szCs w:val="21"/>
+        </w:rPr>
+        <w:t>: {</w:t>
+      </w:r>
+      <w:r>
+        <w:rPr>
+          <w:rFonts w:ascii="Arial" w:eastAsia="宋体" w:hAnsi="Arial" w:cs="Arial"/>
+          <w:color w:val="362E2B"/>
+          <w:kern w:val="0"/>
+          <w:szCs w:val="21"/>
+        </w:rPr>
+        <w:br/>
+        <w:t xml:space="preserve">        </w:t>
+      </w:r>
+      <w:proofErr w:type="spellStart"/>
+      <w:r>
+        <w:rPr>
+          <w:rFonts w:ascii="Arial" w:eastAsia="宋体" w:hAnsi="Arial" w:cs="Arial"/>
+          <w:color w:val="362E2B"/>
+          <w:kern w:val="0"/>
+          <w:szCs w:val="21"/>
+        </w:rPr>
+        <w:t>SpicePoint</w:t>
+      </w:r>
+      <w:proofErr w:type="spellEnd"/>
+      <w:r>
+        <w:rPr>
+          <w:rFonts w:ascii="Arial" w:eastAsia="宋体" w:hAnsi="Arial" w:cs="Arial"/>
+          <w:color w:val="362E2B"/>
+          <w:kern w:val="0"/>
+          <w:szCs w:val="21"/>
+        </w:rPr>
+        <w:t xml:space="preserve"> size = </w:t>
+      </w:r>
+      <w:proofErr w:type="spellStart"/>
+      <w:r>
+        <w:rPr>
+          <w:rFonts w:ascii="Arial" w:eastAsia="宋体" w:hAnsi="Arial" w:cs="Arial"/>
+          <w:color w:val="362E2B"/>
+          <w:kern w:val="0"/>
+          <w:szCs w:val="21"/>
+        </w:rPr>
+        <w:t>red_window</w:t>
+      </w:r>
+      <w:proofErr w:type="spellEnd"/>
+      <w:r>
+        <w:rPr>
+          <w:rFonts w:ascii="Arial" w:eastAsia="宋体" w:hAnsi="Arial" w:cs="Arial"/>
+          <w:color w:val="362E2B"/>
+          <w:kern w:val="0"/>
+          <w:szCs w:val="21"/>
+        </w:rPr>
+        <w:t>-&gt;</w:t>
+      </w:r>
+      <w:proofErr w:type="spellStart"/>
+      <w:r>
+        <w:rPr>
+          <w:rFonts w:ascii="Arial" w:eastAsia="宋体" w:hAnsi="Arial" w:cs="Arial"/>
+          <w:color w:val="362E2B"/>
+          <w:kern w:val="0"/>
+          <w:szCs w:val="21"/>
+        </w:rPr>
+        <w:t>get_size</w:t>
+      </w:r>
+      <w:proofErr w:type="spellEnd"/>
+      <w:r>
+        <w:rPr>
+          <w:rFonts w:ascii="Arial" w:eastAsia="宋体" w:hAnsi="Arial" w:cs="Arial"/>
+          <w:color w:val="362E2B"/>
+          <w:kern w:val="0"/>
+          <w:szCs w:val="21"/>
+        </w:rPr>
+        <w:t>();</w:t>
+      </w:r>
+      <w:r>
+        <w:rPr>
+          <w:rFonts w:ascii="Arial" w:eastAsia="宋体" w:hAnsi="Arial" w:cs="Arial"/>
+          <w:color w:val="362E2B"/>
+          <w:kern w:val="0"/>
+          <w:szCs w:val="21"/>
+        </w:rPr>
+        <w:br/>
+        <w:t>        if (</w:t>
+      </w:r>
+      <w:proofErr w:type="spellStart"/>
+      <w:r>
+        <w:rPr>
+          <w:rFonts w:ascii="Arial" w:eastAsia="宋体" w:hAnsi="Arial" w:cs="Arial"/>
+          <w:color w:val="362E2B"/>
+          <w:kern w:val="0"/>
+          <w:szCs w:val="21"/>
+        </w:rPr>
+        <w:t>event.xmotion.x</w:t>
+      </w:r>
+      <w:proofErr w:type="spellEnd"/>
+      <w:r>
+        <w:rPr>
+          <w:rFonts w:ascii="Arial" w:eastAsia="宋体" w:hAnsi="Arial" w:cs="Arial"/>
+          <w:color w:val="362E2B"/>
+          <w:kern w:val="0"/>
+          <w:szCs w:val="21"/>
+        </w:rPr>
+        <w:t xml:space="preserve"> &gt;= 0 &amp;&amp; </w:t>
+      </w:r>
+      <w:proofErr w:type="spellStart"/>
+      <w:r>
+        <w:rPr>
+          <w:rFonts w:ascii="Arial" w:eastAsia="宋体" w:hAnsi="Arial" w:cs="Arial"/>
+          <w:color w:val="362E2B"/>
+          <w:kern w:val="0"/>
+          <w:szCs w:val="21"/>
+        </w:rPr>
+        <w:t>event.xmotion.y</w:t>
+      </w:r>
+      <w:proofErr w:type="spellEnd"/>
+      <w:r>
+        <w:rPr>
+          <w:rFonts w:ascii="Arial" w:eastAsia="宋体" w:hAnsi="Arial" w:cs="Arial"/>
+          <w:color w:val="362E2B"/>
+          <w:kern w:val="0"/>
+          <w:szCs w:val="21"/>
+        </w:rPr>
+        <w:t xml:space="preserve"> &gt;= 0 &amp;&amp;</w:t>
+      </w:r>
+      <w:r>
+        <w:rPr>
+          <w:rFonts w:ascii="Arial" w:eastAsia="宋体" w:hAnsi="Arial" w:cs="Arial"/>
+          <w:color w:val="362E2B"/>
+          <w:kern w:val="0"/>
+          <w:szCs w:val="21"/>
+        </w:rPr>
+        <w:br/>
+        <w:t xml:space="preserve">            </w:t>
+      </w:r>
+      <w:proofErr w:type="spellStart"/>
+      <w:r>
+        <w:rPr>
+          <w:rFonts w:ascii="Arial" w:eastAsia="宋体" w:hAnsi="Arial" w:cs="Arial"/>
+          <w:color w:val="362E2B"/>
+          <w:kern w:val="0"/>
+          <w:szCs w:val="21"/>
+        </w:rPr>
+        <w:t>event.xmotion.x</w:t>
+      </w:r>
+      <w:proofErr w:type="spellEnd"/>
+      <w:r>
+        <w:rPr>
+          <w:rFonts w:ascii="Arial" w:eastAsia="宋体" w:hAnsi="Arial" w:cs="Arial"/>
+          <w:color w:val="362E2B"/>
+          <w:kern w:val="0"/>
+          <w:szCs w:val="21"/>
+        </w:rPr>
+        <w:t xml:space="preserve"> &lt; </w:t>
+      </w:r>
+      <w:proofErr w:type="spellStart"/>
+      <w:r>
+        <w:rPr>
+          <w:rFonts w:ascii="Arial" w:eastAsia="宋体" w:hAnsi="Arial" w:cs="Arial"/>
+          <w:color w:val="362E2B"/>
+          <w:kern w:val="0"/>
+          <w:szCs w:val="21"/>
+        </w:rPr>
+        <w:t>size.x</w:t>
+      </w:r>
+      <w:proofErr w:type="spellEnd"/>
+      <w:r>
+        <w:rPr>
+          <w:rFonts w:ascii="Arial" w:eastAsia="宋体" w:hAnsi="Arial" w:cs="Arial"/>
+          <w:color w:val="362E2B"/>
+          <w:kern w:val="0"/>
+          <w:szCs w:val="21"/>
+        </w:rPr>
+        <w:t xml:space="preserve"> &amp;&amp; </w:t>
+      </w:r>
+      <w:proofErr w:type="spellStart"/>
+      <w:r>
+        <w:rPr>
+          <w:rFonts w:ascii="Arial" w:eastAsia="宋体" w:hAnsi="Arial" w:cs="Arial"/>
+          <w:color w:val="362E2B"/>
+          <w:kern w:val="0"/>
+          <w:szCs w:val="21"/>
+        </w:rPr>
+        <w:t>event.xmotion.y</w:t>
+      </w:r>
+      <w:proofErr w:type="spellEnd"/>
+      <w:r>
+        <w:rPr>
+          <w:rFonts w:ascii="Arial" w:eastAsia="宋体" w:hAnsi="Arial" w:cs="Arial"/>
+          <w:color w:val="362E2B"/>
+          <w:kern w:val="0"/>
+          <w:szCs w:val="21"/>
+        </w:rPr>
+        <w:t xml:space="preserve"> &lt; </w:t>
+      </w:r>
+      <w:proofErr w:type="spellStart"/>
+      <w:r>
+        <w:rPr>
+          <w:rFonts w:ascii="Arial" w:eastAsia="宋体" w:hAnsi="Arial" w:cs="Arial"/>
+          <w:color w:val="362E2B"/>
+          <w:kern w:val="0"/>
+          <w:szCs w:val="21"/>
+        </w:rPr>
+        <w:t>size.y</w:t>
+      </w:r>
+      <w:proofErr w:type="spellEnd"/>
+      <w:r>
+        <w:rPr>
+          <w:rFonts w:ascii="Arial" w:eastAsia="宋体" w:hAnsi="Arial" w:cs="Arial"/>
+          <w:color w:val="362E2B"/>
+          <w:kern w:val="0"/>
+          <w:szCs w:val="21"/>
+        </w:rPr>
+        <w:t>) {</w:t>
+      </w:r>
+      <w:r>
+        <w:rPr>
+          <w:rFonts w:ascii="Arial" w:eastAsia="宋体" w:hAnsi="Arial" w:cs="Arial"/>
+          <w:color w:val="362E2B"/>
+          <w:kern w:val="0"/>
+          <w:szCs w:val="21"/>
+        </w:rPr>
+        <w:br/>
+        <w:t xml:space="preserve">            </w:t>
+      </w:r>
+      <w:proofErr w:type="spellStart"/>
+      <w:r>
+        <w:rPr>
+          <w:rFonts w:ascii="Arial" w:eastAsia="宋体" w:hAnsi="Arial" w:cs="Arial"/>
+          <w:color w:val="362E2B"/>
+          <w:kern w:val="0"/>
+          <w:szCs w:val="21"/>
+        </w:rPr>
+        <w:t>SpicePoint</w:t>
+      </w:r>
+      <w:proofErr w:type="spellEnd"/>
+      <w:r>
+        <w:rPr>
+          <w:rFonts w:ascii="Arial" w:eastAsia="宋体" w:hAnsi="Arial" w:cs="Arial"/>
+          <w:color w:val="362E2B"/>
+          <w:kern w:val="0"/>
+          <w:szCs w:val="21"/>
+        </w:rPr>
+        <w:t xml:space="preserve"> origin = </w:t>
+      </w:r>
+      <w:proofErr w:type="spellStart"/>
+      <w:r>
+        <w:rPr>
+          <w:rFonts w:ascii="Arial" w:eastAsia="宋体" w:hAnsi="Arial" w:cs="Arial"/>
+          <w:color w:val="362E2B"/>
+          <w:kern w:val="0"/>
+          <w:szCs w:val="21"/>
+        </w:rPr>
+        <w:t>red_window</w:t>
+      </w:r>
+      <w:proofErr w:type="spellEnd"/>
+      <w:r>
+        <w:rPr>
+          <w:rFonts w:ascii="Arial" w:eastAsia="宋体" w:hAnsi="Arial" w:cs="Arial"/>
+          <w:color w:val="362E2B"/>
+          <w:kern w:val="0"/>
+          <w:szCs w:val="21"/>
+        </w:rPr>
+        <w:t>-&gt;</w:t>
+      </w:r>
+      <w:proofErr w:type="spellStart"/>
+      <w:r>
+        <w:rPr>
+          <w:rFonts w:ascii="Arial" w:eastAsia="宋体" w:hAnsi="Arial" w:cs="Arial"/>
+          <w:color w:val="362E2B"/>
+          <w:kern w:val="0"/>
+          <w:szCs w:val="21"/>
+        </w:rPr>
+        <w:t>get_origin</w:t>
+      </w:r>
+      <w:proofErr w:type="spellEnd"/>
+      <w:r>
+        <w:rPr>
+          <w:rFonts w:ascii="Arial" w:eastAsia="宋体" w:hAnsi="Arial" w:cs="Arial"/>
+          <w:color w:val="362E2B"/>
+          <w:kern w:val="0"/>
+          <w:szCs w:val="21"/>
+        </w:rPr>
+        <w:t>();</w:t>
+      </w:r>
+      <w:r>
+        <w:rPr>
+          <w:rFonts w:ascii="Arial" w:eastAsia="宋体" w:hAnsi="Arial" w:cs="Arial"/>
+          <w:color w:val="362E2B"/>
+          <w:kern w:val="0"/>
+          <w:szCs w:val="21"/>
+        </w:rPr>
+        <w:br/>
+        <w:t xml:space="preserve">            </w:t>
+      </w:r>
+      <w:proofErr w:type="spellStart"/>
+      <w:r>
+        <w:rPr>
+          <w:rFonts w:ascii="Arial" w:eastAsia="宋体" w:hAnsi="Arial" w:cs="Arial"/>
+          <w:color w:val="362E2B"/>
+          <w:kern w:val="0"/>
+          <w:szCs w:val="21"/>
+        </w:rPr>
+        <w:t>red_window</w:t>
+      </w:r>
+      <w:proofErr w:type="spellEnd"/>
+      <w:r>
+        <w:rPr>
+          <w:rFonts w:ascii="Arial" w:eastAsia="宋体" w:hAnsi="Arial" w:cs="Arial"/>
+          <w:color w:val="362E2B"/>
+          <w:kern w:val="0"/>
+          <w:szCs w:val="21"/>
+        </w:rPr>
+        <w:t>-&gt;</w:t>
+      </w:r>
+      <w:proofErr w:type="spellStart"/>
+      <w:r>
+        <w:rPr>
+          <w:rFonts w:ascii="Arial" w:eastAsia="宋体" w:hAnsi="Arial" w:cs="Arial"/>
+          <w:color w:val="362E2B"/>
+          <w:kern w:val="0"/>
+          <w:szCs w:val="21"/>
+        </w:rPr>
+        <w:t>get_listener</w:t>
+      </w:r>
+      <w:proofErr w:type="spellEnd"/>
+      <w:r>
+        <w:rPr>
+          <w:rFonts w:ascii="Arial" w:eastAsia="宋体" w:hAnsi="Arial" w:cs="Arial"/>
+          <w:color w:val="362E2B"/>
+          <w:kern w:val="0"/>
+          <w:szCs w:val="21"/>
+        </w:rPr>
+        <w:t>().</w:t>
+      </w:r>
+      <w:proofErr w:type="spellStart"/>
+      <w:r>
+        <w:rPr>
+          <w:rFonts w:ascii="Arial" w:eastAsia="宋体" w:hAnsi="Arial" w:cs="Arial"/>
+          <w:color w:val="362E2B"/>
+          <w:kern w:val="0"/>
+          <w:szCs w:val="21"/>
+        </w:rPr>
+        <w:t>on_pointer_motion</w:t>
+      </w:r>
+      <w:proofErr w:type="spellEnd"/>
+      <w:r>
+        <w:rPr>
+          <w:rFonts w:ascii="Arial" w:eastAsia="宋体" w:hAnsi="Arial" w:cs="Arial"/>
+          <w:color w:val="362E2B"/>
+          <w:kern w:val="0"/>
+          <w:szCs w:val="21"/>
+        </w:rPr>
+        <w:t>(</w:t>
+      </w:r>
+      <w:proofErr w:type="spellStart"/>
+      <w:r>
+        <w:rPr>
+          <w:rFonts w:ascii="Arial" w:eastAsia="宋体" w:hAnsi="Arial" w:cs="Arial"/>
+          <w:color w:val="362E2B"/>
+          <w:kern w:val="0"/>
+          <w:szCs w:val="21"/>
+        </w:rPr>
+        <w:t>event.xmotion.x</w:t>
+      </w:r>
+      <w:proofErr w:type="spellEnd"/>
+      <w:r>
+        <w:rPr>
+          <w:rFonts w:ascii="Arial" w:eastAsia="宋体" w:hAnsi="Arial" w:cs="Arial"/>
+          <w:color w:val="362E2B"/>
+          <w:kern w:val="0"/>
+          <w:szCs w:val="21"/>
+        </w:rPr>
+        <w:t xml:space="preserve"> - </w:t>
+      </w:r>
+      <w:proofErr w:type="spellStart"/>
+      <w:r>
+        <w:rPr>
+          <w:rFonts w:ascii="Arial" w:eastAsia="宋体" w:hAnsi="Arial" w:cs="Arial"/>
+          <w:color w:val="362E2B"/>
+          <w:kern w:val="0"/>
+          <w:szCs w:val="21"/>
+        </w:rPr>
+        <w:t>origin.x</w:t>
+      </w:r>
+      <w:proofErr w:type="spellEnd"/>
+      <w:r>
+        <w:rPr>
+          <w:rFonts w:ascii="Arial" w:eastAsia="宋体" w:hAnsi="Arial" w:cs="Arial"/>
+          <w:color w:val="362E2B"/>
+          <w:kern w:val="0"/>
+          <w:szCs w:val="21"/>
+        </w:rPr>
+        <w:t>,</w:t>
+      </w:r>
+      <w:r>
+        <w:rPr>
+          <w:rFonts w:ascii="Arial" w:eastAsia="宋体" w:hAnsi="Arial" w:cs="Arial"/>
+          <w:color w:val="362E2B"/>
+          <w:kern w:val="0"/>
+          <w:szCs w:val="21"/>
+        </w:rPr>
+        <w:br/>
+        <w:t xml:space="preserve">                                                         </w:t>
+      </w:r>
+      <w:proofErr w:type="spellStart"/>
+      <w:r>
+        <w:rPr>
+          <w:rFonts w:ascii="Arial" w:eastAsia="宋体" w:hAnsi="Arial" w:cs="Arial"/>
+          <w:color w:val="362E2B"/>
+          <w:kern w:val="0"/>
+          <w:szCs w:val="21"/>
+        </w:rPr>
+        <w:t>event.xmotion.y</w:t>
+      </w:r>
+      <w:proofErr w:type="spellEnd"/>
+      <w:r>
+        <w:rPr>
+          <w:rFonts w:ascii="Arial" w:eastAsia="宋体" w:hAnsi="Arial" w:cs="Arial"/>
+          <w:color w:val="362E2B"/>
+          <w:kern w:val="0"/>
+          <w:szCs w:val="21"/>
+        </w:rPr>
+        <w:t xml:space="preserve"> - </w:t>
+      </w:r>
+      <w:proofErr w:type="spellStart"/>
+      <w:r>
+        <w:rPr>
+          <w:rFonts w:ascii="Arial" w:eastAsia="宋体" w:hAnsi="Arial" w:cs="Arial"/>
+          <w:color w:val="362E2B"/>
+          <w:kern w:val="0"/>
+          <w:szCs w:val="21"/>
+        </w:rPr>
+        <w:t>origin.y</w:t>
+      </w:r>
+      <w:proofErr w:type="spellEnd"/>
+      <w:r>
+        <w:rPr>
+          <w:rFonts w:ascii="Arial" w:eastAsia="宋体" w:hAnsi="Arial" w:cs="Arial"/>
+          <w:color w:val="362E2B"/>
+          <w:kern w:val="0"/>
+          <w:szCs w:val="21"/>
+        </w:rPr>
+        <w:t>,</w:t>
+      </w:r>
+      <w:r>
+        <w:rPr>
+          <w:rFonts w:ascii="Arial" w:eastAsia="宋体" w:hAnsi="Arial" w:cs="Arial"/>
+          <w:color w:val="362E2B"/>
+          <w:kern w:val="0"/>
+          <w:szCs w:val="21"/>
+        </w:rPr>
+        <w:br/>
+        <w:t xml:space="preserve">                                                         </w:t>
+      </w:r>
+      <w:proofErr w:type="spellStart"/>
+      <w:r>
+        <w:rPr>
+          <w:rFonts w:ascii="Arial" w:eastAsia="宋体" w:hAnsi="Arial" w:cs="Arial"/>
+          <w:color w:val="362E2B"/>
+          <w:kern w:val="0"/>
+          <w:szCs w:val="21"/>
+        </w:rPr>
+        <w:t>to_red_buttons_state</w:t>
+      </w:r>
+      <w:proofErr w:type="spellEnd"/>
+      <w:r>
+        <w:rPr>
+          <w:rFonts w:ascii="Arial" w:eastAsia="宋体" w:hAnsi="Arial" w:cs="Arial"/>
+          <w:color w:val="362E2B"/>
+          <w:kern w:val="0"/>
+          <w:szCs w:val="21"/>
+        </w:rPr>
+        <w:t>(</w:t>
+      </w:r>
+      <w:proofErr w:type="spellStart"/>
+      <w:r>
+        <w:rPr>
+          <w:rFonts w:ascii="Arial" w:eastAsia="宋体" w:hAnsi="Arial" w:cs="Arial"/>
+          <w:color w:val="362E2B"/>
+          <w:kern w:val="0"/>
+          <w:szCs w:val="21"/>
+        </w:rPr>
+        <w:t>event.xmotion.state</w:t>
+      </w:r>
+      <w:proofErr w:type="spellEnd"/>
+      <w:r>
+        <w:rPr>
+          <w:rFonts w:ascii="Arial" w:eastAsia="宋体" w:hAnsi="Arial" w:cs="Arial"/>
+          <w:color w:val="362E2B"/>
+          <w:kern w:val="0"/>
+          <w:szCs w:val="21"/>
+        </w:rPr>
+        <w:t>));</w:t>
+      </w:r>
+      <w:r>
+        <w:rPr>
+          <w:rFonts w:ascii="Arial" w:eastAsia="宋体" w:hAnsi="Arial" w:cs="Arial"/>
+          <w:color w:val="362E2B"/>
+          <w:kern w:val="0"/>
+          <w:szCs w:val="21"/>
+        </w:rPr>
+        <w:br/>
+        <w:t>        }</w:t>
+      </w:r>
+      <w:r>
+        <w:rPr>
+          <w:rFonts w:ascii="Arial" w:eastAsia="宋体" w:hAnsi="Arial" w:cs="Arial"/>
+          <w:color w:val="362E2B"/>
+          <w:kern w:val="0"/>
+          <w:szCs w:val="21"/>
+        </w:rPr>
+        <w:br/>
+        <w:t>        break;</w:t>
+      </w:r>
+      <w:r>
+        <w:rPr>
+          <w:rFonts w:ascii="Arial" w:eastAsia="宋体" w:hAnsi="Arial" w:cs="Arial"/>
+          <w:color w:val="362E2B"/>
+          <w:kern w:val="0"/>
+          <w:szCs w:val="21"/>
+        </w:rPr>
+        <w:br/>
+        <w:t>    }</w:t>
+      </w:r>
+      <w:r>
+        <w:rPr>
+          <w:rFonts w:ascii="Arial" w:eastAsia="宋体" w:hAnsi="Arial" w:cs="Arial"/>
+          <w:color w:val="362E2B"/>
+          <w:kern w:val="0"/>
+          <w:szCs w:val="21"/>
+        </w:rPr>
+        <w:br/>
+      </w:r>
+      <w:r>
+        <w:rPr>
+          <w:rFonts w:ascii="Arial" w:eastAsia="宋体" w:hAnsi="Arial" w:cs="Arial"/>
+          <w:color w:val="362E2B"/>
+          <w:kern w:val="0"/>
+          <w:szCs w:val="21"/>
+        </w:rPr>
+        <w:br/>
+        <w:t>}</w:t>
+      </w:r>
+      <w:r>
+        <w:rPr>
+          <w:rFonts w:ascii="Arial" w:eastAsia="宋体" w:hAnsi="Arial" w:cs="Arial"/>
+          <w:color w:val="362E2B"/>
+          <w:kern w:val="0"/>
+          <w:szCs w:val="21"/>
+        </w:rPr>
+        <w:br/>
+        <w:t xml:space="preserve">void </w:t>
+      </w:r>
+      <w:proofErr w:type="spellStart"/>
+      <w:r>
+        <w:rPr>
+          <w:rFonts w:ascii="Arial" w:eastAsia="宋体" w:hAnsi="Arial" w:cs="Arial"/>
+          <w:color w:val="362E2B"/>
+          <w:kern w:val="0"/>
+          <w:szCs w:val="21"/>
+        </w:rPr>
+        <w:t>RedScreen</w:t>
+      </w:r>
+      <w:proofErr w:type="spellEnd"/>
+      <w:r>
+        <w:rPr>
+          <w:rFonts w:ascii="Arial" w:eastAsia="宋体" w:hAnsi="Arial" w:cs="Arial"/>
+          <w:color w:val="362E2B"/>
+          <w:kern w:val="0"/>
+          <w:szCs w:val="21"/>
+        </w:rPr>
+        <w:t>::</w:t>
+      </w:r>
+      <w:proofErr w:type="spellStart"/>
+      <w:r>
+        <w:rPr>
+          <w:rFonts w:ascii="Arial" w:eastAsia="宋体" w:hAnsi="Arial" w:cs="Arial"/>
+          <w:color w:val="362E2B"/>
+          <w:kern w:val="0"/>
+          <w:szCs w:val="21"/>
+        </w:rPr>
+        <w:t>on_pointer_motion</w:t>
+      </w:r>
+      <w:proofErr w:type="spellEnd"/>
+      <w:r>
+        <w:rPr>
+          <w:rFonts w:ascii="Arial" w:eastAsia="宋体" w:hAnsi="Arial" w:cs="Arial"/>
+          <w:color w:val="362E2B"/>
+          <w:kern w:val="0"/>
+          <w:szCs w:val="21"/>
+        </w:rPr>
+        <w:t>(</w:t>
+      </w:r>
+      <w:proofErr w:type="spellStart"/>
+      <w:r>
+        <w:rPr>
+          <w:rFonts w:ascii="Arial" w:eastAsia="宋体" w:hAnsi="Arial" w:cs="Arial"/>
+          <w:color w:val="362E2B"/>
+          <w:kern w:val="0"/>
+          <w:szCs w:val="21"/>
+        </w:rPr>
+        <w:t>int</w:t>
+      </w:r>
+      <w:proofErr w:type="spellEnd"/>
+      <w:r>
+        <w:rPr>
+          <w:rFonts w:ascii="Arial" w:eastAsia="宋体" w:hAnsi="Arial" w:cs="Arial"/>
+          <w:color w:val="362E2B"/>
+          <w:kern w:val="0"/>
+          <w:szCs w:val="21"/>
+        </w:rPr>
+        <w:t xml:space="preserve"> x, </w:t>
+      </w:r>
+      <w:proofErr w:type="spellStart"/>
+      <w:r>
+        <w:rPr>
+          <w:rFonts w:ascii="Arial" w:eastAsia="宋体" w:hAnsi="Arial" w:cs="Arial"/>
+          <w:color w:val="362E2B"/>
+          <w:kern w:val="0"/>
+          <w:szCs w:val="21"/>
+        </w:rPr>
+        <w:t>int</w:t>
+      </w:r>
+      <w:proofErr w:type="spellEnd"/>
+      <w:r>
+        <w:rPr>
+          <w:rFonts w:ascii="Arial" w:eastAsia="宋体" w:hAnsi="Arial" w:cs="Arial"/>
+          <w:color w:val="362E2B"/>
+          <w:kern w:val="0"/>
+          <w:szCs w:val="21"/>
+        </w:rPr>
+        <w:t xml:space="preserve"> y, unsigned </w:t>
+      </w:r>
+      <w:proofErr w:type="spellStart"/>
+      <w:r>
+        <w:rPr>
+          <w:rFonts w:ascii="Arial" w:eastAsia="宋体" w:hAnsi="Arial" w:cs="Arial"/>
+          <w:color w:val="362E2B"/>
+          <w:kern w:val="0"/>
+          <w:szCs w:val="21"/>
+        </w:rPr>
+        <w:t>int</w:t>
+      </w:r>
+      <w:proofErr w:type="spellEnd"/>
+      <w:r>
+        <w:rPr>
+          <w:rFonts w:ascii="Arial" w:eastAsia="宋体" w:hAnsi="Arial" w:cs="Arial"/>
+          <w:color w:val="362E2B"/>
+          <w:kern w:val="0"/>
+          <w:szCs w:val="21"/>
+        </w:rPr>
+        <w:t xml:space="preserve"> </w:t>
+      </w:r>
+      <w:proofErr w:type="spellStart"/>
+      <w:r>
+        <w:rPr>
+          <w:rFonts w:ascii="Arial" w:eastAsia="宋体" w:hAnsi="Arial" w:cs="Arial"/>
+          <w:color w:val="362E2B"/>
+          <w:kern w:val="0"/>
+          <w:szCs w:val="21"/>
+        </w:rPr>
+        <w:t>buttons_state</w:t>
+      </w:r>
+      <w:proofErr w:type="spellEnd"/>
+      <w:r>
+        <w:rPr>
+          <w:rFonts w:ascii="Arial" w:eastAsia="宋体" w:hAnsi="Arial" w:cs="Arial"/>
+          <w:color w:val="362E2B"/>
+          <w:kern w:val="0"/>
+          <w:szCs w:val="21"/>
+        </w:rPr>
+        <w:t>)</w:t>
+      </w:r>
+      <w:r>
+        <w:rPr>
+          <w:rFonts w:ascii="Arial" w:eastAsia="宋体" w:hAnsi="Arial" w:cs="Arial"/>
+          <w:color w:val="362E2B"/>
+          <w:kern w:val="0"/>
+          <w:szCs w:val="21"/>
+        </w:rPr>
+        <w:br/>
+        <w:t>{                                                        </w:t>
+      </w:r>
+      <w:r>
+        <w:rPr>
+          <w:rFonts w:ascii="Arial" w:eastAsia="宋体" w:hAnsi="Arial" w:cs="Arial"/>
+          <w:color w:val="362E2B"/>
+          <w:kern w:val="0"/>
+          <w:szCs w:val="21"/>
+        </w:rPr>
+        <w:br/>
+        <w:t>    if (_</w:t>
+      </w:r>
+      <w:proofErr w:type="spellStart"/>
+      <w:r>
+        <w:rPr>
+          <w:rFonts w:ascii="Arial" w:eastAsia="宋体" w:hAnsi="Arial" w:cs="Arial"/>
+          <w:color w:val="362E2B"/>
+          <w:kern w:val="0"/>
+          <w:szCs w:val="21"/>
+        </w:rPr>
+        <w:t>mouse_captured</w:t>
+      </w:r>
+      <w:proofErr w:type="spellEnd"/>
+      <w:r>
+        <w:rPr>
+          <w:rFonts w:ascii="Arial" w:eastAsia="宋体" w:hAnsi="Arial" w:cs="Arial"/>
+          <w:color w:val="362E2B"/>
+          <w:kern w:val="0"/>
+          <w:szCs w:val="21"/>
+        </w:rPr>
+        <w:t>) {                               </w:t>
+      </w:r>
+      <w:r>
+        <w:rPr>
+          <w:rFonts w:ascii="Arial" w:eastAsia="宋体" w:hAnsi="Arial" w:cs="Arial"/>
+          <w:color w:val="362E2B"/>
+          <w:kern w:val="0"/>
+          <w:szCs w:val="21"/>
+        </w:rPr>
+        <w:br/>
+        <w:t xml:space="preserve">        </w:t>
+      </w:r>
+      <w:proofErr w:type="spellStart"/>
+      <w:r>
+        <w:rPr>
+          <w:rFonts w:ascii="Arial" w:eastAsia="宋体" w:hAnsi="Arial" w:cs="Arial"/>
+          <w:color w:val="362E2B"/>
+          <w:kern w:val="0"/>
+          <w:szCs w:val="21"/>
+        </w:rPr>
+        <w:t>on_mouse_motion</w:t>
+      </w:r>
+      <w:proofErr w:type="spellEnd"/>
+      <w:r>
+        <w:rPr>
+          <w:rFonts w:ascii="Arial" w:eastAsia="宋体" w:hAnsi="Arial" w:cs="Arial"/>
+          <w:color w:val="362E2B"/>
+          <w:kern w:val="0"/>
+          <w:szCs w:val="21"/>
+        </w:rPr>
+        <w:t xml:space="preserve">(x, y, </w:t>
+      </w:r>
+      <w:proofErr w:type="spellStart"/>
+      <w:r>
+        <w:rPr>
+          <w:rFonts w:ascii="Arial" w:eastAsia="宋体" w:hAnsi="Arial" w:cs="Arial"/>
+          <w:color w:val="362E2B"/>
+          <w:kern w:val="0"/>
+          <w:szCs w:val="21"/>
+        </w:rPr>
+        <w:t>buttons_state</w:t>
+      </w:r>
+      <w:proofErr w:type="spellEnd"/>
+      <w:r>
+        <w:rPr>
+          <w:rFonts w:ascii="Arial" w:eastAsia="宋体" w:hAnsi="Arial" w:cs="Arial"/>
+          <w:color w:val="362E2B"/>
+          <w:kern w:val="0"/>
+          <w:szCs w:val="21"/>
+        </w:rPr>
+        <w:t>);</w:t>
+      </w:r>
+      <w:r>
+        <w:rPr>
+          <w:rFonts w:ascii="Arial" w:eastAsia="宋体" w:hAnsi="Arial" w:cs="Arial"/>
+          <w:color w:val="362E2B"/>
+          <w:kern w:val="0"/>
+          <w:szCs w:val="21"/>
+        </w:rPr>
+        <w:br/>
+        <w:t>        return;</w:t>
+      </w:r>
+      <w:r>
+        <w:rPr>
+          <w:rFonts w:ascii="Arial" w:eastAsia="宋体" w:hAnsi="Arial" w:cs="Arial"/>
+          <w:color w:val="362E2B"/>
+          <w:kern w:val="0"/>
+          <w:szCs w:val="21"/>
+        </w:rPr>
+        <w:br/>
+        <w:t>    }   </w:t>
+      </w:r>
+      <w:r>
+        <w:rPr>
+          <w:rFonts w:ascii="Arial" w:eastAsia="宋体" w:hAnsi="Arial" w:cs="Arial"/>
+          <w:color w:val="362E2B"/>
+          <w:kern w:val="0"/>
+          <w:szCs w:val="21"/>
+        </w:rPr>
+        <w:br/>
+      </w:r>
+      <w:r>
+        <w:rPr>
+          <w:rFonts w:ascii="Arial" w:eastAsia="宋体" w:hAnsi="Arial" w:cs="Arial"/>
+          <w:color w:val="362E2B"/>
+          <w:kern w:val="0"/>
+          <w:szCs w:val="21"/>
+        </w:rPr>
+        <w:lastRenderedPageBreak/>
+        <w:t>    </w:t>
+      </w:r>
+      <w:r>
+        <w:rPr>
+          <w:rFonts w:ascii="Arial" w:eastAsia="宋体" w:hAnsi="Arial" w:cs="Arial"/>
+          <w:color w:val="362E2B"/>
+          <w:kern w:val="0"/>
+          <w:szCs w:val="21"/>
+        </w:rPr>
+        <w:br/>
+        <w:t>    _</w:t>
+      </w:r>
+      <w:proofErr w:type="spellStart"/>
+      <w:r>
+        <w:rPr>
+          <w:rFonts w:ascii="Arial" w:eastAsia="宋体" w:hAnsi="Arial" w:cs="Arial"/>
+          <w:color w:val="362E2B"/>
+          <w:kern w:val="0"/>
+          <w:szCs w:val="21"/>
+        </w:rPr>
+        <w:t>pointer_pos.x</w:t>
+      </w:r>
+      <w:proofErr w:type="spellEnd"/>
+      <w:r>
+        <w:rPr>
+          <w:rFonts w:ascii="Arial" w:eastAsia="宋体" w:hAnsi="Arial" w:cs="Arial"/>
+          <w:color w:val="362E2B"/>
+          <w:kern w:val="0"/>
+          <w:szCs w:val="21"/>
+        </w:rPr>
+        <w:t xml:space="preserve"> = x;</w:t>
+      </w:r>
+      <w:r>
+        <w:rPr>
+          <w:rFonts w:ascii="Arial" w:eastAsia="宋体" w:hAnsi="Arial" w:cs="Arial"/>
+          <w:color w:val="362E2B"/>
+          <w:kern w:val="0"/>
+          <w:szCs w:val="21"/>
+        </w:rPr>
+        <w:br/>
+        <w:t>    _</w:t>
+      </w:r>
+      <w:proofErr w:type="spellStart"/>
+      <w:r>
+        <w:rPr>
+          <w:rFonts w:ascii="Arial" w:eastAsia="宋体" w:hAnsi="Arial" w:cs="Arial"/>
+          <w:color w:val="362E2B"/>
+          <w:kern w:val="0"/>
+          <w:szCs w:val="21"/>
+        </w:rPr>
+        <w:t>pointer_pos.y</w:t>
+      </w:r>
+      <w:proofErr w:type="spellEnd"/>
+      <w:r>
+        <w:rPr>
+          <w:rFonts w:ascii="Arial" w:eastAsia="宋体" w:hAnsi="Arial" w:cs="Arial"/>
+          <w:color w:val="362E2B"/>
+          <w:kern w:val="0"/>
+          <w:szCs w:val="21"/>
+        </w:rPr>
+        <w:t xml:space="preserve"> = y;</w:t>
+      </w:r>
+      <w:r>
+        <w:rPr>
+          <w:rFonts w:ascii="Arial" w:eastAsia="宋体" w:hAnsi="Arial" w:cs="Arial"/>
+          <w:color w:val="362E2B"/>
+          <w:kern w:val="0"/>
+          <w:szCs w:val="21"/>
+        </w:rPr>
+        <w:br/>
+        <w:t>    _</w:t>
+      </w:r>
+      <w:proofErr w:type="spellStart"/>
+      <w:r>
+        <w:rPr>
+          <w:rFonts w:ascii="Arial" w:eastAsia="宋体" w:hAnsi="Arial" w:cs="Arial"/>
+          <w:color w:val="362E2B"/>
+          <w:kern w:val="0"/>
+          <w:szCs w:val="21"/>
+        </w:rPr>
+        <w:t>mouse_botton_state</w:t>
+      </w:r>
+      <w:proofErr w:type="spellEnd"/>
+      <w:r>
+        <w:rPr>
+          <w:rFonts w:ascii="Arial" w:eastAsia="宋体" w:hAnsi="Arial" w:cs="Arial"/>
+          <w:color w:val="362E2B"/>
+          <w:kern w:val="0"/>
+          <w:szCs w:val="21"/>
+        </w:rPr>
+        <w:t xml:space="preserve"> = </w:t>
+      </w:r>
+      <w:proofErr w:type="spellStart"/>
+      <w:r>
+        <w:rPr>
+          <w:rFonts w:ascii="Arial" w:eastAsia="宋体" w:hAnsi="Arial" w:cs="Arial"/>
+          <w:color w:val="362E2B"/>
+          <w:kern w:val="0"/>
+          <w:szCs w:val="21"/>
+        </w:rPr>
+        <w:t>buttons_state</w:t>
+      </w:r>
+      <w:proofErr w:type="spellEnd"/>
+      <w:r>
+        <w:rPr>
+          <w:rFonts w:ascii="Arial" w:eastAsia="宋体" w:hAnsi="Arial" w:cs="Arial"/>
+          <w:color w:val="362E2B"/>
+          <w:kern w:val="0"/>
+          <w:szCs w:val="21"/>
+        </w:rPr>
+        <w:t>;</w:t>
+      </w:r>
+      <w:r>
+        <w:rPr>
+          <w:rFonts w:ascii="Arial" w:eastAsia="宋体" w:hAnsi="Arial" w:cs="Arial"/>
+          <w:color w:val="362E2B"/>
+          <w:kern w:val="0"/>
+          <w:szCs w:val="21"/>
+        </w:rPr>
+        <w:br/>
+        <w:t>                        </w:t>
+      </w:r>
+      <w:r>
+        <w:rPr>
+          <w:rFonts w:ascii="Arial" w:eastAsia="宋体" w:hAnsi="Arial" w:cs="Arial"/>
+          <w:color w:val="362E2B"/>
+          <w:kern w:val="0"/>
+          <w:szCs w:val="21"/>
+        </w:rPr>
+        <w:br/>
+        <w:t>    if (</w:t>
+      </w:r>
+      <w:proofErr w:type="spellStart"/>
+      <w:r>
+        <w:rPr>
+          <w:rFonts w:ascii="Arial" w:eastAsia="宋体" w:hAnsi="Arial" w:cs="Arial"/>
+          <w:color w:val="362E2B"/>
+          <w:kern w:val="0"/>
+          <w:szCs w:val="21"/>
+        </w:rPr>
+        <w:t>update_pointer_layer</w:t>
+      </w:r>
+      <w:proofErr w:type="spellEnd"/>
+      <w:r>
+        <w:rPr>
+          <w:rFonts w:ascii="Arial" w:eastAsia="宋体" w:hAnsi="Arial" w:cs="Arial"/>
+          <w:color w:val="362E2B"/>
+          <w:kern w:val="0"/>
+          <w:szCs w:val="21"/>
+        </w:rPr>
+        <w:t>() || !_</w:t>
+      </w:r>
+      <w:proofErr w:type="spellStart"/>
+      <w:r>
+        <w:rPr>
+          <w:rFonts w:ascii="Arial" w:eastAsia="宋体" w:hAnsi="Arial" w:cs="Arial"/>
+          <w:color w:val="362E2B"/>
+          <w:kern w:val="0"/>
+          <w:szCs w:val="21"/>
+        </w:rPr>
+        <w:t>pointer_layer</w:t>
+      </w:r>
+      <w:proofErr w:type="spellEnd"/>
+      <w:r>
+        <w:rPr>
+          <w:rFonts w:ascii="Arial" w:eastAsia="宋体" w:hAnsi="Arial" w:cs="Arial"/>
+          <w:color w:val="362E2B"/>
+          <w:kern w:val="0"/>
+          <w:szCs w:val="21"/>
+        </w:rPr>
+        <w:t>) {</w:t>
+      </w:r>
+      <w:r>
+        <w:rPr>
+          <w:rFonts w:ascii="Arial" w:eastAsia="宋体" w:hAnsi="Arial" w:cs="Arial"/>
+          <w:color w:val="362E2B"/>
+          <w:kern w:val="0"/>
+          <w:szCs w:val="21"/>
+        </w:rPr>
+        <w:br/>
+        <w:t>        return;</w:t>
+      </w:r>
+      <w:r>
+        <w:rPr>
+          <w:rFonts w:ascii="Arial" w:eastAsia="宋体" w:hAnsi="Arial" w:cs="Arial"/>
+          <w:color w:val="362E2B"/>
+          <w:kern w:val="0"/>
+          <w:szCs w:val="21"/>
+        </w:rPr>
+        <w:br/>
+        <w:t>    }</w:t>
+      </w:r>
+      <w:r>
+        <w:rPr>
+          <w:rFonts w:ascii="Arial" w:eastAsia="宋体" w:hAnsi="Arial" w:cs="Arial"/>
+          <w:color w:val="362E2B"/>
+          <w:kern w:val="0"/>
+          <w:szCs w:val="21"/>
+        </w:rPr>
+        <w:br/>
+        <w:t>        </w:t>
+      </w:r>
+      <w:r>
+        <w:rPr>
+          <w:rFonts w:ascii="Arial" w:eastAsia="宋体" w:hAnsi="Arial" w:cs="Arial"/>
+          <w:color w:val="362E2B"/>
+          <w:kern w:val="0"/>
+          <w:szCs w:val="21"/>
+        </w:rPr>
+        <w:br/>
+        <w:t>    _</w:t>
+      </w:r>
+      <w:proofErr w:type="spellStart"/>
+      <w:r>
+        <w:rPr>
+          <w:rFonts w:ascii="Arial" w:eastAsia="宋体" w:hAnsi="Arial" w:cs="Arial"/>
+          <w:color w:val="362E2B"/>
+          <w:kern w:val="0"/>
+          <w:szCs w:val="21"/>
+        </w:rPr>
+        <w:t>pointer_layer</w:t>
+      </w:r>
+      <w:proofErr w:type="spellEnd"/>
+      <w:r>
+        <w:rPr>
+          <w:rFonts w:ascii="Arial" w:eastAsia="宋体" w:hAnsi="Arial" w:cs="Arial"/>
+          <w:color w:val="362E2B"/>
+          <w:kern w:val="0"/>
+          <w:szCs w:val="21"/>
+        </w:rPr>
+        <w:t>-&gt;</w:t>
+      </w:r>
+      <w:proofErr w:type="spellStart"/>
+      <w:r>
+        <w:rPr>
+          <w:rFonts w:ascii="Arial" w:eastAsia="宋体" w:hAnsi="Arial" w:cs="Arial"/>
+          <w:color w:val="362E2B"/>
+          <w:kern w:val="0"/>
+          <w:szCs w:val="21"/>
+        </w:rPr>
+        <w:t>on_pointer_motion</w:t>
+      </w:r>
+      <w:proofErr w:type="spellEnd"/>
+      <w:r>
+        <w:rPr>
+          <w:rFonts w:ascii="Arial" w:eastAsia="宋体" w:hAnsi="Arial" w:cs="Arial"/>
+          <w:color w:val="362E2B"/>
+          <w:kern w:val="0"/>
+          <w:szCs w:val="21"/>
+        </w:rPr>
+        <w:t xml:space="preserve">(x, y, </w:t>
+      </w:r>
+      <w:proofErr w:type="spellStart"/>
+      <w:r>
+        <w:rPr>
+          <w:rFonts w:ascii="Arial" w:eastAsia="宋体" w:hAnsi="Arial" w:cs="Arial"/>
+          <w:color w:val="362E2B"/>
+          <w:kern w:val="0"/>
+          <w:szCs w:val="21"/>
+        </w:rPr>
+        <w:t>buttons_state</w:t>
+      </w:r>
+      <w:proofErr w:type="spellEnd"/>
+      <w:r>
+        <w:rPr>
+          <w:rFonts w:ascii="Arial" w:eastAsia="宋体" w:hAnsi="Arial" w:cs="Arial"/>
+          <w:color w:val="362E2B"/>
+          <w:kern w:val="0"/>
+          <w:szCs w:val="21"/>
+        </w:rPr>
+        <w:t>);</w:t>
+      </w:r>
+      <w:r>
+        <w:rPr>
+          <w:rFonts w:ascii="Arial" w:eastAsia="宋体" w:hAnsi="Arial" w:cs="Arial"/>
+          <w:color w:val="362E2B"/>
+          <w:kern w:val="0"/>
+          <w:szCs w:val="21"/>
+        </w:rPr>
+        <w:br/>
+        <w:t>} </w:t>
+      </w:r>
+      <w:r>
+        <w:rPr>
+          <w:rFonts w:ascii="Arial" w:eastAsia="宋体" w:hAnsi="Arial" w:cs="Arial"/>
+          <w:color w:val="362E2B"/>
+          <w:kern w:val="0"/>
+          <w:szCs w:val="21"/>
+        </w:rPr>
+        <w:br/>
+      </w:r>
+      <w:r>
+        <w:rPr>
+          <w:rFonts w:ascii="Arial" w:eastAsia="宋体" w:hAnsi="Arial" w:cs="Arial"/>
+          <w:color w:val="362E2B"/>
+          <w:kern w:val="0"/>
+          <w:szCs w:val="21"/>
+        </w:rPr>
+        <w:br/>
+        <w:t xml:space="preserve">void </w:t>
+      </w:r>
+      <w:proofErr w:type="spellStart"/>
+      <w:r>
+        <w:rPr>
+          <w:rFonts w:ascii="Arial" w:eastAsia="宋体" w:hAnsi="Arial" w:cs="Arial"/>
+          <w:color w:val="362E2B"/>
+          <w:kern w:val="0"/>
+          <w:szCs w:val="21"/>
+        </w:rPr>
+        <w:t>RedScreen</w:t>
+      </w:r>
+      <w:proofErr w:type="spellEnd"/>
+      <w:r>
+        <w:rPr>
+          <w:rFonts w:ascii="Arial" w:eastAsia="宋体" w:hAnsi="Arial" w:cs="Arial"/>
+          <w:color w:val="362E2B"/>
+          <w:kern w:val="0"/>
+          <w:szCs w:val="21"/>
+        </w:rPr>
+        <w:t>::</w:t>
+      </w:r>
+      <w:proofErr w:type="spellStart"/>
+      <w:r>
+        <w:rPr>
+          <w:rFonts w:ascii="Arial" w:eastAsia="宋体" w:hAnsi="Arial" w:cs="Arial"/>
+          <w:color w:val="362E2B"/>
+          <w:kern w:val="0"/>
+          <w:szCs w:val="21"/>
+        </w:rPr>
+        <w:t>on_mouse_motion</w:t>
+      </w:r>
+      <w:proofErr w:type="spellEnd"/>
+      <w:r>
+        <w:rPr>
+          <w:rFonts w:ascii="Arial" w:eastAsia="宋体" w:hAnsi="Arial" w:cs="Arial"/>
+          <w:color w:val="362E2B"/>
+          <w:kern w:val="0"/>
+          <w:szCs w:val="21"/>
+        </w:rPr>
+        <w:t>(</w:t>
+      </w:r>
+      <w:proofErr w:type="spellStart"/>
+      <w:r>
+        <w:rPr>
+          <w:rFonts w:ascii="Arial" w:eastAsia="宋体" w:hAnsi="Arial" w:cs="Arial"/>
+          <w:color w:val="362E2B"/>
+          <w:kern w:val="0"/>
+          <w:szCs w:val="21"/>
+        </w:rPr>
+        <w:t>int</w:t>
+      </w:r>
+      <w:proofErr w:type="spellEnd"/>
+      <w:r>
+        <w:rPr>
+          <w:rFonts w:ascii="Arial" w:eastAsia="宋体" w:hAnsi="Arial" w:cs="Arial"/>
+          <w:color w:val="362E2B"/>
+          <w:kern w:val="0"/>
+          <w:szCs w:val="21"/>
+        </w:rPr>
+        <w:t xml:space="preserve"> x, </w:t>
+      </w:r>
+      <w:proofErr w:type="spellStart"/>
+      <w:r>
+        <w:rPr>
+          <w:rFonts w:ascii="Arial" w:eastAsia="宋体" w:hAnsi="Arial" w:cs="Arial"/>
+          <w:color w:val="362E2B"/>
+          <w:kern w:val="0"/>
+          <w:szCs w:val="21"/>
+        </w:rPr>
+        <w:t>int</w:t>
+      </w:r>
+      <w:proofErr w:type="spellEnd"/>
+      <w:r>
+        <w:rPr>
+          <w:rFonts w:ascii="Arial" w:eastAsia="宋体" w:hAnsi="Arial" w:cs="Arial"/>
+          <w:color w:val="362E2B"/>
+          <w:kern w:val="0"/>
+          <w:szCs w:val="21"/>
+        </w:rPr>
+        <w:t xml:space="preserve"> y, unsigned </w:t>
+      </w:r>
+      <w:proofErr w:type="spellStart"/>
+      <w:r>
+        <w:rPr>
+          <w:rFonts w:ascii="Arial" w:eastAsia="宋体" w:hAnsi="Arial" w:cs="Arial"/>
+          <w:color w:val="362E2B"/>
+          <w:kern w:val="0"/>
+          <w:szCs w:val="21"/>
+        </w:rPr>
+        <w:t>int</w:t>
+      </w:r>
+      <w:proofErr w:type="spellEnd"/>
+      <w:r>
+        <w:rPr>
+          <w:rFonts w:ascii="Arial" w:eastAsia="宋体" w:hAnsi="Arial" w:cs="Arial"/>
+          <w:color w:val="362E2B"/>
+          <w:kern w:val="0"/>
+          <w:szCs w:val="21"/>
+        </w:rPr>
+        <w:t xml:space="preserve"> </w:t>
+      </w:r>
+      <w:proofErr w:type="spellStart"/>
+      <w:r>
+        <w:rPr>
+          <w:rFonts w:ascii="Arial" w:eastAsia="宋体" w:hAnsi="Arial" w:cs="Arial"/>
+          <w:color w:val="362E2B"/>
+          <w:kern w:val="0"/>
+          <w:szCs w:val="21"/>
+        </w:rPr>
+        <w:t>buttons_state</w:t>
+      </w:r>
+      <w:proofErr w:type="spellEnd"/>
+      <w:r>
+        <w:rPr>
+          <w:rFonts w:ascii="Arial" w:eastAsia="宋体" w:hAnsi="Arial" w:cs="Arial"/>
+          <w:color w:val="362E2B"/>
+          <w:kern w:val="0"/>
+          <w:szCs w:val="21"/>
+        </w:rPr>
+        <w:t>)</w:t>
+      </w:r>
+      <w:r>
+        <w:rPr>
+          <w:rFonts w:ascii="Arial" w:eastAsia="宋体" w:hAnsi="Arial" w:cs="Arial"/>
+          <w:color w:val="362E2B"/>
+          <w:kern w:val="0"/>
+          <w:szCs w:val="21"/>
+        </w:rPr>
+        <w:br/>
+        <w:t>{   </w:t>
+      </w:r>
+      <w:r>
+        <w:rPr>
+          <w:rFonts w:ascii="Arial" w:eastAsia="宋体" w:hAnsi="Arial" w:cs="Arial"/>
+          <w:color w:val="362E2B"/>
+          <w:kern w:val="0"/>
+          <w:szCs w:val="21"/>
+        </w:rPr>
+        <w:br/>
+        <w:t>    if (x != _</w:t>
+      </w:r>
+      <w:proofErr w:type="spellStart"/>
+      <w:r>
+        <w:rPr>
+          <w:rFonts w:ascii="Arial" w:eastAsia="宋体" w:hAnsi="Arial" w:cs="Arial"/>
+          <w:color w:val="362E2B"/>
+          <w:kern w:val="0"/>
+          <w:szCs w:val="21"/>
+        </w:rPr>
+        <w:t>mouse_anchor_point.x</w:t>
+      </w:r>
+      <w:proofErr w:type="spellEnd"/>
+      <w:r>
+        <w:rPr>
+          <w:rFonts w:ascii="Arial" w:eastAsia="宋体" w:hAnsi="Arial" w:cs="Arial"/>
+          <w:color w:val="362E2B"/>
+          <w:kern w:val="0"/>
+          <w:szCs w:val="21"/>
+        </w:rPr>
+        <w:t xml:space="preserve"> || y != _</w:t>
+      </w:r>
+      <w:proofErr w:type="spellStart"/>
+      <w:r>
+        <w:rPr>
+          <w:rFonts w:ascii="Arial" w:eastAsia="宋体" w:hAnsi="Arial" w:cs="Arial"/>
+          <w:color w:val="362E2B"/>
+          <w:kern w:val="0"/>
+          <w:szCs w:val="21"/>
+        </w:rPr>
+        <w:t>mouse_anchor_point.y</w:t>
+      </w:r>
+      <w:proofErr w:type="spellEnd"/>
+      <w:r>
+        <w:rPr>
+          <w:rFonts w:ascii="Arial" w:eastAsia="宋体" w:hAnsi="Arial" w:cs="Arial"/>
+          <w:color w:val="362E2B"/>
+          <w:kern w:val="0"/>
+          <w:szCs w:val="21"/>
+        </w:rPr>
+        <w:t>) {</w:t>
+      </w:r>
+      <w:r>
+        <w:rPr>
+          <w:rFonts w:ascii="Arial" w:eastAsia="宋体" w:hAnsi="Arial" w:cs="Arial"/>
+          <w:color w:val="362E2B"/>
+          <w:kern w:val="0"/>
+          <w:szCs w:val="21"/>
+        </w:rPr>
+        <w:br/>
+        <w:t>        _</w:t>
+      </w:r>
+      <w:proofErr w:type="spellStart"/>
+      <w:r>
+        <w:rPr>
+          <w:rFonts w:ascii="Arial" w:eastAsia="宋体" w:hAnsi="Arial" w:cs="Arial"/>
+          <w:color w:val="362E2B"/>
+          <w:kern w:val="0"/>
+          <w:szCs w:val="21"/>
+        </w:rPr>
+        <w:t>owner.on_mouse_motion</w:t>
+      </w:r>
+      <w:proofErr w:type="spellEnd"/>
+      <w:r>
+        <w:rPr>
+          <w:rFonts w:ascii="Arial" w:eastAsia="宋体" w:hAnsi="Arial" w:cs="Arial"/>
+          <w:color w:val="362E2B"/>
+          <w:kern w:val="0"/>
+          <w:szCs w:val="21"/>
+        </w:rPr>
+        <w:t>(x - _</w:t>
+      </w:r>
+      <w:proofErr w:type="spellStart"/>
+      <w:r>
+        <w:rPr>
+          <w:rFonts w:ascii="Arial" w:eastAsia="宋体" w:hAnsi="Arial" w:cs="Arial"/>
+          <w:color w:val="362E2B"/>
+          <w:kern w:val="0"/>
+          <w:szCs w:val="21"/>
+        </w:rPr>
+        <w:t>mouse_anchor_point.x</w:t>
+      </w:r>
+      <w:proofErr w:type="spellEnd"/>
+      <w:r>
+        <w:rPr>
+          <w:rFonts w:ascii="Arial" w:eastAsia="宋体" w:hAnsi="Arial" w:cs="Arial"/>
+          <w:color w:val="362E2B"/>
+          <w:kern w:val="0"/>
+          <w:szCs w:val="21"/>
+        </w:rPr>
+        <w:t>,</w:t>
+      </w:r>
+      <w:r>
+        <w:rPr>
+          <w:rFonts w:ascii="Arial" w:eastAsia="宋体" w:hAnsi="Arial" w:cs="Arial"/>
+          <w:color w:val="362E2B"/>
+          <w:kern w:val="0"/>
+          <w:szCs w:val="21"/>
+        </w:rPr>
+        <w:br/>
+        <w:t>                               y - _</w:t>
+      </w:r>
+      <w:proofErr w:type="spellStart"/>
+      <w:r>
+        <w:rPr>
+          <w:rFonts w:ascii="Arial" w:eastAsia="宋体" w:hAnsi="Arial" w:cs="Arial"/>
+          <w:color w:val="362E2B"/>
+          <w:kern w:val="0"/>
+          <w:szCs w:val="21"/>
+        </w:rPr>
+        <w:t>mouse_anchor_point.y</w:t>
+      </w:r>
+      <w:proofErr w:type="spellEnd"/>
+      <w:r>
+        <w:rPr>
+          <w:rFonts w:ascii="Arial" w:eastAsia="宋体" w:hAnsi="Arial" w:cs="Arial"/>
+          <w:color w:val="362E2B"/>
+          <w:kern w:val="0"/>
+          <w:szCs w:val="21"/>
+        </w:rPr>
+        <w:t>,</w:t>
+      </w:r>
+      <w:r>
+        <w:rPr>
+          <w:rFonts w:ascii="Arial" w:eastAsia="宋体" w:hAnsi="Arial" w:cs="Arial"/>
+          <w:color w:val="362E2B"/>
+          <w:kern w:val="0"/>
+          <w:szCs w:val="21"/>
+        </w:rPr>
+        <w:br/>
+        <w:t xml:space="preserve">                               </w:t>
+      </w:r>
+      <w:proofErr w:type="spellStart"/>
+      <w:r>
+        <w:rPr>
+          <w:rFonts w:ascii="Arial" w:eastAsia="宋体" w:hAnsi="Arial" w:cs="Arial"/>
+          <w:color w:val="362E2B"/>
+          <w:kern w:val="0"/>
+          <w:szCs w:val="21"/>
+        </w:rPr>
+        <w:t>buttons_state</w:t>
+      </w:r>
+      <w:proofErr w:type="spellEnd"/>
+      <w:r>
+        <w:rPr>
+          <w:rFonts w:ascii="Arial" w:eastAsia="宋体" w:hAnsi="Arial" w:cs="Arial"/>
+          <w:color w:val="362E2B"/>
+          <w:kern w:val="0"/>
+          <w:szCs w:val="21"/>
+        </w:rPr>
+        <w:t>);</w:t>
+      </w:r>
+      <w:r>
+        <w:rPr>
+          <w:rFonts w:ascii="Arial" w:eastAsia="宋体" w:hAnsi="Arial" w:cs="Arial"/>
+          <w:color w:val="362E2B"/>
+          <w:kern w:val="0"/>
+          <w:szCs w:val="21"/>
+        </w:rPr>
+        <w:br/>
+        <w:t xml:space="preserve">        </w:t>
+      </w:r>
+      <w:proofErr w:type="spellStart"/>
+      <w:r>
+        <w:rPr>
+          <w:rFonts w:ascii="Arial" w:eastAsia="宋体" w:hAnsi="Arial" w:cs="Arial"/>
+          <w:color w:val="362E2B"/>
+          <w:kern w:val="0"/>
+          <w:szCs w:val="21"/>
+        </w:rPr>
+        <w:t>reset_mouse_pos</w:t>
+      </w:r>
+      <w:proofErr w:type="spellEnd"/>
+      <w:r>
+        <w:rPr>
+          <w:rFonts w:ascii="Arial" w:eastAsia="宋体" w:hAnsi="Arial" w:cs="Arial"/>
+          <w:color w:val="362E2B"/>
+          <w:kern w:val="0"/>
+          <w:szCs w:val="21"/>
+        </w:rPr>
+        <w:t>();</w:t>
+      </w:r>
+      <w:r>
+        <w:rPr>
+          <w:rFonts w:ascii="Arial" w:eastAsia="宋体" w:hAnsi="Arial" w:cs="Arial"/>
+          <w:color w:val="362E2B"/>
+          <w:kern w:val="0"/>
+          <w:szCs w:val="21"/>
+        </w:rPr>
+        <w:br/>
+        <w:t>    }</w:t>
+      </w:r>
+      <w:r>
+        <w:rPr>
+          <w:rFonts w:ascii="Arial" w:eastAsia="宋体" w:hAnsi="Arial" w:cs="Arial"/>
+          <w:color w:val="362E2B"/>
+          <w:kern w:val="0"/>
+          <w:szCs w:val="21"/>
+        </w:rPr>
+        <w:br/>
+        <w:t>}</w:t>
+      </w:r>
+      <w:r>
+        <w:rPr>
+          <w:rFonts w:ascii="Arial" w:eastAsia="宋体" w:hAnsi="Arial" w:cs="Arial"/>
+          <w:color w:val="362E2B"/>
+          <w:kern w:val="0"/>
+          <w:szCs w:val="21"/>
+        </w:rPr>
+        <w:br/>
+      </w:r>
+      <w:r>
+        <w:rPr>
+          <w:rFonts w:ascii="Arial" w:eastAsia="宋体" w:hAnsi="Arial" w:cs="Arial"/>
+          <w:color w:val="362E2B"/>
+          <w:kern w:val="0"/>
+          <w:szCs w:val="21"/>
+        </w:rPr>
+        <w:br/>
+        <w:t>void Application::</w:t>
+      </w:r>
+      <w:proofErr w:type="spellStart"/>
+      <w:r>
+        <w:rPr>
+          <w:rFonts w:ascii="Arial" w:eastAsia="宋体" w:hAnsi="Arial" w:cs="Arial"/>
+          <w:color w:val="362E2B"/>
+          <w:kern w:val="0"/>
+          <w:szCs w:val="21"/>
+        </w:rPr>
+        <w:t>on_mouse_motion</w:t>
+      </w:r>
+      <w:proofErr w:type="spellEnd"/>
+      <w:r>
+        <w:rPr>
+          <w:rFonts w:ascii="Arial" w:eastAsia="宋体" w:hAnsi="Arial" w:cs="Arial"/>
+          <w:color w:val="362E2B"/>
+          <w:kern w:val="0"/>
+          <w:szCs w:val="21"/>
+        </w:rPr>
+        <w:t>(</w:t>
+      </w:r>
+      <w:proofErr w:type="spellStart"/>
+      <w:r>
+        <w:rPr>
+          <w:rFonts w:ascii="Arial" w:eastAsia="宋体" w:hAnsi="Arial" w:cs="Arial"/>
+          <w:color w:val="362E2B"/>
+          <w:kern w:val="0"/>
+          <w:szCs w:val="21"/>
+        </w:rPr>
+        <w:t>int</w:t>
+      </w:r>
+      <w:proofErr w:type="spellEnd"/>
+      <w:r>
+        <w:rPr>
+          <w:rFonts w:ascii="Arial" w:eastAsia="宋体" w:hAnsi="Arial" w:cs="Arial"/>
+          <w:color w:val="362E2B"/>
+          <w:kern w:val="0"/>
+          <w:szCs w:val="21"/>
+        </w:rPr>
+        <w:t xml:space="preserve"> dx, </w:t>
+      </w:r>
+      <w:proofErr w:type="spellStart"/>
+      <w:r>
+        <w:rPr>
+          <w:rFonts w:ascii="Arial" w:eastAsia="宋体" w:hAnsi="Arial" w:cs="Arial"/>
+          <w:color w:val="362E2B"/>
+          <w:kern w:val="0"/>
+          <w:szCs w:val="21"/>
+        </w:rPr>
+        <w:t>int</w:t>
+      </w:r>
+      <w:proofErr w:type="spellEnd"/>
+      <w:r>
+        <w:rPr>
+          <w:rFonts w:ascii="Arial" w:eastAsia="宋体" w:hAnsi="Arial" w:cs="Arial"/>
+          <w:color w:val="362E2B"/>
+          <w:kern w:val="0"/>
+          <w:szCs w:val="21"/>
+        </w:rPr>
+        <w:t xml:space="preserve"> </w:t>
+      </w:r>
+      <w:proofErr w:type="spellStart"/>
+      <w:r>
+        <w:rPr>
+          <w:rFonts w:ascii="Arial" w:eastAsia="宋体" w:hAnsi="Arial" w:cs="Arial"/>
+          <w:color w:val="362E2B"/>
+          <w:kern w:val="0"/>
+          <w:szCs w:val="21"/>
+        </w:rPr>
+        <w:t>dy</w:t>
+      </w:r>
+      <w:proofErr w:type="spellEnd"/>
+      <w:r>
+        <w:rPr>
+          <w:rFonts w:ascii="Arial" w:eastAsia="宋体" w:hAnsi="Arial" w:cs="Arial"/>
+          <w:color w:val="362E2B"/>
+          <w:kern w:val="0"/>
+          <w:szCs w:val="21"/>
+        </w:rPr>
+        <w:t xml:space="preserve">, </w:t>
+      </w:r>
+      <w:proofErr w:type="spellStart"/>
+      <w:r>
+        <w:rPr>
+          <w:rFonts w:ascii="Arial" w:eastAsia="宋体" w:hAnsi="Arial" w:cs="Arial"/>
+          <w:color w:val="362E2B"/>
+          <w:kern w:val="0"/>
+          <w:szCs w:val="21"/>
+        </w:rPr>
+        <w:t>int</w:t>
+      </w:r>
+      <w:proofErr w:type="spellEnd"/>
+      <w:r>
+        <w:rPr>
+          <w:rFonts w:ascii="Arial" w:eastAsia="宋体" w:hAnsi="Arial" w:cs="Arial"/>
+          <w:color w:val="362E2B"/>
+          <w:kern w:val="0"/>
+          <w:szCs w:val="21"/>
+        </w:rPr>
+        <w:t xml:space="preserve"> </w:t>
+      </w:r>
+      <w:proofErr w:type="spellStart"/>
+      <w:r>
+        <w:rPr>
+          <w:rFonts w:ascii="Arial" w:eastAsia="宋体" w:hAnsi="Arial" w:cs="Arial"/>
+          <w:color w:val="362E2B"/>
+          <w:kern w:val="0"/>
+          <w:szCs w:val="21"/>
+        </w:rPr>
+        <w:t>buttons_state</w:t>
+      </w:r>
+      <w:proofErr w:type="spellEnd"/>
+      <w:r>
+        <w:rPr>
+          <w:rFonts w:ascii="Arial" w:eastAsia="宋体" w:hAnsi="Arial" w:cs="Arial"/>
+          <w:color w:val="362E2B"/>
+          <w:kern w:val="0"/>
+          <w:szCs w:val="21"/>
+        </w:rPr>
+        <w:t>)</w:t>
+      </w:r>
+      <w:r>
+        <w:rPr>
+          <w:rFonts w:ascii="Arial" w:eastAsia="宋体" w:hAnsi="Arial" w:cs="Arial"/>
+          <w:color w:val="362E2B"/>
+          <w:kern w:val="0"/>
+          <w:szCs w:val="21"/>
+        </w:rPr>
+        <w:br/>
+        <w:t>{</w:t>
+      </w:r>
+      <w:r>
+        <w:rPr>
+          <w:rFonts w:ascii="Arial" w:eastAsia="宋体" w:hAnsi="Arial" w:cs="Arial"/>
+          <w:color w:val="362E2B"/>
+          <w:kern w:val="0"/>
+          <w:szCs w:val="21"/>
+        </w:rPr>
+        <w:br/>
+        <w:t>    _</w:t>
+      </w:r>
+      <w:proofErr w:type="spellStart"/>
+      <w:r>
+        <w:rPr>
+          <w:rFonts w:ascii="Arial" w:eastAsia="宋体" w:hAnsi="Arial" w:cs="Arial"/>
+          <w:color w:val="362E2B"/>
+          <w:kern w:val="0"/>
+          <w:szCs w:val="21"/>
+        </w:rPr>
+        <w:t>mouse_handler</w:t>
+      </w:r>
+      <w:proofErr w:type="spellEnd"/>
+      <w:r>
+        <w:rPr>
+          <w:rFonts w:ascii="Arial" w:eastAsia="宋体" w:hAnsi="Arial" w:cs="Arial"/>
+          <w:color w:val="362E2B"/>
+          <w:kern w:val="0"/>
+          <w:szCs w:val="21"/>
+        </w:rPr>
+        <w:t>-&gt;</w:t>
+      </w:r>
+      <w:proofErr w:type="spellStart"/>
+      <w:r>
+        <w:rPr>
+          <w:rFonts w:ascii="Arial" w:eastAsia="宋体" w:hAnsi="Arial" w:cs="Arial"/>
+          <w:color w:val="362E2B"/>
+          <w:kern w:val="0"/>
+          <w:szCs w:val="21"/>
+        </w:rPr>
+        <w:t>on_mouse_motion</w:t>
+      </w:r>
+      <w:proofErr w:type="spellEnd"/>
+      <w:r>
+        <w:rPr>
+          <w:rFonts w:ascii="Arial" w:eastAsia="宋体" w:hAnsi="Arial" w:cs="Arial"/>
+          <w:color w:val="362E2B"/>
+          <w:kern w:val="0"/>
+          <w:szCs w:val="21"/>
+        </w:rPr>
+        <w:t xml:space="preserve">(dx, </w:t>
+      </w:r>
+      <w:proofErr w:type="spellStart"/>
+      <w:r>
+        <w:rPr>
+          <w:rFonts w:ascii="Arial" w:eastAsia="宋体" w:hAnsi="Arial" w:cs="Arial"/>
+          <w:color w:val="362E2B"/>
+          <w:kern w:val="0"/>
+          <w:szCs w:val="21"/>
+        </w:rPr>
+        <w:t>dy</w:t>
+      </w:r>
+      <w:proofErr w:type="spellEnd"/>
+      <w:r>
+        <w:rPr>
+          <w:rFonts w:ascii="Arial" w:eastAsia="宋体" w:hAnsi="Arial" w:cs="Arial"/>
+          <w:color w:val="362E2B"/>
+          <w:kern w:val="0"/>
+          <w:szCs w:val="21"/>
+        </w:rPr>
+        <w:t xml:space="preserve">, </w:t>
+      </w:r>
+      <w:proofErr w:type="spellStart"/>
+      <w:r>
+        <w:rPr>
+          <w:rFonts w:ascii="Arial" w:eastAsia="宋体" w:hAnsi="Arial" w:cs="Arial"/>
+          <w:color w:val="362E2B"/>
+          <w:kern w:val="0"/>
+          <w:szCs w:val="21"/>
+        </w:rPr>
+        <w:t>buttons_state</w:t>
+      </w:r>
+      <w:proofErr w:type="spellEnd"/>
+      <w:r>
+        <w:rPr>
+          <w:rFonts w:ascii="Arial" w:eastAsia="宋体" w:hAnsi="Arial" w:cs="Arial"/>
+          <w:color w:val="362E2B"/>
+          <w:kern w:val="0"/>
+          <w:szCs w:val="21"/>
+        </w:rPr>
+        <w:t>);</w:t>
+      </w:r>
+      <w:r>
+        <w:rPr>
+          <w:rFonts w:ascii="Arial" w:eastAsia="宋体" w:hAnsi="Arial" w:cs="Arial"/>
+          <w:color w:val="362E2B"/>
+          <w:kern w:val="0"/>
+          <w:szCs w:val="21"/>
+        </w:rPr>
+        <w:br/>
+        <w:t>}</w:t>
+      </w:r>
+      <w:r>
+        <w:rPr>
+          <w:rFonts w:ascii="Arial" w:eastAsia="宋体" w:hAnsi="Arial" w:cs="Arial"/>
+          <w:color w:val="362E2B"/>
+          <w:kern w:val="0"/>
+          <w:szCs w:val="21"/>
+        </w:rPr>
+        <w:br/>
+      </w:r>
+      <w:r>
+        <w:rPr>
+          <w:rFonts w:ascii="Arial" w:eastAsia="宋体" w:hAnsi="Arial" w:cs="Arial"/>
+          <w:color w:val="362E2B"/>
+          <w:kern w:val="0"/>
+          <w:szCs w:val="21"/>
+        </w:rPr>
+        <w:br/>
+        <w:t xml:space="preserve">void </w:t>
+      </w:r>
+      <w:proofErr w:type="spellStart"/>
+      <w:r>
+        <w:rPr>
+          <w:rFonts w:ascii="Arial" w:eastAsia="宋体" w:hAnsi="Arial" w:cs="Arial"/>
+          <w:color w:val="362E2B"/>
+          <w:kern w:val="0"/>
+          <w:szCs w:val="21"/>
+        </w:rPr>
+        <w:t>InputsChannel</w:t>
+      </w:r>
+      <w:proofErr w:type="spellEnd"/>
+      <w:r>
+        <w:rPr>
+          <w:rFonts w:ascii="Arial" w:eastAsia="宋体" w:hAnsi="Arial" w:cs="Arial"/>
+          <w:color w:val="362E2B"/>
+          <w:kern w:val="0"/>
+          <w:szCs w:val="21"/>
+        </w:rPr>
+        <w:t>::</w:t>
+      </w:r>
+      <w:proofErr w:type="spellStart"/>
+      <w:r>
+        <w:rPr>
+          <w:rFonts w:ascii="Arial" w:eastAsia="宋体" w:hAnsi="Arial" w:cs="Arial"/>
+          <w:color w:val="362E2B"/>
+          <w:kern w:val="0"/>
+          <w:szCs w:val="21"/>
+        </w:rPr>
+        <w:t>on_mouse_motion</w:t>
+      </w:r>
+      <w:proofErr w:type="spellEnd"/>
+      <w:r>
+        <w:rPr>
+          <w:rFonts w:ascii="Arial" w:eastAsia="宋体" w:hAnsi="Arial" w:cs="Arial"/>
+          <w:color w:val="362E2B"/>
+          <w:kern w:val="0"/>
+          <w:szCs w:val="21"/>
+        </w:rPr>
+        <w:t>(</w:t>
+      </w:r>
+      <w:proofErr w:type="spellStart"/>
+      <w:r>
+        <w:rPr>
+          <w:rFonts w:ascii="Arial" w:eastAsia="宋体" w:hAnsi="Arial" w:cs="Arial"/>
+          <w:color w:val="362E2B"/>
+          <w:kern w:val="0"/>
+          <w:szCs w:val="21"/>
+        </w:rPr>
+        <w:t>int</w:t>
+      </w:r>
+      <w:proofErr w:type="spellEnd"/>
+      <w:r>
+        <w:rPr>
+          <w:rFonts w:ascii="Arial" w:eastAsia="宋体" w:hAnsi="Arial" w:cs="Arial"/>
+          <w:color w:val="362E2B"/>
+          <w:kern w:val="0"/>
+          <w:szCs w:val="21"/>
+        </w:rPr>
+        <w:t xml:space="preserve"> dx, </w:t>
+      </w:r>
+      <w:proofErr w:type="spellStart"/>
+      <w:r>
+        <w:rPr>
+          <w:rFonts w:ascii="Arial" w:eastAsia="宋体" w:hAnsi="Arial" w:cs="Arial"/>
+          <w:color w:val="362E2B"/>
+          <w:kern w:val="0"/>
+          <w:szCs w:val="21"/>
+        </w:rPr>
+        <w:t>int</w:t>
+      </w:r>
+      <w:proofErr w:type="spellEnd"/>
+      <w:r>
+        <w:rPr>
+          <w:rFonts w:ascii="Arial" w:eastAsia="宋体" w:hAnsi="Arial" w:cs="Arial"/>
+          <w:color w:val="362E2B"/>
+          <w:kern w:val="0"/>
+          <w:szCs w:val="21"/>
+        </w:rPr>
+        <w:t xml:space="preserve"> </w:t>
+      </w:r>
+      <w:proofErr w:type="spellStart"/>
+      <w:r>
+        <w:rPr>
+          <w:rFonts w:ascii="Arial" w:eastAsia="宋体" w:hAnsi="Arial" w:cs="Arial"/>
+          <w:color w:val="362E2B"/>
+          <w:kern w:val="0"/>
+          <w:szCs w:val="21"/>
+        </w:rPr>
+        <w:t>dy</w:t>
+      </w:r>
+      <w:proofErr w:type="spellEnd"/>
+      <w:r>
+        <w:rPr>
+          <w:rFonts w:ascii="Arial" w:eastAsia="宋体" w:hAnsi="Arial" w:cs="Arial"/>
+          <w:color w:val="362E2B"/>
+          <w:kern w:val="0"/>
+          <w:szCs w:val="21"/>
+        </w:rPr>
+        <w:t xml:space="preserve">, </w:t>
+      </w:r>
+      <w:proofErr w:type="spellStart"/>
+      <w:r>
+        <w:rPr>
+          <w:rFonts w:ascii="Arial" w:eastAsia="宋体" w:hAnsi="Arial" w:cs="Arial"/>
+          <w:color w:val="362E2B"/>
+          <w:kern w:val="0"/>
+          <w:szCs w:val="21"/>
+        </w:rPr>
+        <w:t>int</w:t>
+      </w:r>
+      <w:proofErr w:type="spellEnd"/>
+      <w:r>
+        <w:rPr>
+          <w:rFonts w:ascii="Arial" w:eastAsia="宋体" w:hAnsi="Arial" w:cs="Arial"/>
+          <w:color w:val="362E2B"/>
+          <w:kern w:val="0"/>
+          <w:szCs w:val="21"/>
+        </w:rPr>
+        <w:t xml:space="preserve"> </w:t>
+      </w:r>
+      <w:proofErr w:type="spellStart"/>
+      <w:r>
+        <w:rPr>
+          <w:rFonts w:ascii="Arial" w:eastAsia="宋体" w:hAnsi="Arial" w:cs="Arial"/>
+          <w:color w:val="362E2B"/>
+          <w:kern w:val="0"/>
+          <w:szCs w:val="21"/>
+        </w:rPr>
+        <w:t>buttons_state</w:t>
+      </w:r>
+      <w:proofErr w:type="spellEnd"/>
+      <w:r>
+        <w:rPr>
+          <w:rFonts w:ascii="Arial" w:eastAsia="宋体" w:hAnsi="Arial" w:cs="Arial"/>
+          <w:color w:val="362E2B"/>
+          <w:kern w:val="0"/>
+          <w:szCs w:val="21"/>
+        </w:rPr>
+        <w:t>)</w:t>
+      </w:r>
+      <w:r>
+        <w:rPr>
+          <w:rFonts w:ascii="Arial" w:eastAsia="宋体" w:hAnsi="Arial" w:cs="Arial"/>
+          <w:color w:val="362E2B"/>
+          <w:kern w:val="0"/>
+          <w:szCs w:val="21"/>
+        </w:rPr>
+        <w:br/>
+        <w:t>{</w:t>
+      </w:r>
+      <w:r>
+        <w:rPr>
+          <w:rFonts w:ascii="Arial" w:eastAsia="宋体" w:hAnsi="Arial" w:cs="Arial"/>
+          <w:color w:val="362E2B"/>
+          <w:kern w:val="0"/>
+          <w:szCs w:val="21"/>
+        </w:rPr>
+        <w:br/>
+        <w:t>    Lock lock(_</w:t>
+      </w:r>
+      <w:proofErr w:type="spellStart"/>
+      <w:r>
+        <w:rPr>
+          <w:rFonts w:ascii="Arial" w:eastAsia="宋体" w:hAnsi="Arial" w:cs="Arial"/>
+          <w:color w:val="362E2B"/>
+          <w:kern w:val="0"/>
+          <w:szCs w:val="21"/>
+        </w:rPr>
+        <w:t>motion_lock</w:t>
+      </w:r>
+      <w:proofErr w:type="spellEnd"/>
+      <w:r>
+        <w:rPr>
+          <w:rFonts w:ascii="Arial" w:eastAsia="宋体" w:hAnsi="Arial" w:cs="Arial"/>
+          <w:color w:val="362E2B"/>
+          <w:kern w:val="0"/>
+          <w:szCs w:val="21"/>
+        </w:rPr>
+        <w:t>);</w:t>
+      </w:r>
+      <w:r>
+        <w:rPr>
+          <w:rFonts w:ascii="Arial" w:eastAsia="宋体" w:hAnsi="Arial" w:cs="Arial"/>
+          <w:color w:val="362E2B"/>
+          <w:kern w:val="0"/>
+          <w:szCs w:val="21"/>
+        </w:rPr>
+        <w:br/>
+        <w:t>    _</w:t>
+      </w:r>
+      <w:proofErr w:type="spellStart"/>
+      <w:r>
+        <w:rPr>
+          <w:rFonts w:ascii="Arial" w:eastAsia="宋体" w:hAnsi="Arial" w:cs="Arial"/>
+          <w:color w:val="362E2B"/>
+          <w:kern w:val="0"/>
+          <w:szCs w:val="21"/>
+        </w:rPr>
+        <w:t>mouse_buttons_state</w:t>
+      </w:r>
+      <w:proofErr w:type="spellEnd"/>
+      <w:r>
+        <w:rPr>
+          <w:rFonts w:ascii="Arial" w:eastAsia="宋体" w:hAnsi="Arial" w:cs="Arial"/>
+          <w:color w:val="362E2B"/>
+          <w:kern w:val="0"/>
+          <w:szCs w:val="21"/>
+        </w:rPr>
+        <w:t xml:space="preserve"> = </w:t>
+      </w:r>
+      <w:proofErr w:type="spellStart"/>
+      <w:r>
+        <w:rPr>
+          <w:rFonts w:ascii="Arial" w:eastAsia="宋体" w:hAnsi="Arial" w:cs="Arial"/>
+          <w:color w:val="362E2B"/>
+          <w:kern w:val="0"/>
+          <w:szCs w:val="21"/>
+        </w:rPr>
+        <w:t>buttons_state</w:t>
+      </w:r>
+      <w:proofErr w:type="spellEnd"/>
+      <w:r>
+        <w:rPr>
+          <w:rFonts w:ascii="Arial" w:eastAsia="宋体" w:hAnsi="Arial" w:cs="Arial"/>
+          <w:color w:val="362E2B"/>
+          <w:kern w:val="0"/>
+          <w:szCs w:val="21"/>
+        </w:rPr>
+        <w:t>;</w:t>
+      </w:r>
+      <w:r>
+        <w:rPr>
+          <w:rFonts w:ascii="Arial" w:eastAsia="宋体" w:hAnsi="Arial" w:cs="Arial"/>
+          <w:color w:val="362E2B"/>
+          <w:kern w:val="0"/>
+          <w:szCs w:val="21"/>
+        </w:rPr>
+        <w:br/>
+        <w:t>    _</w:t>
+      </w:r>
+      <w:proofErr w:type="spellStart"/>
+      <w:r>
+        <w:rPr>
+          <w:rFonts w:ascii="Arial" w:eastAsia="宋体" w:hAnsi="Arial" w:cs="Arial"/>
+          <w:color w:val="362E2B"/>
+          <w:kern w:val="0"/>
+          <w:szCs w:val="21"/>
+        </w:rPr>
+        <w:t>mouse_dx</w:t>
+      </w:r>
+      <w:proofErr w:type="spellEnd"/>
+      <w:r>
+        <w:rPr>
+          <w:rFonts w:ascii="Arial" w:eastAsia="宋体" w:hAnsi="Arial" w:cs="Arial"/>
+          <w:color w:val="362E2B"/>
+          <w:kern w:val="0"/>
+          <w:szCs w:val="21"/>
+        </w:rPr>
+        <w:t xml:space="preserve"> += dx;</w:t>
+      </w:r>
+      <w:r>
+        <w:rPr>
+          <w:rFonts w:ascii="Arial" w:eastAsia="宋体" w:hAnsi="Arial" w:cs="Arial"/>
+          <w:color w:val="362E2B"/>
+          <w:kern w:val="0"/>
+          <w:szCs w:val="21"/>
+        </w:rPr>
+        <w:br/>
+        <w:t>    _</w:t>
+      </w:r>
+      <w:proofErr w:type="spellStart"/>
+      <w:r>
+        <w:rPr>
+          <w:rFonts w:ascii="Arial" w:eastAsia="宋体" w:hAnsi="Arial" w:cs="Arial"/>
+          <w:color w:val="362E2B"/>
+          <w:kern w:val="0"/>
+          <w:szCs w:val="21"/>
+        </w:rPr>
+        <w:t>mouse_dy</w:t>
+      </w:r>
+      <w:proofErr w:type="spellEnd"/>
+      <w:r>
+        <w:rPr>
+          <w:rFonts w:ascii="Arial" w:eastAsia="宋体" w:hAnsi="Arial" w:cs="Arial"/>
+          <w:color w:val="362E2B"/>
+          <w:kern w:val="0"/>
+          <w:szCs w:val="21"/>
+        </w:rPr>
+        <w:t xml:space="preserve"> += </w:t>
+      </w:r>
+      <w:proofErr w:type="spellStart"/>
+      <w:r>
+        <w:rPr>
+          <w:rFonts w:ascii="Arial" w:eastAsia="宋体" w:hAnsi="Arial" w:cs="Arial"/>
+          <w:color w:val="362E2B"/>
+          <w:kern w:val="0"/>
+          <w:szCs w:val="21"/>
+        </w:rPr>
+        <w:t>dy</w:t>
+      </w:r>
+      <w:proofErr w:type="spellEnd"/>
+      <w:r>
+        <w:rPr>
+          <w:rFonts w:ascii="Arial" w:eastAsia="宋体" w:hAnsi="Arial" w:cs="Arial"/>
+          <w:color w:val="362E2B"/>
+          <w:kern w:val="0"/>
+          <w:szCs w:val="21"/>
+        </w:rPr>
+        <w:t>;</w:t>
+      </w:r>
+      <w:r>
+        <w:rPr>
+          <w:rFonts w:ascii="Arial" w:eastAsia="宋体" w:hAnsi="Arial" w:cs="Arial"/>
+          <w:color w:val="362E2B"/>
+          <w:kern w:val="0"/>
+          <w:szCs w:val="21"/>
+        </w:rPr>
+        <w:br/>
+        <w:t>    if (!_</w:t>
+      </w:r>
+      <w:proofErr w:type="spellStart"/>
+      <w:r>
+        <w:rPr>
+          <w:rFonts w:ascii="Arial" w:eastAsia="宋体" w:hAnsi="Arial" w:cs="Arial"/>
+          <w:color w:val="362E2B"/>
+          <w:kern w:val="0"/>
+          <w:szCs w:val="21"/>
+        </w:rPr>
+        <w:t>active_motion</w:t>
+      </w:r>
+      <w:proofErr w:type="spellEnd"/>
+      <w:r>
+        <w:rPr>
+          <w:rFonts w:ascii="Arial" w:eastAsia="宋体" w:hAnsi="Arial" w:cs="Arial"/>
+          <w:color w:val="362E2B"/>
+          <w:kern w:val="0"/>
+          <w:szCs w:val="21"/>
+        </w:rPr>
+        <w:t xml:space="preserve"> &amp;&amp; _</w:t>
+      </w:r>
+      <w:proofErr w:type="spellStart"/>
+      <w:r>
+        <w:rPr>
+          <w:rFonts w:ascii="Arial" w:eastAsia="宋体" w:hAnsi="Arial" w:cs="Arial"/>
+          <w:color w:val="362E2B"/>
+          <w:kern w:val="0"/>
+          <w:szCs w:val="21"/>
+        </w:rPr>
+        <w:t>motion_count</w:t>
+      </w:r>
+      <w:proofErr w:type="spellEnd"/>
+      <w:r>
+        <w:rPr>
+          <w:rFonts w:ascii="Arial" w:eastAsia="宋体" w:hAnsi="Arial" w:cs="Arial"/>
+          <w:color w:val="362E2B"/>
+          <w:kern w:val="0"/>
+          <w:szCs w:val="21"/>
+        </w:rPr>
+        <w:t xml:space="preserve"> &lt; SPICE_INPUT_MOTION_ACK_BUNCH * 2) {</w:t>
+      </w:r>
+      <w:r>
+        <w:rPr>
+          <w:rFonts w:ascii="Arial" w:eastAsia="宋体" w:hAnsi="Arial" w:cs="Arial"/>
+          <w:color w:val="362E2B"/>
+          <w:kern w:val="0"/>
+          <w:szCs w:val="21"/>
+        </w:rPr>
+        <w:br/>
+        <w:t>        _</w:t>
+      </w:r>
+      <w:proofErr w:type="spellStart"/>
+      <w:r>
+        <w:rPr>
+          <w:rFonts w:ascii="Arial" w:eastAsia="宋体" w:hAnsi="Arial" w:cs="Arial"/>
+          <w:color w:val="362E2B"/>
+          <w:kern w:val="0"/>
+          <w:szCs w:val="21"/>
+        </w:rPr>
+        <w:t>active_motion</w:t>
+      </w:r>
+      <w:proofErr w:type="spellEnd"/>
+      <w:r>
+        <w:rPr>
+          <w:rFonts w:ascii="Arial" w:eastAsia="宋体" w:hAnsi="Arial" w:cs="Arial"/>
+          <w:color w:val="362E2B"/>
+          <w:kern w:val="0"/>
+          <w:szCs w:val="21"/>
+        </w:rPr>
+        <w:t xml:space="preserve"> = true;</w:t>
+      </w:r>
+      <w:r>
+        <w:rPr>
+          <w:rFonts w:ascii="Arial" w:eastAsia="宋体" w:hAnsi="Arial" w:cs="Arial"/>
+          <w:color w:val="362E2B"/>
+          <w:kern w:val="0"/>
+          <w:szCs w:val="21"/>
+        </w:rPr>
+        <w:br/>
+      </w:r>
+      <w:r>
+        <w:rPr>
+          <w:rFonts w:ascii="Arial" w:eastAsia="宋体" w:hAnsi="Arial" w:cs="Arial"/>
+          <w:color w:val="362E2B"/>
+          <w:kern w:val="0"/>
+          <w:szCs w:val="21"/>
+        </w:rPr>
+        <w:lastRenderedPageBreak/>
+        <w:t>        _</w:t>
+      </w:r>
+      <w:proofErr w:type="spellStart"/>
+      <w:r>
+        <w:rPr>
+          <w:rFonts w:ascii="Arial" w:eastAsia="宋体" w:hAnsi="Arial" w:cs="Arial"/>
+          <w:color w:val="362E2B"/>
+          <w:kern w:val="0"/>
+          <w:szCs w:val="21"/>
+        </w:rPr>
+        <w:t>motion_count</w:t>
+      </w:r>
+      <w:proofErr w:type="spellEnd"/>
+      <w:r>
+        <w:rPr>
+          <w:rFonts w:ascii="Arial" w:eastAsia="宋体" w:hAnsi="Arial" w:cs="Arial"/>
+          <w:color w:val="362E2B"/>
+          <w:kern w:val="0"/>
+          <w:szCs w:val="21"/>
+        </w:rPr>
+        <w:t>++;</w:t>
+      </w:r>
+      <w:r>
+        <w:rPr>
+          <w:rFonts w:ascii="Arial" w:eastAsia="宋体" w:hAnsi="Arial" w:cs="Arial"/>
+          <w:color w:val="362E2B"/>
+          <w:kern w:val="0"/>
+          <w:szCs w:val="21"/>
+        </w:rPr>
+        <w:br/>
+        <w:t xml:space="preserve">        </w:t>
+      </w:r>
+      <w:proofErr w:type="spellStart"/>
+      <w:r>
+        <w:rPr>
+          <w:rFonts w:ascii="Arial" w:eastAsia="宋体" w:hAnsi="Arial" w:cs="Arial"/>
+          <w:color w:val="362E2B"/>
+          <w:kern w:val="0"/>
+          <w:szCs w:val="21"/>
+        </w:rPr>
+        <w:t>post_message</w:t>
+      </w:r>
+      <w:proofErr w:type="spellEnd"/>
+      <w:r>
+        <w:rPr>
+          <w:rFonts w:ascii="Arial" w:eastAsia="宋体" w:hAnsi="Arial" w:cs="Arial"/>
+          <w:color w:val="362E2B"/>
+          <w:kern w:val="0"/>
+          <w:szCs w:val="21"/>
+        </w:rPr>
+        <w:t xml:space="preserve">(new </w:t>
+      </w:r>
+      <w:proofErr w:type="spellStart"/>
+      <w:r>
+        <w:rPr>
+          <w:rFonts w:ascii="Arial" w:eastAsia="宋体" w:hAnsi="Arial" w:cs="Arial"/>
+          <w:color w:val="362E2B"/>
+          <w:kern w:val="0"/>
+          <w:szCs w:val="21"/>
+        </w:rPr>
+        <w:t>MotionMessage</w:t>
+      </w:r>
+      <w:proofErr w:type="spellEnd"/>
+      <w:r>
+        <w:rPr>
+          <w:rFonts w:ascii="Arial" w:eastAsia="宋体" w:hAnsi="Arial" w:cs="Arial"/>
+          <w:color w:val="362E2B"/>
+          <w:kern w:val="0"/>
+          <w:szCs w:val="21"/>
+        </w:rPr>
+        <w:t>(*this));</w:t>
+      </w:r>
+      <w:r>
+        <w:rPr>
+          <w:rFonts w:ascii="Arial" w:eastAsia="宋体" w:hAnsi="Arial" w:cs="Arial"/>
+          <w:color w:val="362E2B"/>
+          <w:kern w:val="0"/>
+          <w:szCs w:val="21"/>
+        </w:rPr>
+        <w:br/>
+        <w:t>    }   </w:t>
+      </w:r>
+      <w:r>
+        <w:rPr>
+          <w:rFonts w:ascii="Arial" w:eastAsia="宋体" w:hAnsi="Arial" w:cs="Arial"/>
+          <w:color w:val="362E2B"/>
+          <w:kern w:val="0"/>
+          <w:szCs w:val="21"/>
+        </w:rPr>
+        <w:br/>
+        <w:t>}</w:t>
+      </w:r>
+      <w:r>
+        <w:rPr>
+          <w:rFonts w:ascii="Arial" w:eastAsia="宋体" w:hAnsi="Arial" w:cs="Arial"/>
+          <w:color w:val="362E2B"/>
+          <w:kern w:val="0"/>
+          <w:szCs w:val="21"/>
+        </w:rPr>
+        <w:br/>
+      </w:r>
+      <w:r>
+        <w:rPr>
+          <w:rFonts w:ascii="Arial" w:eastAsia="宋体" w:hAnsi="Arial" w:cs="Arial"/>
+          <w:color w:val="362E2B"/>
+          <w:kern w:val="0"/>
+          <w:szCs w:val="21"/>
+        </w:rPr>
+        <w:br/>
+        <w:t xml:space="preserve">void </w:t>
+      </w:r>
+      <w:proofErr w:type="spellStart"/>
+      <w:r>
+        <w:rPr>
+          <w:rFonts w:ascii="Arial" w:eastAsia="宋体" w:hAnsi="Arial" w:cs="Arial"/>
+          <w:color w:val="362E2B"/>
+          <w:kern w:val="0"/>
+          <w:szCs w:val="21"/>
+        </w:rPr>
+        <w:t>RedScreen</w:t>
+      </w:r>
+      <w:proofErr w:type="spellEnd"/>
+      <w:r>
+        <w:rPr>
+          <w:rFonts w:ascii="Arial" w:eastAsia="宋体" w:hAnsi="Arial" w:cs="Arial"/>
+          <w:color w:val="362E2B"/>
+          <w:kern w:val="0"/>
+          <w:szCs w:val="21"/>
+        </w:rPr>
+        <w:t>::</w:t>
+      </w:r>
+      <w:proofErr w:type="spellStart"/>
+      <w:r>
+        <w:rPr>
+          <w:rFonts w:ascii="Arial" w:eastAsia="宋体" w:hAnsi="Arial" w:cs="Arial"/>
+          <w:color w:val="362E2B"/>
+          <w:kern w:val="0"/>
+          <w:szCs w:val="21"/>
+        </w:rPr>
+        <w:t>reset_mouse_pos</w:t>
+      </w:r>
+      <w:proofErr w:type="spellEnd"/>
+      <w:r>
+        <w:rPr>
+          <w:rFonts w:ascii="Arial" w:eastAsia="宋体" w:hAnsi="Arial" w:cs="Arial"/>
+          <w:color w:val="362E2B"/>
+          <w:kern w:val="0"/>
+          <w:szCs w:val="21"/>
+        </w:rPr>
+        <w:t>()</w:t>
+      </w:r>
+      <w:r>
+        <w:rPr>
+          <w:rFonts w:ascii="Arial" w:eastAsia="宋体" w:hAnsi="Arial" w:cs="Arial"/>
+          <w:color w:val="362E2B"/>
+          <w:kern w:val="0"/>
+          <w:szCs w:val="21"/>
+        </w:rPr>
+        <w:br/>
+        <w:t>{</w:t>
+      </w:r>
+      <w:r>
+        <w:rPr>
+          <w:rFonts w:ascii="Arial" w:eastAsia="宋体" w:hAnsi="Arial" w:cs="Arial"/>
+          <w:color w:val="362E2B"/>
+          <w:kern w:val="0"/>
+          <w:szCs w:val="21"/>
+        </w:rPr>
+        <w:br/>
+        <w:t>    _</w:t>
+      </w:r>
+      <w:proofErr w:type="spellStart"/>
+      <w:r>
+        <w:rPr>
+          <w:rFonts w:ascii="Arial" w:eastAsia="宋体" w:hAnsi="Arial" w:cs="Arial"/>
+          <w:color w:val="362E2B"/>
+          <w:kern w:val="0"/>
+          <w:szCs w:val="21"/>
+        </w:rPr>
+        <w:t>window.set_mouse_position</w:t>
+      </w:r>
+      <w:proofErr w:type="spellEnd"/>
+      <w:r>
+        <w:rPr>
+          <w:rFonts w:ascii="Arial" w:eastAsia="宋体" w:hAnsi="Arial" w:cs="Arial"/>
+          <w:color w:val="362E2B"/>
+          <w:kern w:val="0"/>
+          <w:szCs w:val="21"/>
+        </w:rPr>
+        <w:t>(_</w:t>
+      </w:r>
+      <w:proofErr w:type="spellStart"/>
+      <w:r>
+        <w:rPr>
+          <w:rFonts w:ascii="Arial" w:eastAsia="宋体" w:hAnsi="Arial" w:cs="Arial"/>
+          <w:color w:val="362E2B"/>
+          <w:kern w:val="0"/>
+          <w:szCs w:val="21"/>
+        </w:rPr>
+        <w:t>mouse_anchor_point.x</w:t>
+      </w:r>
+      <w:proofErr w:type="spellEnd"/>
+      <w:r>
+        <w:rPr>
+          <w:rFonts w:ascii="Arial" w:eastAsia="宋体" w:hAnsi="Arial" w:cs="Arial"/>
+          <w:color w:val="362E2B"/>
+          <w:kern w:val="0"/>
+          <w:szCs w:val="21"/>
+        </w:rPr>
+        <w:t>, _</w:t>
+      </w:r>
+      <w:proofErr w:type="spellStart"/>
+      <w:r>
+        <w:rPr>
+          <w:rFonts w:ascii="Arial" w:eastAsia="宋体" w:hAnsi="Arial" w:cs="Arial"/>
+          <w:color w:val="362E2B"/>
+          <w:kern w:val="0"/>
+          <w:szCs w:val="21"/>
+        </w:rPr>
+        <w:t>mouse_anchor_point.y</w:t>
+      </w:r>
+      <w:proofErr w:type="spellEnd"/>
+      <w:r>
+        <w:rPr>
+          <w:rFonts w:ascii="Arial" w:eastAsia="宋体" w:hAnsi="Arial" w:cs="Arial"/>
+          <w:color w:val="362E2B"/>
+          <w:kern w:val="0"/>
+          <w:szCs w:val="21"/>
+        </w:rPr>
+        <w:t>);</w:t>
+      </w:r>
+      <w:r>
+        <w:rPr>
+          <w:rFonts w:ascii="Arial" w:eastAsia="宋体" w:hAnsi="Arial" w:cs="Arial"/>
+          <w:color w:val="362E2B"/>
+          <w:kern w:val="0"/>
+          <w:szCs w:val="21"/>
+        </w:rPr>
+        <w:br/>
+        <w:t>}</w:t>
+      </w:r>
+      <w:r>
+        <w:rPr>
+          <w:rFonts w:ascii="Arial" w:eastAsia="宋体" w:hAnsi="Arial" w:cs="Arial"/>
+          <w:color w:val="362E2B"/>
+          <w:kern w:val="0"/>
+          <w:szCs w:val="21"/>
+        </w:rPr>
+        <w:br/>
+      </w:r>
+      <w:r>
+        <w:rPr>
+          <w:rFonts w:ascii="Arial" w:eastAsia="宋体" w:hAnsi="Arial" w:cs="Arial"/>
+          <w:color w:val="362E2B"/>
+          <w:kern w:val="0"/>
+          <w:szCs w:val="21"/>
+        </w:rPr>
+        <w:br/>
+        <w:t xml:space="preserve">void </w:t>
+      </w:r>
+      <w:proofErr w:type="spellStart"/>
+      <w:r>
+        <w:rPr>
+          <w:rFonts w:ascii="Arial" w:eastAsia="宋体" w:hAnsi="Arial" w:cs="Arial"/>
+          <w:color w:val="362E2B"/>
+          <w:kern w:val="0"/>
+          <w:szCs w:val="21"/>
+        </w:rPr>
+        <w:t>RedWindow</w:t>
+      </w:r>
+      <w:proofErr w:type="spellEnd"/>
+      <w:r>
+        <w:rPr>
+          <w:rFonts w:ascii="Arial" w:eastAsia="宋体" w:hAnsi="Arial" w:cs="Arial"/>
+          <w:color w:val="362E2B"/>
+          <w:kern w:val="0"/>
+          <w:szCs w:val="21"/>
+        </w:rPr>
+        <w:t>::</w:t>
+      </w:r>
+      <w:proofErr w:type="spellStart"/>
+      <w:r>
+        <w:rPr>
+          <w:rFonts w:ascii="Arial" w:eastAsia="宋体" w:hAnsi="Arial" w:cs="Arial"/>
+          <w:color w:val="362E2B"/>
+          <w:kern w:val="0"/>
+          <w:szCs w:val="21"/>
+        </w:rPr>
+        <w:t>set_mouse_position</w:t>
+      </w:r>
+      <w:proofErr w:type="spellEnd"/>
+      <w:r>
+        <w:rPr>
+          <w:rFonts w:ascii="Arial" w:eastAsia="宋体" w:hAnsi="Arial" w:cs="Arial"/>
+          <w:color w:val="362E2B"/>
+          <w:kern w:val="0"/>
+          <w:szCs w:val="21"/>
+        </w:rPr>
+        <w:t>(</w:t>
+      </w:r>
+      <w:proofErr w:type="spellStart"/>
+      <w:r>
+        <w:rPr>
+          <w:rFonts w:ascii="Arial" w:eastAsia="宋体" w:hAnsi="Arial" w:cs="Arial"/>
+          <w:color w:val="362E2B"/>
+          <w:kern w:val="0"/>
+          <w:szCs w:val="21"/>
+        </w:rPr>
+        <w:t>int</w:t>
+      </w:r>
+      <w:proofErr w:type="spellEnd"/>
+      <w:r>
+        <w:rPr>
+          <w:rFonts w:ascii="Arial" w:eastAsia="宋体" w:hAnsi="Arial" w:cs="Arial"/>
+          <w:color w:val="362E2B"/>
+          <w:kern w:val="0"/>
+          <w:szCs w:val="21"/>
+        </w:rPr>
+        <w:t xml:space="preserve"> x, </w:t>
+      </w:r>
+      <w:proofErr w:type="spellStart"/>
+      <w:r>
+        <w:rPr>
+          <w:rFonts w:ascii="Arial" w:eastAsia="宋体" w:hAnsi="Arial" w:cs="Arial"/>
+          <w:color w:val="362E2B"/>
+          <w:kern w:val="0"/>
+          <w:szCs w:val="21"/>
+        </w:rPr>
+        <w:t>int</w:t>
+      </w:r>
+      <w:proofErr w:type="spellEnd"/>
+      <w:r>
+        <w:rPr>
+          <w:rFonts w:ascii="Arial" w:eastAsia="宋体" w:hAnsi="Arial" w:cs="Arial"/>
+          <w:color w:val="362E2B"/>
+          <w:kern w:val="0"/>
+          <w:szCs w:val="21"/>
+        </w:rPr>
+        <w:t xml:space="preserve"> y)</w:t>
+      </w:r>
+      <w:r>
+        <w:rPr>
+          <w:rFonts w:ascii="Arial" w:eastAsia="宋体" w:hAnsi="Arial" w:cs="Arial"/>
+          <w:color w:val="362E2B"/>
+          <w:kern w:val="0"/>
+          <w:szCs w:val="21"/>
+        </w:rPr>
+        <w:br/>
+        <w:t>{</w:t>
+      </w:r>
+      <w:r>
+        <w:rPr>
+          <w:rFonts w:ascii="Arial" w:eastAsia="宋体" w:hAnsi="Arial" w:cs="Arial"/>
+          <w:color w:val="362E2B"/>
+          <w:kern w:val="0"/>
+          <w:szCs w:val="21"/>
+        </w:rPr>
+        <w:br/>
+        <w:t xml:space="preserve">    </w:t>
+      </w:r>
+      <w:proofErr w:type="spellStart"/>
+      <w:r>
+        <w:rPr>
+          <w:rFonts w:ascii="Arial" w:eastAsia="宋体" w:hAnsi="Arial" w:cs="Arial"/>
+          <w:color w:val="362E2B"/>
+          <w:kern w:val="0"/>
+          <w:szCs w:val="21"/>
+        </w:rPr>
+        <w:t>XWarpPointer</w:t>
+      </w:r>
+      <w:proofErr w:type="spellEnd"/>
+      <w:r>
+        <w:rPr>
+          <w:rFonts w:ascii="Arial" w:eastAsia="宋体" w:hAnsi="Arial" w:cs="Arial"/>
+          <w:color w:val="362E2B"/>
+          <w:kern w:val="0"/>
+          <w:szCs w:val="21"/>
+        </w:rPr>
+        <w:t>(</w:t>
+      </w:r>
+      <w:proofErr w:type="spellStart"/>
+      <w:r>
+        <w:rPr>
+          <w:rFonts w:ascii="Arial" w:eastAsia="宋体" w:hAnsi="Arial" w:cs="Arial"/>
+          <w:color w:val="362E2B"/>
+          <w:kern w:val="0"/>
+          <w:szCs w:val="21"/>
+        </w:rPr>
+        <w:t>x_display</w:t>
+      </w:r>
+      <w:proofErr w:type="spellEnd"/>
+      <w:r>
+        <w:rPr>
+          <w:rFonts w:ascii="Arial" w:eastAsia="宋体" w:hAnsi="Arial" w:cs="Arial"/>
+          <w:color w:val="362E2B"/>
+          <w:kern w:val="0"/>
+          <w:szCs w:val="21"/>
+        </w:rPr>
+        <w:t xml:space="preserve">, None, _win, 0, 0, 0, 0, x + </w:t>
+      </w:r>
+      <w:proofErr w:type="spellStart"/>
+      <w:r>
+        <w:rPr>
+          <w:rFonts w:ascii="Arial" w:eastAsia="宋体" w:hAnsi="Arial" w:cs="Arial"/>
+          <w:color w:val="362E2B"/>
+          <w:kern w:val="0"/>
+          <w:szCs w:val="21"/>
+        </w:rPr>
+        <w:t>get_origin</w:t>
+      </w:r>
+      <w:proofErr w:type="spellEnd"/>
+      <w:r>
+        <w:rPr>
+          <w:rFonts w:ascii="Arial" w:eastAsia="宋体" w:hAnsi="Arial" w:cs="Arial"/>
+          <w:color w:val="362E2B"/>
+          <w:kern w:val="0"/>
+          <w:szCs w:val="21"/>
+        </w:rPr>
+        <w:t xml:space="preserve">().x, y + </w:t>
+      </w:r>
+      <w:proofErr w:type="spellStart"/>
+      <w:r>
+        <w:rPr>
+          <w:rFonts w:ascii="Arial" w:eastAsia="宋体" w:hAnsi="Arial" w:cs="Arial"/>
+          <w:color w:val="362E2B"/>
+          <w:kern w:val="0"/>
+          <w:szCs w:val="21"/>
+        </w:rPr>
+        <w:t>get_origin</w:t>
+      </w:r>
+      <w:proofErr w:type="spellEnd"/>
+      <w:r>
+        <w:rPr>
+          <w:rFonts w:ascii="Arial" w:eastAsia="宋体" w:hAnsi="Arial" w:cs="Arial"/>
+          <w:color w:val="362E2B"/>
+          <w:kern w:val="0"/>
+          <w:szCs w:val="21"/>
+        </w:rPr>
+        <w:t>().y);</w:t>
+      </w:r>
+      <w:r>
+        <w:rPr>
+          <w:rFonts w:ascii="Arial" w:eastAsia="宋体" w:hAnsi="Arial" w:cs="Arial"/>
+          <w:color w:val="362E2B"/>
+          <w:kern w:val="0"/>
+          <w:szCs w:val="21"/>
+        </w:rPr>
+        <w:br/>
+        <w:t>}</w:t>
+      </w:r>
+      <w:r>
+        <w:rPr>
+          <w:rFonts w:ascii="Arial" w:eastAsia="宋体" w:hAnsi="Arial" w:cs="Arial"/>
+          <w:color w:val="362E2B"/>
+          <w:kern w:val="0"/>
+          <w:szCs w:val="21"/>
+        </w:rPr>
+        <w:br/>
+      </w:r>
+      <w:r>
+        <w:rPr>
+          <w:rFonts w:ascii="Arial" w:eastAsia="宋体" w:hAnsi="Arial" w:cs="Arial"/>
+          <w:color w:val="362E2B"/>
+          <w:kern w:val="0"/>
+          <w:szCs w:val="21"/>
+        </w:rPr>
+        <w:br/>
+        <w:t>2.</w:t>
+      </w:r>
+      <w:r>
+        <w:rPr>
+          <w:rFonts w:ascii="Arial" w:eastAsia="宋体" w:hAnsi="Arial" w:cs="Arial"/>
+          <w:color w:val="362E2B"/>
+          <w:kern w:val="0"/>
+          <w:szCs w:val="21"/>
+        </w:rPr>
+        <w:t>服务器端</w:t>
+      </w:r>
+      <w:r>
+        <w:rPr>
+          <w:rFonts w:ascii="Arial" w:eastAsia="宋体" w:hAnsi="Arial" w:cs="Arial"/>
+          <w:color w:val="362E2B"/>
+          <w:kern w:val="0"/>
+          <w:szCs w:val="21"/>
+        </w:rPr>
+        <w:t xml:space="preserve"> spice mouse</w:t>
+      </w:r>
+      <w:r>
+        <w:rPr>
+          <w:rFonts w:ascii="Arial" w:eastAsia="宋体" w:hAnsi="Arial" w:cs="Arial"/>
+          <w:color w:val="362E2B"/>
+          <w:kern w:val="0"/>
+          <w:szCs w:val="21"/>
+        </w:rPr>
+        <w:t>鼠标的移动信息处理</w:t>
+      </w:r>
+      <w:r>
+        <w:rPr>
+          <w:rFonts w:ascii="Arial" w:eastAsia="宋体" w:hAnsi="Arial" w:cs="Arial"/>
+          <w:color w:val="362E2B"/>
+          <w:kern w:val="0"/>
+          <w:szCs w:val="21"/>
+        </w:rPr>
+        <w:br/>
+        <w:t xml:space="preserve">&lt;1&gt; </w:t>
+      </w:r>
+      <w:r>
+        <w:rPr>
+          <w:rFonts w:ascii="Arial" w:eastAsia="宋体" w:hAnsi="Arial" w:cs="Arial"/>
+          <w:color w:val="362E2B"/>
+          <w:kern w:val="0"/>
+          <w:szCs w:val="21"/>
+        </w:rPr>
+        <w:t>按照</w:t>
+      </w:r>
+      <w:r>
+        <w:rPr>
+          <w:rFonts w:ascii="Arial" w:eastAsia="宋体" w:hAnsi="Arial" w:cs="Arial"/>
+          <w:color w:val="362E2B"/>
+          <w:kern w:val="0"/>
+          <w:szCs w:val="21"/>
+        </w:rPr>
+        <w:t xml:space="preserve">spice </w:t>
+      </w:r>
+      <w:proofErr w:type="spellStart"/>
+      <w:r>
+        <w:rPr>
+          <w:rFonts w:ascii="Arial" w:eastAsia="宋体" w:hAnsi="Arial" w:cs="Arial"/>
+          <w:color w:val="362E2B"/>
+          <w:kern w:val="0"/>
+          <w:szCs w:val="21"/>
+        </w:rPr>
+        <w:t>protocal</w:t>
+      </w:r>
+      <w:proofErr w:type="spellEnd"/>
+      <w:r>
+        <w:rPr>
+          <w:rFonts w:ascii="Arial" w:eastAsia="宋体" w:hAnsi="Arial" w:cs="Arial"/>
+          <w:color w:val="362E2B"/>
+          <w:kern w:val="0"/>
+          <w:szCs w:val="21"/>
+        </w:rPr>
+        <w:t>协议解析客户端放送消息</w:t>
+      </w:r>
+      <w:r>
+        <w:rPr>
+          <w:rFonts w:ascii="Arial" w:eastAsia="宋体" w:hAnsi="Arial" w:cs="Arial"/>
+          <w:color w:val="362E2B"/>
+          <w:kern w:val="0"/>
+          <w:szCs w:val="21"/>
+        </w:rPr>
+        <w:br/>
+        <w:t>&lt;2&gt;</w:t>
+      </w:r>
+      <w:r>
+        <w:rPr>
+          <w:rFonts w:ascii="Arial" w:eastAsia="宋体" w:hAnsi="Arial" w:cs="Arial"/>
+          <w:color w:val="362E2B"/>
+          <w:kern w:val="0"/>
+          <w:szCs w:val="21"/>
+        </w:rPr>
+        <w:t>通过</w:t>
+      </w:r>
+      <w:r>
+        <w:rPr>
+          <w:rFonts w:ascii="Arial" w:eastAsia="宋体" w:hAnsi="Arial" w:cs="Arial"/>
+          <w:color w:val="362E2B"/>
+          <w:kern w:val="0"/>
+          <w:szCs w:val="21"/>
+        </w:rPr>
+        <w:t>VDI</w:t>
+      </w:r>
+      <w:r>
+        <w:rPr>
+          <w:rFonts w:ascii="Arial" w:eastAsia="宋体" w:hAnsi="Arial" w:cs="Arial"/>
+          <w:color w:val="362E2B"/>
+          <w:kern w:val="0"/>
+          <w:szCs w:val="21"/>
+        </w:rPr>
+        <w:t>接口调用，进入</w:t>
+      </w:r>
+      <w:proofErr w:type="spellStart"/>
+      <w:r>
+        <w:rPr>
+          <w:rFonts w:ascii="Arial" w:eastAsia="宋体" w:hAnsi="Arial" w:cs="Arial"/>
+          <w:color w:val="362E2B"/>
+          <w:kern w:val="0"/>
+          <w:szCs w:val="21"/>
+        </w:rPr>
+        <w:t>qemu-kvm</w:t>
+      </w:r>
+      <w:proofErr w:type="spellEnd"/>
+      <w:r>
+        <w:rPr>
+          <w:rFonts w:ascii="Arial" w:eastAsia="宋体" w:hAnsi="Arial" w:cs="Arial"/>
+          <w:color w:val="362E2B"/>
+          <w:kern w:val="0"/>
+          <w:szCs w:val="21"/>
+        </w:rPr>
+        <w:br/>
+        <w:t xml:space="preserve">static </w:t>
+      </w:r>
+      <w:proofErr w:type="spellStart"/>
+      <w:r>
+        <w:rPr>
+          <w:rFonts w:ascii="Arial" w:eastAsia="宋体" w:hAnsi="Arial" w:cs="Arial"/>
+          <w:color w:val="362E2B"/>
+          <w:kern w:val="0"/>
+          <w:szCs w:val="21"/>
+        </w:rPr>
+        <w:t>int</w:t>
+      </w:r>
+      <w:proofErr w:type="spellEnd"/>
+      <w:r>
+        <w:rPr>
+          <w:rFonts w:ascii="Arial" w:eastAsia="宋体" w:hAnsi="Arial" w:cs="Arial"/>
+          <w:color w:val="362E2B"/>
+          <w:kern w:val="0"/>
+          <w:szCs w:val="21"/>
+        </w:rPr>
+        <w:t xml:space="preserve"> </w:t>
+      </w:r>
+      <w:proofErr w:type="spellStart"/>
+      <w:r>
+        <w:rPr>
+          <w:rFonts w:ascii="Arial" w:eastAsia="宋体" w:hAnsi="Arial" w:cs="Arial"/>
+          <w:color w:val="362E2B"/>
+          <w:kern w:val="0"/>
+          <w:szCs w:val="21"/>
+        </w:rPr>
+        <w:t>inputs_channel_handle_parsed</w:t>
+      </w:r>
+      <w:proofErr w:type="spellEnd"/>
+      <w:r>
+        <w:rPr>
+          <w:rFonts w:ascii="Arial" w:eastAsia="宋体" w:hAnsi="Arial" w:cs="Arial"/>
+          <w:color w:val="362E2B"/>
+          <w:kern w:val="0"/>
+          <w:szCs w:val="21"/>
+        </w:rPr>
+        <w:t>(</w:t>
+      </w:r>
+      <w:proofErr w:type="spellStart"/>
+      <w:r>
+        <w:rPr>
+          <w:rFonts w:ascii="Arial" w:eastAsia="宋体" w:hAnsi="Arial" w:cs="Arial"/>
+          <w:color w:val="362E2B"/>
+          <w:kern w:val="0"/>
+          <w:szCs w:val="21"/>
+        </w:rPr>
+        <w:t>RedChannelClient</w:t>
+      </w:r>
+      <w:proofErr w:type="spellEnd"/>
+      <w:r>
+        <w:rPr>
+          <w:rFonts w:ascii="Arial" w:eastAsia="宋体" w:hAnsi="Arial" w:cs="Arial"/>
+          <w:color w:val="362E2B"/>
+          <w:kern w:val="0"/>
+          <w:szCs w:val="21"/>
+        </w:rPr>
+        <w:t xml:space="preserve"> *</w:t>
+      </w:r>
+      <w:proofErr w:type="spellStart"/>
+      <w:r>
+        <w:rPr>
+          <w:rFonts w:ascii="Arial" w:eastAsia="宋体" w:hAnsi="Arial" w:cs="Arial"/>
+          <w:color w:val="362E2B"/>
+          <w:kern w:val="0"/>
+          <w:szCs w:val="21"/>
+        </w:rPr>
+        <w:t>rcc</w:t>
+      </w:r>
+      <w:proofErr w:type="spellEnd"/>
+      <w:r>
+        <w:rPr>
+          <w:rFonts w:ascii="Arial" w:eastAsia="宋体" w:hAnsi="Arial" w:cs="Arial"/>
+          <w:color w:val="362E2B"/>
+          <w:kern w:val="0"/>
+          <w:szCs w:val="21"/>
+        </w:rPr>
+        <w:t>, uint32_t size, uint16_t type, void *message)</w:t>
+      </w:r>
+      <w:bookmarkStart w:id="0" w:name="_GoBack"/>
+      <w:bookmarkEnd w:id="0"/>
+      <w:r>
+        <w:rPr>
+          <w:rFonts w:ascii="Arial" w:eastAsia="宋体" w:hAnsi="Arial" w:cs="Arial"/>
+          <w:color w:val="362E2B"/>
+          <w:kern w:val="0"/>
+          <w:szCs w:val="21"/>
+        </w:rPr>
+        <w:br/>
+        <w:t>{</w:t>
+      </w:r>
+      <w:r>
+        <w:rPr>
+          <w:rFonts w:ascii="Arial" w:eastAsia="宋体" w:hAnsi="Arial" w:cs="Arial"/>
+          <w:color w:val="362E2B"/>
+          <w:kern w:val="0"/>
+          <w:szCs w:val="21"/>
+        </w:rPr>
+        <w:br/>
+        <w:t>    case SPICE_MSGC_INPUTS_MOUSE_MOTION: {</w:t>
+      </w:r>
+      <w:r>
+        <w:rPr>
+          <w:rFonts w:ascii="Arial" w:eastAsia="宋体" w:hAnsi="Arial" w:cs="Arial"/>
+          <w:color w:val="362E2B"/>
+          <w:kern w:val="0"/>
+          <w:szCs w:val="21"/>
+        </w:rPr>
+        <w:br/>
+        <w:t xml:space="preserve">        </w:t>
+      </w:r>
+      <w:proofErr w:type="spellStart"/>
+      <w:r>
+        <w:rPr>
+          <w:rFonts w:ascii="Arial" w:eastAsia="宋体" w:hAnsi="Arial" w:cs="Arial"/>
+          <w:color w:val="362E2B"/>
+          <w:kern w:val="0"/>
+          <w:szCs w:val="21"/>
+        </w:rPr>
+        <w:t>SpiceMsgcMouseMotion</w:t>
+      </w:r>
+      <w:proofErr w:type="spellEnd"/>
+      <w:r>
+        <w:rPr>
+          <w:rFonts w:ascii="Arial" w:eastAsia="宋体" w:hAnsi="Arial" w:cs="Arial"/>
+          <w:color w:val="362E2B"/>
+          <w:kern w:val="0"/>
+          <w:szCs w:val="21"/>
+        </w:rPr>
+        <w:t xml:space="preserve"> *</w:t>
+      </w:r>
+      <w:proofErr w:type="spellStart"/>
+      <w:r>
+        <w:rPr>
+          <w:rFonts w:ascii="Arial" w:eastAsia="宋体" w:hAnsi="Arial" w:cs="Arial"/>
+          <w:color w:val="362E2B"/>
+          <w:kern w:val="0"/>
+          <w:szCs w:val="21"/>
+        </w:rPr>
+        <w:t>mouse_motion</w:t>
+      </w:r>
+      <w:proofErr w:type="spellEnd"/>
+      <w:r>
+        <w:rPr>
+          <w:rFonts w:ascii="Arial" w:eastAsia="宋体" w:hAnsi="Arial" w:cs="Arial"/>
+          <w:color w:val="362E2B"/>
+          <w:kern w:val="0"/>
+          <w:szCs w:val="21"/>
+        </w:rPr>
+        <w:t xml:space="preserve"> = (</w:t>
+      </w:r>
+      <w:proofErr w:type="spellStart"/>
+      <w:r>
+        <w:rPr>
+          <w:rFonts w:ascii="Arial" w:eastAsia="宋体" w:hAnsi="Arial" w:cs="Arial"/>
+          <w:color w:val="362E2B"/>
+          <w:kern w:val="0"/>
+          <w:szCs w:val="21"/>
+        </w:rPr>
+        <w:t>SpiceMsgcMouseMotion</w:t>
+      </w:r>
+      <w:proofErr w:type="spellEnd"/>
+      <w:r>
+        <w:rPr>
+          <w:rFonts w:ascii="Arial" w:eastAsia="宋体" w:hAnsi="Arial" w:cs="Arial"/>
+          <w:color w:val="362E2B"/>
+          <w:kern w:val="0"/>
+          <w:szCs w:val="21"/>
+        </w:rPr>
+        <w:t xml:space="preserve"> *)</w:t>
+      </w:r>
+      <w:proofErr w:type="spellStart"/>
+      <w:r>
+        <w:rPr>
+          <w:rFonts w:ascii="Arial" w:eastAsia="宋体" w:hAnsi="Arial" w:cs="Arial"/>
+          <w:color w:val="362E2B"/>
+          <w:kern w:val="0"/>
+          <w:szCs w:val="21"/>
+        </w:rPr>
+        <w:t>buf</w:t>
+      </w:r>
+      <w:proofErr w:type="spellEnd"/>
+      <w:r>
+        <w:rPr>
+          <w:rFonts w:ascii="Arial" w:eastAsia="宋体" w:hAnsi="Arial" w:cs="Arial"/>
+          <w:color w:val="362E2B"/>
+          <w:kern w:val="0"/>
+          <w:szCs w:val="21"/>
+        </w:rPr>
+        <w:t>;</w:t>
+      </w:r>
+      <w:r>
+        <w:rPr>
+          <w:rFonts w:ascii="Arial" w:eastAsia="宋体" w:hAnsi="Arial" w:cs="Arial"/>
+          <w:color w:val="362E2B"/>
+          <w:kern w:val="0"/>
+          <w:szCs w:val="21"/>
+        </w:rPr>
+        <w:br/>
+      </w:r>
+      <w:r>
+        <w:rPr>
+          <w:rFonts w:ascii="Arial" w:eastAsia="宋体" w:hAnsi="Arial" w:cs="Arial"/>
+          <w:color w:val="362E2B"/>
+          <w:kern w:val="0"/>
+          <w:szCs w:val="21"/>
+        </w:rPr>
+        <w:br/>
+        <w:t>        if (++</w:t>
+      </w:r>
+      <w:proofErr w:type="spellStart"/>
+      <w:r>
+        <w:rPr>
+          <w:rFonts w:ascii="Arial" w:eastAsia="宋体" w:hAnsi="Arial" w:cs="Arial"/>
+          <w:color w:val="362E2B"/>
+          <w:kern w:val="0"/>
+          <w:szCs w:val="21"/>
+        </w:rPr>
+        <w:t>icc</w:t>
+      </w:r>
+      <w:proofErr w:type="spellEnd"/>
+      <w:r>
+        <w:rPr>
+          <w:rFonts w:ascii="Arial" w:eastAsia="宋体" w:hAnsi="Arial" w:cs="Arial"/>
+          <w:color w:val="362E2B"/>
+          <w:kern w:val="0"/>
+          <w:szCs w:val="21"/>
+        </w:rPr>
+        <w:t>-&gt;</w:t>
+      </w:r>
+      <w:proofErr w:type="spellStart"/>
+      <w:r>
+        <w:rPr>
+          <w:rFonts w:ascii="Arial" w:eastAsia="宋体" w:hAnsi="Arial" w:cs="Arial"/>
+          <w:color w:val="362E2B"/>
+          <w:kern w:val="0"/>
+          <w:szCs w:val="21"/>
+        </w:rPr>
+        <w:t>motion_count</w:t>
+      </w:r>
+      <w:proofErr w:type="spellEnd"/>
+      <w:r>
+        <w:rPr>
+          <w:rFonts w:ascii="Arial" w:eastAsia="宋体" w:hAnsi="Arial" w:cs="Arial"/>
+          <w:color w:val="362E2B"/>
+          <w:kern w:val="0"/>
+          <w:szCs w:val="21"/>
+        </w:rPr>
+        <w:t xml:space="preserve"> % SPICE_INPUT_MOTION_ACK_BUNCH == 0 &amp;&amp;</w:t>
+      </w:r>
+      <w:r>
+        <w:rPr>
+          <w:rFonts w:ascii="Arial" w:eastAsia="宋体" w:hAnsi="Arial" w:cs="Arial"/>
+          <w:color w:val="362E2B"/>
+          <w:kern w:val="0"/>
+          <w:szCs w:val="21"/>
+        </w:rPr>
+        <w:br/>
+        <w:t>            !</w:t>
+      </w:r>
+      <w:proofErr w:type="spellStart"/>
+      <w:r>
+        <w:rPr>
+          <w:rFonts w:ascii="Arial" w:eastAsia="宋体" w:hAnsi="Arial" w:cs="Arial"/>
+          <w:color w:val="362E2B"/>
+          <w:kern w:val="0"/>
+          <w:szCs w:val="21"/>
+        </w:rPr>
+        <w:t>g_inputs_channel</w:t>
+      </w:r>
+      <w:proofErr w:type="spellEnd"/>
+      <w:r>
+        <w:rPr>
+          <w:rFonts w:ascii="Arial" w:eastAsia="宋体" w:hAnsi="Arial" w:cs="Arial"/>
+          <w:color w:val="362E2B"/>
+          <w:kern w:val="0"/>
+          <w:szCs w:val="21"/>
+        </w:rPr>
+        <w:t>-&gt;</w:t>
+      </w:r>
+      <w:proofErr w:type="spellStart"/>
+      <w:r>
+        <w:rPr>
+          <w:rFonts w:ascii="Arial" w:eastAsia="宋体" w:hAnsi="Arial" w:cs="Arial"/>
+          <w:color w:val="362E2B"/>
+          <w:kern w:val="0"/>
+          <w:szCs w:val="21"/>
+        </w:rPr>
+        <w:t>src_during_migrate</w:t>
+      </w:r>
+      <w:proofErr w:type="spellEnd"/>
+      <w:r>
+        <w:rPr>
+          <w:rFonts w:ascii="Arial" w:eastAsia="宋体" w:hAnsi="Arial" w:cs="Arial"/>
+          <w:color w:val="362E2B"/>
+          <w:kern w:val="0"/>
+          <w:szCs w:val="21"/>
+        </w:rPr>
+        <w:t>) {</w:t>
+      </w:r>
+      <w:r>
+        <w:rPr>
+          <w:rFonts w:ascii="Arial" w:eastAsia="宋体" w:hAnsi="Arial" w:cs="Arial"/>
+          <w:color w:val="362E2B"/>
+          <w:kern w:val="0"/>
+          <w:szCs w:val="21"/>
+        </w:rPr>
+        <w:br/>
+        <w:t xml:space="preserve">            </w:t>
+      </w:r>
+      <w:proofErr w:type="spellStart"/>
+      <w:r>
+        <w:rPr>
+          <w:rFonts w:ascii="Arial" w:eastAsia="宋体" w:hAnsi="Arial" w:cs="Arial"/>
+          <w:color w:val="362E2B"/>
+          <w:kern w:val="0"/>
+          <w:szCs w:val="21"/>
+        </w:rPr>
+        <w:t>red_channel_client_pipe_add_type</w:t>
+      </w:r>
+      <w:proofErr w:type="spellEnd"/>
+      <w:r>
+        <w:rPr>
+          <w:rFonts w:ascii="Arial" w:eastAsia="宋体" w:hAnsi="Arial" w:cs="Arial"/>
+          <w:color w:val="362E2B"/>
+          <w:kern w:val="0"/>
+          <w:szCs w:val="21"/>
+        </w:rPr>
+        <w:t>(</w:t>
+      </w:r>
+      <w:proofErr w:type="spellStart"/>
+      <w:r>
+        <w:rPr>
+          <w:rFonts w:ascii="Arial" w:eastAsia="宋体" w:hAnsi="Arial" w:cs="Arial"/>
+          <w:color w:val="362E2B"/>
+          <w:kern w:val="0"/>
+          <w:szCs w:val="21"/>
+        </w:rPr>
+        <w:t>rcc</w:t>
+      </w:r>
+      <w:proofErr w:type="spellEnd"/>
+      <w:r>
+        <w:rPr>
+          <w:rFonts w:ascii="Arial" w:eastAsia="宋体" w:hAnsi="Arial" w:cs="Arial"/>
+          <w:color w:val="362E2B"/>
+          <w:kern w:val="0"/>
+          <w:szCs w:val="21"/>
+        </w:rPr>
+        <w:t>, PIPE_ITEM_MOUSE_MOTION_ACK);</w:t>
+      </w:r>
+      <w:r>
+        <w:rPr>
+          <w:rFonts w:ascii="Arial" w:eastAsia="宋体" w:hAnsi="Arial" w:cs="Arial"/>
+          <w:color w:val="362E2B"/>
+          <w:kern w:val="0"/>
+          <w:szCs w:val="21"/>
+        </w:rPr>
+        <w:br/>
+        <w:t xml:space="preserve">            </w:t>
+      </w:r>
+      <w:proofErr w:type="spellStart"/>
+      <w:r>
+        <w:rPr>
+          <w:rFonts w:ascii="Arial" w:eastAsia="宋体" w:hAnsi="Arial" w:cs="Arial"/>
+          <w:color w:val="362E2B"/>
+          <w:kern w:val="0"/>
+          <w:szCs w:val="21"/>
+        </w:rPr>
+        <w:t>icc</w:t>
+      </w:r>
+      <w:proofErr w:type="spellEnd"/>
+      <w:r>
+        <w:rPr>
+          <w:rFonts w:ascii="Arial" w:eastAsia="宋体" w:hAnsi="Arial" w:cs="Arial"/>
+          <w:color w:val="362E2B"/>
+          <w:kern w:val="0"/>
+          <w:szCs w:val="21"/>
+        </w:rPr>
+        <w:t>-&gt;</w:t>
+      </w:r>
+      <w:proofErr w:type="spellStart"/>
+      <w:r>
+        <w:rPr>
+          <w:rFonts w:ascii="Arial" w:eastAsia="宋体" w:hAnsi="Arial" w:cs="Arial"/>
+          <w:color w:val="362E2B"/>
+          <w:kern w:val="0"/>
+          <w:szCs w:val="21"/>
+        </w:rPr>
+        <w:t>motion_count</w:t>
+      </w:r>
+      <w:proofErr w:type="spellEnd"/>
+      <w:r>
+        <w:rPr>
+          <w:rFonts w:ascii="Arial" w:eastAsia="宋体" w:hAnsi="Arial" w:cs="Arial"/>
+          <w:color w:val="362E2B"/>
+          <w:kern w:val="0"/>
+          <w:szCs w:val="21"/>
+        </w:rPr>
+        <w:t xml:space="preserve"> = 0;</w:t>
+      </w:r>
+      <w:r>
+        <w:rPr>
+          <w:rFonts w:ascii="Arial" w:eastAsia="宋体" w:hAnsi="Arial" w:cs="Arial"/>
+          <w:color w:val="362E2B"/>
+          <w:kern w:val="0"/>
+          <w:szCs w:val="21"/>
+        </w:rPr>
+        <w:br/>
+        <w:t>        }</w:t>
+      </w:r>
+      <w:r>
+        <w:rPr>
+          <w:rFonts w:ascii="Arial" w:eastAsia="宋体" w:hAnsi="Arial" w:cs="Arial"/>
+          <w:color w:val="362E2B"/>
+          <w:kern w:val="0"/>
+          <w:szCs w:val="21"/>
+        </w:rPr>
+        <w:br/>
+        <w:t xml:space="preserve">        if (mouse &amp;&amp; </w:t>
+      </w:r>
+      <w:proofErr w:type="spellStart"/>
+      <w:r>
+        <w:rPr>
+          <w:rFonts w:ascii="Arial" w:eastAsia="宋体" w:hAnsi="Arial" w:cs="Arial"/>
+          <w:color w:val="362E2B"/>
+          <w:kern w:val="0"/>
+          <w:szCs w:val="21"/>
+        </w:rPr>
+        <w:t>reds_get_mouse_mode</w:t>
+      </w:r>
+      <w:proofErr w:type="spellEnd"/>
+      <w:r>
+        <w:rPr>
+          <w:rFonts w:ascii="Arial" w:eastAsia="宋体" w:hAnsi="Arial" w:cs="Arial"/>
+          <w:color w:val="362E2B"/>
+          <w:kern w:val="0"/>
+          <w:szCs w:val="21"/>
+        </w:rPr>
+        <w:t>() == SPICE_MOUSE_MODE_SERVER) {</w:t>
+      </w:r>
+      <w:r>
+        <w:rPr>
+          <w:rFonts w:ascii="Arial" w:eastAsia="宋体" w:hAnsi="Arial" w:cs="Arial"/>
+          <w:color w:val="362E2B"/>
+          <w:kern w:val="0"/>
+          <w:szCs w:val="21"/>
+        </w:rPr>
+        <w:br/>
+        <w:t xml:space="preserve">            </w:t>
+      </w:r>
+      <w:proofErr w:type="spellStart"/>
+      <w:r>
+        <w:rPr>
+          <w:rFonts w:ascii="Arial" w:eastAsia="宋体" w:hAnsi="Arial" w:cs="Arial"/>
+          <w:color w:val="362E2B"/>
+          <w:kern w:val="0"/>
+          <w:szCs w:val="21"/>
+        </w:rPr>
+        <w:t>SpiceMouseInterface</w:t>
+      </w:r>
+      <w:proofErr w:type="spellEnd"/>
+      <w:r>
+        <w:rPr>
+          <w:rFonts w:ascii="Arial" w:eastAsia="宋体" w:hAnsi="Arial" w:cs="Arial"/>
+          <w:color w:val="362E2B"/>
+          <w:kern w:val="0"/>
+          <w:szCs w:val="21"/>
+        </w:rPr>
+        <w:t xml:space="preserve"> *</w:t>
+      </w:r>
+      <w:proofErr w:type="spellStart"/>
+      <w:r>
+        <w:rPr>
+          <w:rFonts w:ascii="Arial" w:eastAsia="宋体" w:hAnsi="Arial" w:cs="Arial"/>
+          <w:color w:val="362E2B"/>
+          <w:kern w:val="0"/>
+          <w:szCs w:val="21"/>
+        </w:rPr>
+        <w:t>sif</w:t>
+      </w:r>
+      <w:proofErr w:type="spellEnd"/>
+      <w:r>
+        <w:rPr>
+          <w:rFonts w:ascii="Arial" w:eastAsia="宋体" w:hAnsi="Arial" w:cs="Arial"/>
+          <w:color w:val="362E2B"/>
+          <w:kern w:val="0"/>
+          <w:szCs w:val="21"/>
+        </w:rPr>
+        <w:t>;</w:t>
+      </w:r>
+      <w:r>
+        <w:rPr>
+          <w:rFonts w:ascii="Arial" w:eastAsia="宋体" w:hAnsi="Arial" w:cs="Arial"/>
+          <w:color w:val="362E2B"/>
+          <w:kern w:val="0"/>
+          <w:szCs w:val="21"/>
+        </w:rPr>
+        <w:br/>
+        <w:t xml:space="preserve">            </w:t>
+      </w:r>
+      <w:proofErr w:type="spellStart"/>
+      <w:r>
+        <w:rPr>
+          <w:rFonts w:ascii="Arial" w:eastAsia="宋体" w:hAnsi="Arial" w:cs="Arial"/>
+          <w:color w:val="362E2B"/>
+          <w:kern w:val="0"/>
+          <w:szCs w:val="21"/>
+        </w:rPr>
+        <w:t>sif</w:t>
+      </w:r>
+      <w:proofErr w:type="spellEnd"/>
+      <w:r>
+        <w:rPr>
+          <w:rFonts w:ascii="Arial" w:eastAsia="宋体" w:hAnsi="Arial" w:cs="Arial"/>
+          <w:color w:val="362E2B"/>
+          <w:kern w:val="0"/>
+          <w:szCs w:val="21"/>
+        </w:rPr>
+        <w:t xml:space="preserve"> = SPICE_CONTAINEROF(mouse-&gt;</w:t>
+      </w:r>
+      <w:proofErr w:type="spellStart"/>
+      <w:r>
+        <w:rPr>
+          <w:rFonts w:ascii="Arial" w:eastAsia="宋体" w:hAnsi="Arial" w:cs="Arial"/>
+          <w:color w:val="362E2B"/>
+          <w:kern w:val="0"/>
+          <w:szCs w:val="21"/>
+        </w:rPr>
+        <w:t>base.sif</w:t>
+      </w:r>
+      <w:proofErr w:type="spellEnd"/>
+      <w:r>
+        <w:rPr>
+          <w:rFonts w:ascii="Arial" w:eastAsia="宋体" w:hAnsi="Arial" w:cs="Arial"/>
+          <w:color w:val="362E2B"/>
+          <w:kern w:val="0"/>
+          <w:szCs w:val="21"/>
+        </w:rPr>
+        <w:t xml:space="preserve">, </w:t>
+      </w:r>
+      <w:proofErr w:type="spellStart"/>
+      <w:r>
+        <w:rPr>
+          <w:rFonts w:ascii="Arial" w:eastAsia="宋体" w:hAnsi="Arial" w:cs="Arial"/>
+          <w:color w:val="362E2B"/>
+          <w:kern w:val="0"/>
+          <w:szCs w:val="21"/>
+        </w:rPr>
+        <w:t>SpiceMouseInterface</w:t>
+      </w:r>
+      <w:proofErr w:type="spellEnd"/>
+      <w:r>
+        <w:rPr>
+          <w:rFonts w:ascii="Arial" w:eastAsia="宋体" w:hAnsi="Arial" w:cs="Arial"/>
+          <w:color w:val="362E2B"/>
+          <w:kern w:val="0"/>
+          <w:szCs w:val="21"/>
+        </w:rPr>
+        <w:t>, base);</w:t>
+      </w:r>
+      <w:r>
+        <w:rPr>
+          <w:rFonts w:ascii="Arial" w:eastAsia="宋体" w:hAnsi="Arial" w:cs="Arial"/>
+          <w:color w:val="362E2B"/>
+          <w:kern w:val="0"/>
+          <w:szCs w:val="21"/>
+        </w:rPr>
+        <w:br/>
+        <w:t xml:space="preserve">            </w:t>
+      </w:r>
+      <w:proofErr w:type="spellStart"/>
+      <w:r>
+        <w:rPr>
+          <w:rFonts w:ascii="Arial" w:eastAsia="宋体" w:hAnsi="Arial" w:cs="Arial"/>
+          <w:color w:val="362E2B"/>
+          <w:kern w:val="0"/>
+          <w:szCs w:val="21"/>
+        </w:rPr>
+        <w:t>sif</w:t>
+      </w:r>
+      <w:proofErr w:type="spellEnd"/>
+      <w:r>
+        <w:rPr>
+          <w:rFonts w:ascii="Arial" w:eastAsia="宋体" w:hAnsi="Arial" w:cs="Arial"/>
+          <w:color w:val="362E2B"/>
+          <w:kern w:val="0"/>
+          <w:szCs w:val="21"/>
+        </w:rPr>
+        <w:t>-&gt;motion(mouse,</w:t>
+      </w:r>
+      <w:r>
+        <w:rPr>
+          <w:rFonts w:ascii="Arial" w:eastAsia="宋体" w:hAnsi="Arial" w:cs="Arial"/>
+          <w:color w:val="362E2B"/>
+          <w:kern w:val="0"/>
+          <w:szCs w:val="21"/>
+        </w:rPr>
+        <w:br/>
+        <w:t xml:space="preserve">                        </w:t>
+      </w:r>
+      <w:proofErr w:type="spellStart"/>
+      <w:r>
+        <w:rPr>
+          <w:rFonts w:ascii="Arial" w:eastAsia="宋体" w:hAnsi="Arial" w:cs="Arial"/>
+          <w:color w:val="362E2B"/>
+          <w:kern w:val="0"/>
+          <w:szCs w:val="21"/>
+        </w:rPr>
+        <w:t>mouse_motion</w:t>
+      </w:r>
+      <w:proofErr w:type="spellEnd"/>
+      <w:r>
+        <w:rPr>
+          <w:rFonts w:ascii="Arial" w:eastAsia="宋体" w:hAnsi="Arial" w:cs="Arial"/>
+          <w:color w:val="362E2B"/>
+          <w:kern w:val="0"/>
+          <w:szCs w:val="21"/>
+        </w:rPr>
+        <w:t xml:space="preserve">-&gt;dx, </w:t>
+      </w:r>
+      <w:proofErr w:type="spellStart"/>
+      <w:r>
+        <w:rPr>
+          <w:rFonts w:ascii="Arial" w:eastAsia="宋体" w:hAnsi="Arial" w:cs="Arial"/>
+          <w:color w:val="362E2B"/>
+          <w:kern w:val="0"/>
+          <w:szCs w:val="21"/>
+        </w:rPr>
+        <w:t>mouse_motion</w:t>
+      </w:r>
+      <w:proofErr w:type="spellEnd"/>
+      <w:r>
+        <w:rPr>
+          <w:rFonts w:ascii="Arial" w:eastAsia="宋体" w:hAnsi="Arial" w:cs="Arial"/>
+          <w:color w:val="362E2B"/>
+          <w:kern w:val="0"/>
+          <w:szCs w:val="21"/>
+        </w:rPr>
+        <w:t>-&gt;</w:t>
+      </w:r>
+      <w:proofErr w:type="spellStart"/>
+      <w:r>
+        <w:rPr>
+          <w:rFonts w:ascii="Arial" w:eastAsia="宋体" w:hAnsi="Arial" w:cs="Arial"/>
+          <w:color w:val="362E2B"/>
+          <w:kern w:val="0"/>
+          <w:szCs w:val="21"/>
+        </w:rPr>
+        <w:t>dy</w:t>
+      </w:r>
+      <w:proofErr w:type="spellEnd"/>
+      <w:r>
+        <w:rPr>
+          <w:rFonts w:ascii="Arial" w:eastAsia="宋体" w:hAnsi="Arial" w:cs="Arial"/>
+          <w:color w:val="362E2B"/>
+          <w:kern w:val="0"/>
+          <w:szCs w:val="21"/>
+        </w:rPr>
+        <w:t>, 0,</w:t>
+      </w:r>
+      <w:r>
+        <w:rPr>
+          <w:rFonts w:ascii="Arial" w:eastAsia="宋体" w:hAnsi="Arial" w:cs="Arial"/>
+          <w:color w:val="362E2B"/>
+          <w:kern w:val="0"/>
+          <w:szCs w:val="21"/>
+        </w:rPr>
+        <w:br/>
+        <w:t>                        RED_MOUSE_STATE_TO_LOCAL(</w:t>
+      </w:r>
+      <w:proofErr w:type="spellStart"/>
+      <w:r>
+        <w:rPr>
+          <w:rFonts w:ascii="Arial" w:eastAsia="宋体" w:hAnsi="Arial" w:cs="Arial"/>
+          <w:color w:val="362E2B"/>
+          <w:kern w:val="0"/>
+          <w:szCs w:val="21"/>
+        </w:rPr>
+        <w:t>mouse_motion</w:t>
+      </w:r>
+      <w:proofErr w:type="spellEnd"/>
+      <w:r>
+        <w:rPr>
+          <w:rFonts w:ascii="Arial" w:eastAsia="宋体" w:hAnsi="Arial" w:cs="Arial"/>
+          <w:color w:val="362E2B"/>
+          <w:kern w:val="0"/>
+          <w:szCs w:val="21"/>
+        </w:rPr>
+        <w:t>-&gt;</w:t>
+      </w:r>
+      <w:proofErr w:type="spellStart"/>
+      <w:r>
+        <w:rPr>
+          <w:rFonts w:ascii="Arial" w:eastAsia="宋体" w:hAnsi="Arial" w:cs="Arial"/>
+          <w:color w:val="362E2B"/>
+          <w:kern w:val="0"/>
+          <w:szCs w:val="21"/>
+        </w:rPr>
+        <w:t>buttons_state</w:t>
+      </w:r>
+      <w:proofErr w:type="spellEnd"/>
+      <w:r>
+        <w:rPr>
+          <w:rFonts w:ascii="Arial" w:eastAsia="宋体" w:hAnsi="Arial" w:cs="Arial"/>
+          <w:color w:val="362E2B"/>
+          <w:kern w:val="0"/>
+          <w:szCs w:val="21"/>
+        </w:rPr>
+        <w:t>));</w:t>
+      </w:r>
+      <w:r>
+        <w:rPr>
+          <w:rFonts w:ascii="Arial" w:eastAsia="宋体" w:hAnsi="Arial" w:cs="Arial"/>
+          <w:color w:val="362E2B"/>
+          <w:kern w:val="0"/>
+          <w:szCs w:val="21"/>
+        </w:rPr>
+        <w:br/>
+      </w:r>
+      <w:r>
+        <w:rPr>
+          <w:rFonts w:ascii="Arial" w:eastAsia="宋体" w:hAnsi="Arial" w:cs="Arial"/>
+          <w:color w:val="362E2B"/>
+          <w:kern w:val="0"/>
+          <w:szCs w:val="21"/>
+        </w:rPr>
+        <w:lastRenderedPageBreak/>
+        <w:t>        }</w:t>
+      </w:r>
+      <w:r>
+        <w:rPr>
+          <w:rFonts w:ascii="Arial" w:eastAsia="宋体" w:hAnsi="Arial" w:cs="Arial"/>
+          <w:color w:val="362E2B"/>
+          <w:kern w:val="0"/>
+          <w:szCs w:val="21"/>
+        </w:rPr>
+        <w:br/>
+        <w:t>        break;</w:t>
+      </w:r>
+      <w:r>
+        <w:rPr>
+          <w:rFonts w:ascii="Arial" w:eastAsia="宋体" w:hAnsi="Arial" w:cs="Arial"/>
+          <w:color w:val="362E2B"/>
+          <w:kern w:val="0"/>
+          <w:szCs w:val="21"/>
+        </w:rPr>
+        <w:br/>
+        <w:t>    }</w:t>
+      </w:r>
+      <w:r>
+        <w:rPr>
+          <w:rFonts w:ascii="Arial" w:eastAsia="宋体" w:hAnsi="Arial" w:cs="Arial"/>
+          <w:color w:val="362E2B"/>
+          <w:kern w:val="0"/>
+          <w:szCs w:val="21"/>
+        </w:rPr>
+        <w:br/>
+      </w:r>
+      <w:r>
+        <w:rPr>
+          <w:rFonts w:ascii="Arial" w:eastAsia="宋体" w:hAnsi="Arial" w:cs="Arial"/>
+          <w:color w:val="362E2B"/>
+          <w:kern w:val="0"/>
+          <w:szCs w:val="21"/>
+        </w:rPr>
+        <w:br/>
+      </w:r>
+      <w:proofErr w:type="spellStart"/>
+      <w:r>
+        <w:rPr>
+          <w:rFonts w:ascii="Arial" w:eastAsia="宋体" w:hAnsi="Arial" w:cs="Arial"/>
+          <w:color w:val="362E2B"/>
+          <w:kern w:val="0"/>
+          <w:szCs w:val="21"/>
+        </w:rPr>
+        <w:t>qemu-kvm</w:t>
+      </w:r>
+      <w:proofErr w:type="spellEnd"/>
+      <w:r>
+        <w:rPr>
+          <w:rFonts w:ascii="Arial" w:eastAsia="宋体" w:hAnsi="Arial" w:cs="Arial"/>
+          <w:color w:val="362E2B"/>
+          <w:kern w:val="0"/>
+          <w:szCs w:val="21"/>
+        </w:rPr>
+        <w:t xml:space="preserve"> </w:t>
+      </w:r>
+      <w:r>
+        <w:rPr>
+          <w:rFonts w:ascii="Arial" w:eastAsia="宋体" w:hAnsi="Arial" w:cs="Arial"/>
+          <w:color w:val="362E2B"/>
+          <w:kern w:val="0"/>
+          <w:szCs w:val="21"/>
+        </w:rPr>
+        <w:t>提供</w:t>
+      </w:r>
+      <w:r>
+        <w:rPr>
+          <w:rFonts w:ascii="Arial" w:eastAsia="宋体" w:hAnsi="Arial" w:cs="Arial"/>
+          <w:color w:val="362E2B"/>
+          <w:kern w:val="0"/>
+          <w:szCs w:val="21"/>
+        </w:rPr>
+        <w:t>VDI</w:t>
+      </w:r>
+      <w:r>
+        <w:rPr>
+          <w:rFonts w:ascii="Arial" w:eastAsia="宋体" w:hAnsi="Arial" w:cs="Arial"/>
+          <w:color w:val="362E2B"/>
+          <w:kern w:val="0"/>
+          <w:szCs w:val="21"/>
+        </w:rPr>
+        <w:t>接口</w:t>
+      </w:r>
+      <w:r>
+        <w:rPr>
+          <w:rFonts w:ascii="Arial" w:eastAsia="宋体" w:hAnsi="Arial" w:cs="Arial"/>
+          <w:color w:val="362E2B"/>
+          <w:kern w:val="0"/>
+          <w:szCs w:val="21"/>
+        </w:rPr>
+        <w:br/>
+        <w:t xml:space="preserve">static </w:t>
+      </w:r>
+      <w:proofErr w:type="spellStart"/>
+      <w:r>
+        <w:rPr>
+          <w:rFonts w:ascii="Arial" w:eastAsia="宋体" w:hAnsi="Arial" w:cs="Arial"/>
+          <w:color w:val="362E2B"/>
+          <w:kern w:val="0"/>
+          <w:szCs w:val="21"/>
+        </w:rPr>
+        <w:t>const</w:t>
+      </w:r>
+      <w:proofErr w:type="spellEnd"/>
+      <w:r>
+        <w:rPr>
+          <w:rFonts w:ascii="Arial" w:eastAsia="宋体" w:hAnsi="Arial" w:cs="Arial"/>
+          <w:color w:val="362E2B"/>
+          <w:kern w:val="0"/>
+          <w:szCs w:val="21"/>
+        </w:rPr>
+        <w:t xml:space="preserve"> </w:t>
+      </w:r>
+      <w:proofErr w:type="spellStart"/>
+      <w:r>
+        <w:rPr>
+          <w:rFonts w:ascii="Arial" w:eastAsia="宋体" w:hAnsi="Arial" w:cs="Arial"/>
+          <w:color w:val="362E2B"/>
+          <w:kern w:val="0"/>
+          <w:szCs w:val="21"/>
+        </w:rPr>
+        <w:t>SpiceMouseInterface</w:t>
+      </w:r>
+      <w:proofErr w:type="spellEnd"/>
+      <w:r>
+        <w:rPr>
+          <w:rFonts w:ascii="Arial" w:eastAsia="宋体" w:hAnsi="Arial" w:cs="Arial"/>
+          <w:color w:val="362E2B"/>
+          <w:kern w:val="0"/>
+          <w:szCs w:val="21"/>
+        </w:rPr>
+        <w:t xml:space="preserve"> </w:t>
+      </w:r>
+      <w:proofErr w:type="spellStart"/>
+      <w:r>
+        <w:rPr>
+          <w:rFonts w:ascii="Arial" w:eastAsia="宋体" w:hAnsi="Arial" w:cs="Arial"/>
+          <w:color w:val="362E2B"/>
+          <w:kern w:val="0"/>
+          <w:szCs w:val="21"/>
+        </w:rPr>
+        <w:t>mouse_interface</w:t>
+      </w:r>
+      <w:proofErr w:type="spellEnd"/>
+      <w:r>
+        <w:rPr>
+          <w:rFonts w:ascii="Arial" w:eastAsia="宋体" w:hAnsi="Arial" w:cs="Arial"/>
+          <w:color w:val="362E2B"/>
+          <w:kern w:val="0"/>
+          <w:szCs w:val="21"/>
+        </w:rPr>
+        <w:t xml:space="preserve"> = {</w:t>
+      </w:r>
+      <w:r>
+        <w:rPr>
+          <w:rFonts w:ascii="Arial" w:eastAsia="宋体" w:hAnsi="Arial" w:cs="Arial"/>
+          <w:color w:val="362E2B"/>
+          <w:kern w:val="0"/>
+          <w:szCs w:val="21"/>
+        </w:rPr>
+        <w:br/>
+        <w:t>    .</w:t>
+      </w:r>
+      <w:proofErr w:type="spellStart"/>
+      <w:r>
+        <w:rPr>
+          <w:rFonts w:ascii="Arial" w:eastAsia="宋体" w:hAnsi="Arial" w:cs="Arial"/>
+          <w:color w:val="362E2B"/>
+          <w:kern w:val="0"/>
+          <w:szCs w:val="21"/>
+        </w:rPr>
+        <w:t>base.type</w:t>
+      </w:r>
+      <w:proofErr w:type="spellEnd"/>
+      <w:r>
+        <w:rPr>
+          <w:rFonts w:ascii="Arial" w:eastAsia="宋体" w:hAnsi="Arial" w:cs="Arial"/>
+          <w:color w:val="362E2B"/>
+          <w:kern w:val="0"/>
+          <w:szCs w:val="21"/>
+        </w:rPr>
+        <w:t>          = SPICE_INTERFACE_MOUSE,</w:t>
+      </w:r>
+      <w:r>
+        <w:rPr>
+          <w:rFonts w:ascii="Arial" w:eastAsia="宋体" w:hAnsi="Arial" w:cs="Arial"/>
+          <w:color w:val="362E2B"/>
+          <w:kern w:val="0"/>
+          <w:szCs w:val="21"/>
+        </w:rPr>
+        <w:br/>
+        <w:t>    .</w:t>
+      </w:r>
+      <w:proofErr w:type="spellStart"/>
+      <w:r>
+        <w:rPr>
+          <w:rFonts w:ascii="Arial" w:eastAsia="宋体" w:hAnsi="Arial" w:cs="Arial"/>
+          <w:color w:val="362E2B"/>
+          <w:kern w:val="0"/>
+          <w:szCs w:val="21"/>
+        </w:rPr>
+        <w:t>base.description</w:t>
+      </w:r>
+      <w:proofErr w:type="spellEnd"/>
+      <w:r>
+        <w:rPr>
+          <w:rFonts w:ascii="Arial" w:eastAsia="宋体" w:hAnsi="Arial" w:cs="Arial"/>
+          <w:color w:val="362E2B"/>
+          <w:kern w:val="0"/>
+          <w:szCs w:val="21"/>
+        </w:rPr>
+        <w:t>   = "mouse",</w:t>
+      </w:r>
+      <w:r>
+        <w:rPr>
+          <w:rFonts w:ascii="Arial" w:eastAsia="宋体" w:hAnsi="Arial" w:cs="Arial"/>
+          <w:color w:val="362E2B"/>
+          <w:kern w:val="0"/>
+          <w:szCs w:val="21"/>
+        </w:rPr>
+        <w:br/>
+        <w:t>    .</w:t>
+      </w:r>
+      <w:proofErr w:type="spellStart"/>
+      <w:r>
+        <w:rPr>
+          <w:rFonts w:ascii="Arial" w:eastAsia="宋体" w:hAnsi="Arial" w:cs="Arial"/>
+          <w:color w:val="362E2B"/>
+          <w:kern w:val="0"/>
+          <w:szCs w:val="21"/>
+        </w:rPr>
+        <w:t>base.major_version</w:t>
+      </w:r>
+      <w:proofErr w:type="spellEnd"/>
+      <w:r>
+        <w:rPr>
+          <w:rFonts w:ascii="Arial" w:eastAsia="宋体" w:hAnsi="Arial" w:cs="Arial"/>
+          <w:color w:val="362E2B"/>
+          <w:kern w:val="0"/>
+          <w:szCs w:val="21"/>
+        </w:rPr>
+        <w:t xml:space="preserve"> = SPICE_INTERFACE_MOUSE_MAJOR,</w:t>
+      </w:r>
+      <w:r>
+        <w:rPr>
+          <w:rFonts w:ascii="Arial" w:eastAsia="宋体" w:hAnsi="Arial" w:cs="Arial"/>
+          <w:color w:val="362E2B"/>
+          <w:kern w:val="0"/>
+          <w:szCs w:val="21"/>
+        </w:rPr>
+        <w:br/>
+        <w:t>    .</w:t>
+      </w:r>
+      <w:proofErr w:type="spellStart"/>
+      <w:r>
+        <w:rPr>
+          <w:rFonts w:ascii="Arial" w:eastAsia="宋体" w:hAnsi="Arial" w:cs="Arial"/>
+          <w:color w:val="362E2B"/>
+          <w:kern w:val="0"/>
+          <w:szCs w:val="21"/>
+        </w:rPr>
+        <w:t>base.minor_version</w:t>
+      </w:r>
+      <w:proofErr w:type="spellEnd"/>
+      <w:r>
+        <w:rPr>
+          <w:rFonts w:ascii="Arial" w:eastAsia="宋体" w:hAnsi="Arial" w:cs="Arial"/>
+          <w:color w:val="362E2B"/>
+          <w:kern w:val="0"/>
+          <w:szCs w:val="21"/>
+        </w:rPr>
+        <w:t xml:space="preserve"> = SPICE_INTERFACE_MOUSE_MINOR,</w:t>
+      </w:r>
+      <w:r>
+        <w:rPr>
+          <w:rFonts w:ascii="Arial" w:eastAsia="宋体" w:hAnsi="Arial" w:cs="Arial"/>
+          <w:color w:val="362E2B"/>
+          <w:kern w:val="0"/>
+          <w:szCs w:val="21"/>
+        </w:rPr>
+        <w:br/>
+        <w:t xml:space="preserve">    .motion             = </w:t>
+      </w:r>
+      <w:proofErr w:type="spellStart"/>
+      <w:r>
+        <w:rPr>
+          <w:rFonts w:ascii="Arial" w:eastAsia="宋体" w:hAnsi="Arial" w:cs="Arial"/>
+          <w:color w:val="362E2B"/>
+          <w:kern w:val="0"/>
+          <w:szCs w:val="21"/>
+        </w:rPr>
+        <w:t>mouse_motion</w:t>
+      </w:r>
+      <w:proofErr w:type="spellEnd"/>
+      <w:r>
+        <w:rPr>
+          <w:rFonts w:ascii="Arial" w:eastAsia="宋体" w:hAnsi="Arial" w:cs="Arial"/>
+          <w:color w:val="362E2B"/>
+          <w:kern w:val="0"/>
+          <w:szCs w:val="21"/>
+        </w:rPr>
+        <w:t>,</w:t>
+      </w:r>
+      <w:r>
+        <w:rPr>
+          <w:rFonts w:ascii="Arial" w:eastAsia="宋体" w:hAnsi="Arial" w:cs="Arial"/>
+          <w:color w:val="362E2B"/>
+          <w:kern w:val="0"/>
+          <w:szCs w:val="21"/>
+        </w:rPr>
+        <w:br/>
+        <w:t xml:space="preserve">    .buttons            = </w:t>
+      </w:r>
+      <w:proofErr w:type="spellStart"/>
+      <w:r>
+        <w:rPr>
+          <w:rFonts w:ascii="Arial" w:eastAsia="宋体" w:hAnsi="Arial" w:cs="Arial"/>
+          <w:color w:val="362E2B"/>
+          <w:kern w:val="0"/>
+          <w:szCs w:val="21"/>
+        </w:rPr>
+        <w:t>mouse_buttons</w:t>
+      </w:r>
+      <w:proofErr w:type="spellEnd"/>
+      <w:r>
+        <w:rPr>
+          <w:rFonts w:ascii="Arial" w:eastAsia="宋体" w:hAnsi="Arial" w:cs="Arial"/>
+          <w:color w:val="362E2B"/>
+          <w:kern w:val="0"/>
+          <w:szCs w:val="21"/>
+        </w:rPr>
+        <w:t>,</w:t>
+      </w:r>
+      <w:r>
+        <w:rPr>
+          <w:rFonts w:ascii="Arial" w:eastAsia="宋体" w:hAnsi="Arial" w:cs="Arial"/>
+          <w:color w:val="362E2B"/>
+          <w:kern w:val="0"/>
+          <w:szCs w:val="21"/>
+        </w:rPr>
+        <w:br/>
+        <w:t>};</w:t>
+      </w:r>
+      <w:r>
+        <w:rPr>
+          <w:rFonts w:ascii="Arial" w:eastAsia="宋体" w:hAnsi="Arial" w:cs="Arial"/>
+          <w:color w:val="362E2B"/>
+          <w:kern w:val="0"/>
+          <w:szCs w:val="21"/>
+        </w:rPr>
+        <w:br/>
+      </w:r>
+      <w:r>
+        <w:rPr>
+          <w:rFonts w:ascii="Arial" w:eastAsia="宋体" w:hAnsi="Arial" w:cs="Arial"/>
+          <w:color w:val="362E2B"/>
+          <w:kern w:val="0"/>
+          <w:szCs w:val="21"/>
+        </w:rPr>
+        <w:br/>
+        <w:t xml:space="preserve">static void </w:t>
+      </w:r>
+      <w:proofErr w:type="spellStart"/>
+      <w:r>
+        <w:rPr>
+          <w:rFonts w:ascii="Arial" w:eastAsia="宋体" w:hAnsi="Arial" w:cs="Arial"/>
+          <w:color w:val="362E2B"/>
+          <w:kern w:val="0"/>
+          <w:szCs w:val="21"/>
+        </w:rPr>
+        <w:t>mouse_motion</w:t>
+      </w:r>
+      <w:proofErr w:type="spellEnd"/>
+      <w:r>
+        <w:rPr>
+          <w:rFonts w:ascii="Arial" w:eastAsia="宋体" w:hAnsi="Arial" w:cs="Arial"/>
+          <w:color w:val="362E2B"/>
+          <w:kern w:val="0"/>
+          <w:szCs w:val="21"/>
+        </w:rPr>
+        <w:t>(</w:t>
+      </w:r>
+      <w:proofErr w:type="spellStart"/>
+      <w:r>
+        <w:rPr>
+          <w:rFonts w:ascii="Arial" w:eastAsia="宋体" w:hAnsi="Arial" w:cs="Arial"/>
+          <w:color w:val="362E2B"/>
+          <w:kern w:val="0"/>
+          <w:szCs w:val="21"/>
+        </w:rPr>
+        <w:t>SpiceMouseInstance</w:t>
+      </w:r>
+      <w:proofErr w:type="spellEnd"/>
+      <w:r>
+        <w:rPr>
+          <w:rFonts w:ascii="Arial" w:eastAsia="宋体" w:hAnsi="Arial" w:cs="Arial"/>
+          <w:color w:val="362E2B"/>
+          <w:kern w:val="0"/>
+          <w:szCs w:val="21"/>
+        </w:rPr>
+        <w:t xml:space="preserve"> *sin, </w:t>
+      </w:r>
+      <w:proofErr w:type="spellStart"/>
+      <w:r>
+        <w:rPr>
+          <w:rFonts w:ascii="Arial" w:eastAsia="宋体" w:hAnsi="Arial" w:cs="Arial"/>
+          <w:color w:val="362E2B"/>
+          <w:kern w:val="0"/>
+          <w:szCs w:val="21"/>
+        </w:rPr>
+        <w:t>int</w:t>
+      </w:r>
+      <w:proofErr w:type="spellEnd"/>
+      <w:r>
+        <w:rPr>
+          <w:rFonts w:ascii="Arial" w:eastAsia="宋体" w:hAnsi="Arial" w:cs="Arial"/>
+          <w:color w:val="362E2B"/>
+          <w:kern w:val="0"/>
+          <w:szCs w:val="21"/>
+        </w:rPr>
+        <w:t xml:space="preserve"> dx, </w:t>
+      </w:r>
+      <w:proofErr w:type="spellStart"/>
+      <w:r>
+        <w:rPr>
+          <w:rFonts w:ascii="Arial" w:eastAsia="宋体" w:hAnsi="Arial" w:cs="Arial"/>
+          <w:color w:val="362E2B"/>
+          <w:kern w:val="0"/>
+          <w:szCs w:val="21"/>
+        </w:rPr>
+        <w:t>int</w:t>
+      </w:r>
+      <w:proofErr w:type="spellEnd"/>
+      <w:r>
+        <w:rPr>
+          <w:rFonts w:ascii="Arial" w:eastAsia="宋体" w:hAnsi="Arial" w:cs="Arial"/>
+          <w:color w:val="362E2B"/>
+          <w:kern w:val="0"/>
+          <w:szCs w:val="21"/>
+        </w:rPr>
+        <w:t xml:space="preserve"> </w:t>
+      </w:r>
+      <w:proofErr w:type="spellStart"/>
+      <w:r>
+        <w:rPr>
+          <w:rFonts w:ascii="Arial" w:eastAsia="宋体" w:hAnsi="Arial" w:cs="Arial"/>
+          <w:color w:val="362E2B"/>
+          <w:kern w:val="0"/>
+          <w:szCs w:val="21"/>
+        </w:rPr>
+        <w:t>dy</w:t>
+      </w:r>
+      <w:proofErr w:type="spellEnd"/>
+      <w:r>
+        <w:rPr>
+          <w:rFonts w:ascii="Arial" w:eastAsia="宋体" w:hAnsi="Arial" w:cs="Arial"/>
+          <w:color w:val="362E2B"/>
+          <w:kern w:val="0"/>
+          <w:szCs w:val="21"/>
+        </w:rPr>
+        <w:t xml:space="preserve">, </w:t>
+      </w:r>
+      <w:proofErr w:type="spellStart"/>
+      <w:r>
+        <w:rPr>
+          <w:rFonts w:ascii="Arial" w:eastAsia="宋体" w:hAnsi="Arial" w:cs="Arial"/>
+          <w:color w:val="362E2B"/>
+          <w:kern w:val="0"/>
+          <w:szCs w:val="21"/>
+        </w:rPr>
+        <w:t>int</w:t>
+      </w:r>
+      <w:proofErr w:type="spellEnd"/>
+      <w:r>
+        <w:rPr>
+          <w:rFonts w:ascii="Arial" w:eastAsia="宋体" w:hAnsi="Arial" w:cs="Arial"/>
+          <w:color w:val="362E2B"/>
+          <w:kern w:val="0"/>
+          <w:szCs w:val="21"/>
+        </w:rPr>
+        <w:t xml:space="preserve"> </w:t>
+      </w:r>
+      <w:proofErr w:type="spellStart"/>
+      <w:r>
+        <w:rPr>
+          <w:rFonts w:ascii="Arial" w:eastAsia="宋体" w:hAnsi="Arial" w:cs="Arial"/>
+          <w:color w:val="362E2B"/>
+          <w:kern w:val="0"/>
+          <w:szCs w:val="21"/>
+        </w:rPr>
+        <w:t>dz</w:t>
+      </w:r>
+      <w:proofErr w:type="spellEnd"/>
+      <w:r>
+        <w:rPr>
+          <w:rFonts w:ascii="Arial" w:eastAsia="宋体" w:hAnsi="Arial" w:cs="Arial"/>
+          <w:color w:val="362E2B"/>
+          <w:kern w:val="0"/>
+          <w:szCs w:val="21"/>
+        </w:rPr>
+        <w:t>,</w:t>
+      </w:r>
+      <w:r>
+        <w:rPr>
+          <w:rFonts w:ascii="Arial" w:eastAsia="宋体" w:hAnsi="Arial" w:cs="Arial"/>
+          <w:color w:val="362E2B"/>
+          <w:kern w:val="0"/>
+          <w:szCs w:val="21"/>
+        </w:rPr>
+        <w:br/>
+        <w:t xml:space="preserve">                         uint32_t </w:t>
+      </w:r>
+      <w:proofErr w:type="spellStart"/>
+      <w:r>
+        <w:rPr>
+          <w:rFonts w:ascii="Arial" w:eastAsia="宋体" w:hAnsi="Arial" w:cs="Arial"/>
+          <w:color w:val="362E2B"/>
+          <w:kern w:val="0"/>
+          <w:szCs w:val="21"/>
+        </w:rPr>
+        <w:t>buttons_state</w:t>
+      </w:r>
+      <w:proofErr w:type="spellEnd"/>
+      <w:r>
+        <w:rPr>
+          <w:rFonts w:ascii="Arial" w:eastAsia="宋体" w:hAnsi="Arial" w:cs="Arial"/>
+          <w:color w:val="362E2B"/>
+          <w:kern w:val="0"/>
+          <w:szCs w:val="21"/>
+        </w:rPr>
+        <w:t>)</w:t>
+      </w:r>
+      <w:r>
+        <w:rPr>
+          <w:rFonts w:ascii="Arial" w:eastAsia="宋体" w:hAnsi="Arial" w:cs="Arial"/>
+          <w:color w:val="362E2B"/>
+          <w:kern w:val="0"/>
+          <w:szCs w:val="21"/>
+        </w:rPr>
+        <w:br/>
+        <w:t>{</w:t>
+      </w:r>
+      <w:r>
+        <w:rPr>
+          <w:rFonts w:ascii="Arial" w:eastAsia="宋体" w:hAnsi="Arial" w:cs="Arial"/>
+          <w:color w:val="362E2B"/>
+          <w:kern w:val="0"/>
+          <w:szCs w:val="21"/>
+        </w:rPr>
+        <w:br/>
+        <w:t xml:space="preserve">    </w:t>
+      </w:r>
+      <w:proofErr w:type="spellStart"/>
+      <w:r>
+        <w:rPr>
+          <w:rFonts w:ascii="Arial" w:eastAsia="宋体" w:hAnsi="Arial" w:cs="Arial"/>
+          <w:color w:val="362E2B"/>
+          <w:kern w:val="0"/>
+          <w:szCs w:val="21"/>
+        </w:rPr>
+        <w:t>kbd_mouse_event</w:t>
+      </w:r>
+      <w:proofErr w:type="spellEnd"/>
+      <w:r>
+        <w:rPr>
+          <w:rFonts w:ascii="Arial" w:eastAsia="宋体" w:hAnsi="Arial" w:cs="Arial"/>
+          <w:color w:val="362E2B"/>
+          <w:kern w:val="0"/>
+          <w:szCs w:val="21"/>
+        </w:rPr>
+        <w:t xml:space="preserve">(dx, </w:t>
+      </w:r>
+      <w:proofErr w:type="spellStart"/>
+      <w:r>
+        <w:rPr>
+          <w:rFonts w:ascii="Arial" w:eastAsia="宋体" w:hAnsi="Arial" w:cs="Arial"/>
+          <w:color w:val="362E2B"/>
+          <w:kern w:val="0"/>
+          <w:szCs w:val="21"/>
+        </w:rPr>
+        <w:t>dy</w:t>
+      </w:r>
+      <w:proofErr w:type="spellEnd"/>
+      <w:r>
+        <w:rPr>
+          <w:rFonts w:ascii="Arial" w:eastAsia="宋体" w:hAnsi="Arial" w:cs="Arial"/>
+          <w:color w:val="362E2B"/>
+          <w:kern w:val="0"/>
+          <w:szCs w:val="21"/>
+        </w:rPr>
+        <w:t xml:space="preserve">, </w:t>
+      </w:r>
+      <w:proofErr w:type="spellStart"/>
+      <w:r>
+        <w:rPr>
+          <w:rFonts w:ascii="Arial" w:eastAsia="宋体" w:hAnsi="Arial" w:cs="Arial"/>
+          <w:color w:val="362E2B"/>
+          <w:kern w:val="0"/>
+          <w:szCs w:val="21"/>
+        </w:rPr>
+        <w:t>dz</w:t>
+      </w:r>
+      <w:proofErr w:type="spellEnd"/>
+      <w:r>
+        <w:rPr>
+          <w:rFonts w:ascii="Arial" w:eastAsia="宋体" w:hAnsi="Arial" w:cs="Arial"/>
+          <w:color w:val="362E2B"/>
+          <w:kern w:val="0"/>
+          <w:szCs w:val="21"/>
+        </w:rPr>
+        <w:t xml:space="preserve">, </w:t>
+      </w:r>
+      <w:proofErr w:type="spellStart"/>
+      <w:r>
+        <w:rPr>
+          <w:rFonts w:ascii="Arial" w:eastAsia="宋体" w:hAnsi="Arial" w:cs="Arial"/>
+          <w:color w:val="362E2B"/>
+          <w:kern w:val="0"/>
+          <w:szCs w:val="21"/>
+        </w:rPr>
+        <w:t>map_buttons</w:t>
+      </w:r>
+      <w:proofErr w:type="spellEnd"/>
+      <w:r>
+        <w:rPr>
+          <w:rFonts w:ascii="Arial" w:eastAsia="宋体" w:hAnsi="Arial" w:cs="Arial"/>
+          <w:color w:val="362E2B"/>
+          <w:kern w:val="0"/>
+          <w:szCs w:val="21"/>
+        </w:rPr>
+        <w:t>(</w:t>
+      </w:r>
+      <w:proofErr w:type="spellStart"/>
+      <w:r>
+        <w:rPr>
+          <w:rFonts w:ascii="Arial" w:eastAsia="宋体" w:hAnsi="Arial" w:cs="Arial"/>
+          <w:color w:val="362E2B"/>
+          <w:kern w:val="0"/>
+          <w:szCs w:val="21"/>
+        </w:rPr>
+        <w:t>buttons_state</w:t>
+      </w:r>
+      <w:proofErr w:type="spellEnd"/>
+      <w:r>
+        <w:rPr>
+          <w:rFonts w:ascii="Arial" w:eastAsia="宋体" w:hAnsi="Arial" w:cs="Arial"/>
+          <w:color w:val="362E2B"/>
+          <w:kern w:val="0"/>
+          <w:szCs w:val="21"/>
+        </w:rPr>
+        <w:t>));</w:t>
+      </w:r>
+      <w:r>
+        <w:rPr>
+          <w:rFonts w:ascii="Arial" w:eastAsia="宋体" w:hAnsi="Arial" w:cs="Arial"/>
+          <w:color w:val="362E2B"/>
+          <w:kern w:val="0"/>
+          <w:szCs w:val="21"/>
+        </w:rPr>
+        <w:br/>
+        <w:t>}</w:t>
+      </w:r>
+      <w:r>
+        <w:rPr>
+          <w:rFonts w:ascii="Arial" w:eastAsia="宋体" w:hAnsi="Arial" w:cs="Arial"/>
+          <w:color w:val="362E2B"/>
+          <w:kern w:val="0"/>
+          <w:szCs w:val="21"/>
+        </w:rPr>
+        <w:br/>
+      </w:r>
+      <w:r>
+        <w:rPr>
+          <w:rFonts w:ascii="Arial" w:eastAsia="宋体" w:hAnsi="Arial" w:cs="Arial"/>
+          <w:color w:val="362E2B"/>
+          <w:kern w:val="0"/>
+          <w:szCs w:val="21"/>
+        </w:rPr>
+        <w:br/>
+        <w:t xml:space="preserve">void </w:t>
+      </w:r>
+      <w:proofErr w:type="spellStart"/>
+      <w:r>
+        <w:rPr>
+          <w:rFonts w:ascii="Arial" w:eastAsia="宋体" w:hAnsi="Arial" w:cs="Arial"/>
+          <w:color w:val="362E2B"/>
+          <w:kern w:val="0"/>
+          <w:szCs w:val="21"/>
+        </w:rPr>
+        <w:t>kbd_mouse_event</w:t>
+      </w:r>
+      <w:proofErr w:type="spellEnd"/>
+      <w:r>
+        <w:rPr>
+          <w:rFonts w:ascii="Arial" w:eastAsia="宋体" w:hAnsi="Arial" w:cs="Arial"/>
+          <w:color w:val="362E2B"/>
+          <w:kern w:val="0"/>
+          <w:szCs w:val="21"/>
+        </w:rPr>
+        <w:t>(</w:t>
+      </w:r>
+      <w:proofErr w:type="spellStart"/>
+      <w:r>
+        <w:rPr>
+          <w:rFonts w:ascii="Arial" w:eastAsia="宋体" w:hAnsi="Arial" w:cs="Arial"/>
+          <w:color w:val="362E2B"/>
+          <w:kern w:val="0"/>
+          <w:szCs w:val="21"/>
+        </w:rPr>
+        <w:t>int</w:t>
+      </w:r>
+      <w:proofErr w:type="spellEnd"/>
+      <w:r>
+        <w:rPr>
+          <w:rFonts w:ascii="Arial" w:eastAsia="宋体" w:hAnsi="Arial" w:cs="Arial"/>
+          <w:color w:val="362E2B"/>
+          <w:kern w:val="0"/>
+          <w:szCs w:val="21"/>
+        </w:rPr>
+        <w:t xml:space="preserve"> dx, </w:t>
+      </w:r>
+      <w:proofErr w:type="spellStart"/>
+      <w:r>
+        <w:rPr>
+          <w:rFonts w:ascii="Arial" w:eastAsia="宋体" w:hAnsi="Arial" w:cs="Arial"/>
+          <w:color w:val="362E2B"/>
+          <w:kern w:val="0"/>
+          <w:szCs w:val="21"/>
+        </w:rPr>
+        <w:t>int</w:t>
+      </w:r>
+      <w:proofErr w:type="spellEnd"/>
+      <w:r>
+        <w:rPr>
+          <w:rFonts w:ascii="Arial" w:eastAsia="宋体" w:hAnsi="Arial" w:cs="Arial"/>
+          <w:color w:val="362E2B"/>
+          <w:kern w:val="0"/>
+          <w:szCs w:val="21"/>
+        </w:rPr>
+        <w:t xml:space="preserve"> </w:t>
+      </w:r>
+      <w:proofErr w:type="spellStart"/>
+      <w:r>
+        <w:rPr>
+          <w:rFonts w:ascii="Arial" w:eastAsia="宋体" w:hAnsi="Arial" w:cs="Arial"/>
+          <w:color w:val="362E2B"/>
+          <w:kern w:val="0"/>
+          <w:szCs w:val="21"/>
+        </w:rPr>
+        <w:t>dy</w:t>
+      </w:r>
+      <w:proofErr w:type="spellEnd"/>
+      <w:r>
+        <w:rPr>
+          <w:rFonts w:ascii="Arial" w:eastAsia="宋体" w:hAnsi="Arial" w:cs="Arial"/>
+          <w:color w:val="362E2B"/>
+          <w:kern w:val="0"/>
+          <w:szCs w:val="21"/>
+        </w:rPr>
+        <w:t xml:space="preserve">, </w:t>
+      </w:r>
+      <w:proofErr w:type="spellStart"/>
+      <w:r>
+        <w:rPr>
+          <w:rFonts w:ascii="Arial" w:eastAsia="宋体" w:hAnsi="Arial" w:cs="Arial"/>
+          <w:color w:val="362E2B"/>
+          <w:kern w:val="0"/>
+          <w:szCs w:val="21"/>
+        </w:rPr>
+        <w:t>int</w:t>
+      </w:r>
+      <w:proofErr w:type="spellEnd"/>
+      <w:r>
+        <w:rPr>
+          <w:rFonts w:ascii="Arial" w:eastAsia="宋体" w:hAnsi="Arial" w:cs="Arial"/>
+          <w:color w:val="362E2B"/>
+          <w:kern w:val="0"/>
+          <w:szCs w:val="21"/>
+        </w:rPr>
+        <w:t xml:space="preserve"> </w:t>
+      </w:r>
+      <w:proofErr w:type="spellStart"/>
+      <w:r>
+        <w:rPr>
+          <w:rFonts w:ascii="Arial" w:eastAsia="宋体" w:hAnsi="Arial" w:cs="Arial"/>
+          <w:color w:val="362E2B"/>
+          <w:kern w:val="0"/>
+          <w:szCs w:val="21"/>
+        </w:rPr>
+        <w:t>dz</w:t>
+      </w:r>
+      <w:proofErr w:type="spellEnd"/>
+      <w:r>
+        <w:rPr>
+          <w:rFonts w:ascii="Arial" w:eastAsia="宋体" w:hAnsi="Arial" w:cs="Arial"/>
+          <w:color w:val="362E2B"/>
+          <w:kern w:val="0"/>
+          <w:szCs w:val="21"/>
+        </w:rPr>
+        <w:t xml:space="preserve">, </w:t>
+      </w:r>
+      <w:proofErr w:type="spellStart"/>
+      <w:r>
+        <w:rPr>
+          <w:rFonts w:ascii="Arial" w:eastAsia="宋体" w:hAnsi="Arial" w:cs="Arial"/>
+          <w:color w:val="362E2B"/>
+          <w:kern w:val="0"/>
+          <w:szCs w:val="21"/>
+        </w:rPr>
+        <w:t>int</w:t>
+      </w:r>
+      <w:proofErr w:type="spellEnd"/>
+      <w:r>
+        <w:rPr>
+          <w:rFonts w:ascii="Arial" w:eastAsia="宋体" w:hAnsi="Arial" w:cs="Arial"/>
+          <w:color w:val="362E2B"/>
+          <w:kern w:val="0"/>
+          <w:szCs w:val="21"/>
+        </w:rPr>
+        <w:t xml:space="preserve"> </w:t>
+      </w:r>
+      <w:proofErr w:type="spellStart"/>
+      <w:r>
+        <w:rPr>
+          <w:rFonts w:ascii="Arial" w:eastAsia="宋体" w:hAnsi="Arial" w:cs="Arial"/>
+          <w:color w:val="362E2B"/>
+          <w:kern w:val="0"/>
+          <w:szCs w:val="21"/>
+        </w:rPr>
+        <w:t>buttons_state</w:t>
+      </w:r>
+      <w:proofErr w:type="spellEnd"/>
+      <w:r>
+        <w:rPr>
+          <w:rFonts w:ascii="Arial" w:eastAsia="宋体" w:hAnsi="Arial" w:cs="Arial"/>
+          <w:color w:val="362E2B"/>
+          <w:kern w:val="0"/>
+          <w:szCs w:val="21"/>
+        </w:rPr>
+        <w:t>)</w:t>
+      </w:r>
+      <w:r>
+        <w:rPr>
+          <w:rFonts w:ascii="Arial" w:eastAsia="宋体" w:hAnsi="Arial" w:cs="Arial"/>
+          <w:color w:val="362E2B"/>
+          <w:kern w:val="0"/>
+          <w:szCs w:val="21"/>
+        </w:rPr>
+        <w:br/>
+        <w:t>{                        </w:t>
+      </w:r>
+      <w:r>
+        <w:rPr>
+          <w:rFonts w:ascii="Arial" w:eastAsia="宋体" w:hAnsi="Arial" w:cs="Arial"/>
+          <w:color w:val="362E2B"/>
+          <w:kern w:val="0"/>
+          <w:szCs w:val="21"/>
+        </w:rPr>
+        <w:br/>
+        <w:t xml:space="preserve">    </w:t>
+      </w:r>
+      <w:proofErr w:type="spellStart"/>
+      <w:r>
+        <w:rPr>
+          <w:rFonts w:ascii="Arial" w:eastAsia="宋体" w:hAnsi="Arial" w:cs="Arial"/>
+          <w:color w:val="362E2B"/>
+          <w:kern w:val="0"/>
+          <w:szCs w:val="21"/>
+        </w:rPr>
+        <w:t>QEMUPutMouseEntry</w:t>
+      </w:r>
+      <w:proofErr w:type="spellEnd"/>
+      <w:r>
+        <w:rPr>
+          <w:rFonts w:ascii="Arial" w:eastAsia="宋体" w:hAnsi="Arial" w:cs="Arial"/>
+          <w:color w:val="362E2B"/>
+          <w:kern w:val="0"/>
+          <w:szCs w:val="21"/>
+        </w:rPr>
+        <w:t xml:space="preserve"> *entry;</w:t>
+      </w:r>
+      <w:r>
+        <w:rPr>
+          <w:rFonts w:ascii="Arial" w:eastAsia="宋体" w:hAnsi="Arial" w:cs="Arial"/>
+          <w:color w:val="362E2B"/>
+          <w:kern w:val="0"/>
+          <w:szCs w:val="21"/>
+        </w:rPr>
+        <w:br/>
+        <w:t xml:space="preserve">    </w:t>
+      </w:r>
+      <w:proofErr w:type="spellStart"/>
+      <w:r>
+        <w:rPr>
+          <w:rFonts w:ascii="Arial" w:eastAsia="宋体" w:hAnsi="Arial" w:cs="Arial"/>
+          <w:color w:val="362E2B"/>
+          <w:kern w:val="0"/>
+          <w:szCs w:val="21"/>
+        </w:rPr>
+        <w:t>QEMUPutMouseEvent</w:t>
+      </w:r>
+      <w:proofErr w:type="spellEnd"/>
+      <w:r>
+        <w:rPr>
+          <w:rFonts w:ascii="Arial" w:eastAsia="宋体" w:hAnsi="Arial" w:cs="Arial"/>
+          <w:color w:val="362E2B"/>
+          <w:kern w:val="0"/>
+          <w:szCs w:val="21"/>
+        </w:rPr>
+        <w:t xml:space="preserve"> *</w:t>
+      </w:r>
+      <w:proofErr w:type="spellStart"/>
+      <w:r>
+        <w:rPr>
+          <w:rFonts w:ascii="Arial" w:eastAsia="宋体" w:hAnsi="Arial" w:cs="Arial"/>
+          <w:color w:val="362E2B"/>
+          <w:kern w:val="0"/>
+          <w:szCs w:val="21"/>
+        </w:rPr>
+        <w:t>mouse_event</w:t>
+      </w:r>
+      <w:proofErr w:type="spellEnd"/>
+      <w:r>
+        <w:rPr>
+          <w:rFonts w:ascii="Arial" w:eastAsia="宋体" w:hAnsi="Arial" w:cs="Arial"/>
+          <w:color w:val="362E2B"/>
+          <w:kern w:val="0"/>
+          <w:szCs w:val="21"/>
+        </w:rPr>
+        <w:t>;</w:t>
+      </w:r>
+      <w:r>
+        <w:rPr>
+          <w:rFonts w:ascii="Arial" w:eastAsia="宋体" w:hAnsi="Arial" w:cs="Arial"/>
+          <w:color w:val="362E2B"/>
+          <w:kern w:val="0"/>
+          <w:szCs w:val="21"/>
+        </w:rPr>
+        <w:br/>
+        <w:t>    void *</w:t>
+      </w:r>
+      <w:proofErr w:type="spellStart"/>
+      <w:r>
+        <w:rPr>
+          <w:rFonts w:ascii="Arial" w:eastAsia="宋体" w:hAnsi="Arial" w:cs="Arial"/>
+          <w:color w:val="362E2B"/>
+          <w:kern w:val="0"/>
+          <w:szCs w:val="21"/>
+        </w:rPr>
+        <w:t>mouse_event_opaque</w:t>
+      </w:r>
+      <w:proofErr w:type="spellEnd"/>
+      <w:r>
+        <w:rPr>
+          <w:rFonts w:ascii="Arial" w:eastAsia="宋体" w:hAnsi="Arial" w:cs="Arial"/>
+          <w:color w:val="362E2B"/>
+          <w:kern w:val="0"/>
+          <w:szCs w:val="21"/>
+        </w:rPr>
+        <w:t>;</w:t>
+      </w:r>
+      <w:r>
+        <w:rPr>
+          <w:rFonts w:ascii="Arial" w:eastAsia="宋体" w:hAnsi="Arial" w:cs="Arial"/>
+          <w:color w:val="362E2B"/>
+          <w:kern w:val="0"/>
+          <w:szCs w:val="21"/>
+        </w:rPr>
+        <w:br/>
+        <w:t xml:space="preserve">    </w:t>
+      </w:r>
+      <w:proofErr w:type="spellStart"/>
+      <w:r>
+        <w:rPr>
+          <w:rFonts w:ascii="Arial" w:eastAsia="宋体" w:hAnsi="Arial" w:cs="Arial"/>
+          <w:color w:val="362E2B"/>
+          <w:kern w:val="0"/>
+          <w:szCs w:val="21"/>
+        </w:rPr>
+        <w:t>int</w:t>
+      </w:r>
+      <w:proofErr w:type="spellEnd"/>
+      <w:r>
+        <w:rPr>
+          <w:rFonts w:ascii="Arial" w:eastAsia="宋体" w:hAnsi="Arial" w:cs="Arial"/>
+          <w:color w:val="362E2B"/>
+          <w:kern w:val="0"/>
+          <w:szCs w:val="21"/>
+        </w:rPr>
+        <w:t xml:space="preserve"> width;</w:t>
+      </w:r>
+      <w:r>
+        <w:rPr>
+          <w:rFonts w:ascii="Arial" w:eastAsia="宋体" w:hAnsi="Arial" w:cs="Arial"/>
+          <w:color w:val="362E2B"/>
+          <w:kern w:val="0"/>
+          <w:szCs w:val="21"/>
+        </w:rPr>
+        <w:br/>
+      </w:r>
+      <w:r>
+        <w:rPr>
+          <w:rFonts w:ascii="Arial" w:eastAsia="宋体" w:hAnsi="Arial" w:cs="Arial"/>
+          <w:color w:val="362E2B"/>
+          <w:kern w:val="0"/>
+          <w:szCs w:val="21"/>
+        </w:rPr>
+        <w:br/>
+        <w:t>    if (QTAILQ_EMPTY(&amp;</w:t>
+      </w:r>
+      <w:proofErr w:type="spellStart"/>
+      <w:r>
+        <w:rPr>
+          <w:rFonts w:ascii="Arial" w:eastAsia="宋体" w:hAnsi="Arial" w:cs="Arial"/>
+          <w:color w:val="362E2B"/>
+          <w:kern w:val="0"/>
+          <w:szCs w:val="21"/>
+        </w:rPr>
+        <w:t>mouse_handlers</w:t>
+      </w:r>
+      <w:proofErr w:type="spellEnd"/>
+      <w:r>
+        <w:rPr>
+          <w:rFonts w:ascii="Arial" w:eastAsia="宋体" w:hAnsi="Arial" w:cs="Arial"/>
+          <w:color w:val="362E2B"/>
+          <w:kern w:val="0"/>
+          <w:szCs w:val="21"/>
+        </w:rPr>
+        <w:t>)) {</w:t>
+      </w:r>
+      <w:r>
+        <w:rPr>
+          <w:rFonts w:ascii="Arial" w:eastAsia="宋体" w:hAnsi="Arial" w:cs="Arial"/>
+          <w:color w:val="362E2B"/>
+          <w:kern w:val="0"/>
+          <w:szCs w:val="21"/>
+        </w:rPr>
+        <w:br/>
+        <w:t>        return;</w:t>
+      </w:r>
+      <w:r>
+        <w:rPr>
+          <w:rFonts w:ascii="Arial" w:eastAsia="宋体" w:hAnsi="Arial" w:cs="Arial"/>
+          <w:color w:val="362E2B"/>
+          <w:kern w:val="0"/>
+          <w:szCs w:val="21"/>
+        </w:rPr>
+        <w:br/>
+        <w:t>    }</w:t>
+      </w:r>
+      <w:r>
+        <w:rPr>
+          <w:rFonts w:ascii="Arial" w:eastAsia="宋体" w:hAnsi="Arial" w:cs="Arial"/>
+          <w:color w:val="362E2B"/>
+          <w:kern w:val="0"/>
+          <w:szCs w:val="21"/>
+        </w:rPr>
+        <w:br/>
+      </w:r>
+      <w:r>
+        <w:rPr>
+          <w:rFonts w:ascii="Arial" w:eastAsia="宋体" w:hAnsi="Arial" w:cs="Arial"/>
+          <w:color w:val="362E2B"/>
+          <w:kern w:val="0"/>
+          <w:szCs w:val="21"/>
+        </w:rPr>
+        <w:br/>
+        <w:t>    entry = QTAILQ_FIRST(&amp;</w:t>
+      </w:r>
+      <w:proofErr w:type="spellStart"/>
+      <w:r>
+        <w:rPr>
+          <w:rFonts w:ascii="Arial" w:eastAsia="宋体" w:hAnsi="Arial" w:cs="Arial"/>
+          <w:color w:val="362E2B"/>
+          <w:kern w:val="0"/>
+          <w:szCs w:val="21"/>
+        </w:rPr>
+        <w:t>mouse_handlers</w:t>
+      </w:r>
+      <w:proofErr w:type="spellEnd"/>
+      <w:r>
+        <w:rPr>
+          <w:rFonts w:ascii="Arial" w:eastAsia="宋体" w:hAnsi="Arial" w:cs="Arial"/>
+          <w:color w:val="362E2B"/>
+          <w:kern w:val="0"/>
+          <w:szCs w:val="21"/>
+        </w:rPr>
+        <w:t>);</w:t>
+      </w:r>
+      <w:r>
+        <w:rPr>
+          <w:rFonts w:ascii="Arial" w:eastAsia="宋体" w:hAnsi="Arial" w:cs="Arial"/>
+          <w:color w:val="362E2B"/>
+          <w:kern w:val="0"/>
+          <w:szCs w:val="21"/>
+        </w:rPr>
+        <w:br/>
+        <w:t>    </w:t>
+      </w:r>
+      <w:r>
+        <w:rPr>
+          <w:rFonts w:ascii="Arial" w:eastAsia="宋体" w:hAnsi="Arial" w:cs="Arial"/>
+          <w:color w:val="362E2B"/>
+          <w:kern w:val="0"/>
+          <w:szCs w:val="21"/>
+        </w:rPr>
+        <w:br/>
+        <w:t xml:space="preserve">    </w:t>
+      </w:r>
+      <w:proofErr w:type="spellStart"/>
+      <w:r>
+        <w:rPr>
+          <w:rFonts w:ascii="Arial" w:eastAsia="宋体" w:hAnsi="Arial" w:cs="Arial"/>
+          <w:color w:val="362E2B"/>
+          <w:kern w:val="0"/>
+          <w:szCs w:val="21"/>
+        </w:rPr>
+        <w:t>mouse_event</w:t>
+      </w:r>
+      <w:proofErr w:type="spellEnd"/>
+      <w:r>
+        <w:rPr>
+          <w:rFonts w:ascii="Arial" w:eastAsia="宋体" w:hAnsi="Arial" w:cs="Arial"/>
+          <w:color w:val="362E2B"/>
+          <w:kern w:val="0"/>
+          <w:szCs w:val="21"/>
+        </w:rPr>
+        <w:t xml:space="preserve"> = entry-&gt;</w:t>
+      </w:r>
+      <w:proofErr w:type="spellStart"/>
+      <w:r>
+        <w:rPr>
+          <w:rFonts w:ascii="Arial" w:eastAsia="宋体" w:hAnsi="Arial" w:cs="Arial"/>
+          <w:color w:val="362E2B"/>
+          <w:kern w:val="0"/>
+          <w:szCs w:val="21"/>
+        </w:rPr>
+        <w:t>qemu_put_mouse_event</w:t>
+      </w:r>
+      <w:proofErr w:type="spellEnd"/>
+      <w:r>
+        <w:rPr>
+          <w:rFonts w:ascii="Arial" w:eastAsia="宋体" w:hAnsi="Arial" w:cs="Arial"/>
+          <w:color w:val="362E2B"/>
+          <w:kern w:val="0"/>
+          <w:szCs w:val="21"/>
+        </w:rPr>
+        <w:t>;</w:t>
+      </w:r>
+      <w:r>
+        <w:rPr>
+          <w:rFonts w:ascii="Arial" w:eastAsia="宋体" w:hAnsi="Arial" w:cs="Arial"/>
+          <w:color w:val="362E2B"/>
+          <w:kern w:val="0"/>
+          <w:szCs w:val="21"/>
+        </w:rPr>
+        <w:br/>
+        <w:t xml:space="preserve">    </w:t>
+      </w:r>
+      <w:proofErr w:type="spellStart"/>
+      <w:r>
+        <w:rPr>
+          <w:rFonts w:ascii="Arial" w:eastAsia="宋体" w:hAnsi="Arial" w:cs="Arial"/>
+          <w:color w:val="362E2B"/>
+          <w:kern w:val="0"/>
+          <w:szCs w:val="21"/>
+        </w:rPr>
+        <w:t>mouse_event_opaque</w:t>
+      </w:r>
+      <w:proofErr w:type="spellEnd"/>
+      <w:r>
+        <w:rPr>
+          <w:rFonts w:ascii="Arial" w:eastAsia="宋体" w:hAnsi="Arial" w:cs="Arial"/>
+          <w:color w:val="362E2B"/>
+          <w:kern w:val="0"/>
+          <w:szCs w:val="21"/>
+        </w:rPr>
+        <w:t xml:space="preserve"> = entry-&gt;</w:t>
+      </w:r>
+      <w:proofErr w:type="spellStart"/>
+      <w:r>
+        <w:rPr>
+          <w:rFonts w:ascii="Arial" w:eastAsia="宋体" w:hAnsi="Arial" w:cs="Arial"/>
+          <w:color w:val="362E2B"/>
+          <w:kern w:val="0"/>
+          <w:szCs w:val="21"/>
+        </w:rPr>
+        <w:t>qemu_put_mouse_event_opaque</w:t>
+      </w:r>
+      <w:proofErr w:type="spellEnd"/>
+      <w:r>
+        <w:rPr>
+          <w:rFonts w:ascii="Arial" w:eastAsia="宋体" w:hAnsi="Arial" w:cs="Arial"/>
+          <w:color w:val="362E2B"/>
+          <w:kern w:val="0"/>
+          <w:szCs w:val="21"/>
+        </w:rPr>
+        <w:t>;</w:t>
+      </w:r>
+      <w:r>
+        <w:rPr>
+          <w:rFonts w:ascii="Arial" w:eastAsia="宋体" w:hAnsi="Arial" w:cs="Arial"/>
+          <w:color w:val="362E2B"/>
+          <w:kern w:val="0"/>
+          <w:szCs w:val="21"/>
+        </w:rPr>
+        <w:br/>
+      </w:r>
+      <w:r>
+        <w:rPr>
+          <w:rFonts w:ascii="Arial" w:eastAsia="宋体" w:hAnsi="Arial" w:cs="Arial"/>
+          <w:color w:val="362E2B"/>
+          <w:kern w:val="0"/>
+          <w:szCs w:val="21"/>
+        </w:rPr>
+        <w:lastRenderedPageBreak/>
+        <w:t>    </w:t>
+      </w:r>
+      <w:r>
+        <w:rPr>
+          <w:rFonts w:ascii="Arial" w:eastAsia="宋体" w:hAnsi="Arial" w:cs="Arial"/>
+          <w:color w:val="362E2B"/>
+          <w:kern w:val="0"/>
+          <w:szCs w:val="21"/>
+        </w:rPr>
+        <w:br/>
+        <w:t>    if (</w:t>
+      </w:r>
+      <w:proofErr w:type="spellStart"/>
+      <w:r>
+        <w:rPr>
+          <w:rFonts w:ascii="Arial" w:eastAsia="宋体" w:hAnsi="Arial" w:cs="Arial"/>
+          <w:color w:val="362E2B"/>
+          <w:kern w:val="0"/>
+          <w:szCs w:val="21"/>
+        </w:rPr>
+        <w:t>mouse_event</w:t>
+      </w:r>
+      <w:proofErr w:type="spellEnd"/>
+      <w:r>
+        <w:rPr>
+          <w:rFonts w:ascii="Arial" w:eastAsia="宋体" w:hAnsi="Arial" w:cs="Arial"/>
+          <w:color w:val="362E2B"/>
+          <w:kern w:val="0"/>
+          <w:szCs w:val="21"/>
+        </w:rPr>
+        <w:t>) {  </w:t>
+      </w:r>
+      <w:r>
+        <w:rPr>
+          <w:rFonts w:ascii="Arial" w:eastAsia="宋体" w:hAnsi="Arial" w:cs="Arial"/>
+          <w:color w:val="362E2B"/>
+          <w:kern w:val="0"/>
+          <w:szCs w:val="21"/>
+        </w:rPr>
+        <w:br/>
+        <w:t>        if (</w:t>
+      </w:r>
+      <w:proofErr w:type="spellStart"/>
+      <w:r>
+        <w:rPr>
+          <w:rFonts w:ascii="Arial" w:eastAsia="宋体" w:hAnsi="Arial" w:cs="Arial"/>
+          <w:color w:val="362E2B"/>
+          <w:kern w:val="0"/>
+          <w:szCs w:val="21"/>
+        </w:rPr>
+        <w:t>graphic_rotate</w:t>
+      </w:r>
+      <w:proofErr w:type="spellEnd"/>
+      <w:r>
+        <w:rPr>
+          <w:rFonts w:ascii="Arial" w:eastAsia="宋体" w:hAnsi="Arial" w:cs="Arial"/>
+          <w:color w:val="362E2B"/>
+          <w:kern w:val="0"/>
+          <w:szCs w:val="21"/>
+        </w:rPr>
+        <w:t>) {</w:t>
+      </w:r>
+      <w:r>
+        <w:rPr>
+          <w:rFonts w:ascii="Arial" w:eastAsia="宋体" w:hAnsi="Arial" w:cs="Arial"/>
+          <w:color w:val="362E2B"/>
+          <w:kern w:val="0"/>
+          <w:szCs w:val="21"/>
+        </w:rPr>
+        <w:br/>
+        <w:t>            if (entry-&gt;</w:t>
+      </w:r>
+      <w:proofErr w:type="spellStart"/>
+      <w:r>
+        <w:rPr>
+          <w:rFonts w:ascii="Arial" w:eastAsia="宋体" w:hAnsi="Arial" w:cs="Arial"/>
+          <w:color w:val="362E2B"/>
+          <w:kern w:val="0"/>
+          <w:szCs w:val="21"/>
+        </w:rPr>
+        <w:t>qemu_put_mouse_event_absolute</w:t>
+      </w:r>
+      <w:proofErr w:type="spellEnd"/>
+      <w:r>
+        <w:rPr>
+          <w:rFonts w:ascii="Arial" w:eastAsia="宋体" w:hAnsi="Arial" w:cs="Arial"/>
+          <w:color w:val="362E2B"/>
+          <w:kern w:val="0"/>
+          <w:szCs w:val="21"/>
+        </w:rPr>
+        <w:t>)</w:t>
+      </w:r>
+      <w:r>
+        <w:rPr>
+          <w:rFonts w:ascii="Arial" w:eastAsia="宋体" w:hAnsi="Arial" w:cs="Arial"/>
+          <w:color w:val="362E2B"/>
+          <w:kern w:val="0"/>
+          <w:szCs w:val="21"/>
+        </w:rPr>
+        <w:br/>
+        <w:t>                width = 0x7fff;</w:t>
+      </w:r>
+      <w:r>
+        <w:rPr>
+          <w:rFonts w:ascii="Arial" w:eastAsia="宋体" w:hAnsi="Arial" w:cs="Arial"/>
+          <w:color w:val="362E2B"/>
+          <w:kern w:val="0"/>
+          <w:szCs w:val="21"/>
+        </w:rPr>
+        <w:br/>
+        <w:t>            else</w:t>
+      </w:r>
+      <w:r>
+        <w:rPr>
+          <w:rFonts w:ascii="Arial" w:eastAsia="宋体" w:hAnsi="Arial" w:cs="Arial"/>
+          <w:color w:val="362E2B"/>
+          <w:kern w:val="0"/>
+          <w:szCs w:val="21"/>
+        </w:rPr>
+        <w:br/>
+        <w:t xml:space="preserve">                width = </w:t>
+      </w:r>
+      <w:proofErr w:type="spellStart"/>
+      <w:r>
+        <w:rPr>
+          <w:rFonts w:ascii="Arial" w:eastAsia="宋体" w:hAnsi="Arial" w:cs="Arial"/>
+          <w:color w:val="362E2B"/>
+          <w:kern w:val="0"/>
+          <w:szCs w:val="21"/>
+        </w:rPr>
+        <w:t>graphic_width</w:t>
+      </w:r>
+      <w:proofErr w:type="spellEnd"/>
+      <w:r>
+        <w:rPr>
+          <w:rFonts w:ascii="Arial" w:eastAsia="宋体" w:hAnsi="Arial" w:cs="Arial"/>
+          <w:color w:val="362E2B"/>
+          <w:kern w:val="0"/>
+          <w:szCs w:val="21"/>
+        </w:rPr>
+        <w:t xml:space="preserve"> - 1;</w:t>
+      </w:r>
+      <w:r>
+        <w:rPr>
+          <w:rFonts w:ascii="Arial" w:eastAsia="宋体" w:hAnsi="Arial" w:cs="Arial"/>
+          <w:color w:val="362E2B"/>
+          <w:kern w:val="0"/>
+          <w:szCs w:val="21"/>
+        </w:rPr>
+        <w:br/>
+        <w:t xml:space="preserve">            </w:t>
+      </w:r>
+      <w:proofErr w:type="spellStart"/>
+      <w:r>
+        <w:rPr>
+          <w:rFonts w:ascii="Arial" w:eastAsia="宋体" w:hAnsi="Arial" w:cs="Arial"/>
+          <w:color w:val="362E2B"/>
+          <w:kern w:val="0"/>
+          <w:szCs w:val="21"/>
+        </w:rPr>
+        <w:t>mouse_event</w:t>
+      </w:r>
+      <w:proofErr w:type="spellEnd"/>
+      <w:r>
+        <w:rPr>
+          <w:rFonts w:ascii="Arial" w:eastAsia="宋体" w:hAnsi="Arial" w:cs="Arial"/>
+          <w:color w:val="362E2B"/>
+          <w:kern w:val="0"/>
+          <w:szCs w:val="21"/>
+        </w:rPr>
+        <w:t>(</w:t>
+      </w:r>
+      <w:proofErr w:type="spellStart"/>
+      <w:r>
+        <w:rPr>
+          <w:rFonts w:ascii="Arial" w:eastAsia="宋体" w:hAnsi="Arial" w:cs="Arial"/>
+          <w:color w:val="362E2B"/>
+          <w:kern w:val="0"/>
+          <w:szCs w:val="21"/>
+        </w:rPr>
+        <w:t>mouse_event_opaque</w:t>
+      </w:r>
+      <w:proofErr w:type="spellEnd"/>
+      <w:r>
+        <w:rPr>
+          <w:rFonts w:ascii="Arial" w:eastAsia="宋体" w:hAnsi="Arial" w:cs="Arial"/>
+          <w:color w:val="362E2B"/>
+          <w:kern w:val="0"/>
+          <w:szCs w:val="21"/>
+        </w:rPr>
+        <w:t>,</w:t>
+      </w:r>
+      <w:r>
+        <w:rPr>
+          <w:rFonts w:ascii="Arial" w:eastAsia="宋体" w:hAnsi="Arial" w:cs="Arial"/>
+          <w:color w:val="362E2B"/>
+          <w:kern w:val="0"/>
+          <w:szCs w:val="21"/>
+        </w:rPr>
+        <w:br/>
+        <w:t xml:space="preserve">                        width - </w:t>
+      </w:r>
+      <w:proofErr w:type="spellStart"/>
+      <w:r>
+        <w:rPr>
+          <w:rFonts w:ascii="Arial" w:eastAsia="宋体" w:hAnsi="Arial" w:cs="Arial"/>
+          <w:color w:val="362E2B"/>
+          <w:kern w:val="0"/>
+          <w:szCs w:val="21"/>
+        </w:rPr>
+        <w:t>dy</w:t>
+      </w:r>
+      <w:proofErr w:type="spellEnd"/>
+      <w:r>
+        <w:rPr>
+          <w:rFonts w:ascii="Arial" w:eastAsia="宋体" w:hAnsi="Arial" w:cs="Arial"/>
+          <w:color w:val="362E2B"/>
+          <w:kern w:val="0"/>
+          <w:szCs w:val="21"/>
+        </w:rPr>
+        <w:t xml:space="preserve">, dx, </w:t>
+      </w:r>
+      <w:proofErr w:type="spellStart"/>
+      <w:r>
+        <w:rPr>
+          <w:rFonts w:ascii="Arial" w:eastAsia="宋体" w:hAnsi="Arial" w:cs="Arial"/>
+          <w:color w:val="362E2B"/>
+          <w:kern w:val="0"/>
+          <w:szCs w:val="21"/>
+        </w:rPr>
+        <w:t>dz</w:t>
+      </w:r>
+      <w:proofErr w:type="spellEnd"/>
+      <w:r>
+        <w:rPr>
+          <w:rFonts w:ascii="Arial" w:eastAsia="宋体" w:hAnsi="Arial" w:cs="Arial"/>
+          <w:color w:val="362E2B"/>
+          <w:kern w:val="0"/>
+          <w:szCs w:val="21"/>
+        </w:rPr>
+        <w:t xml:space="preserve">, </w:t>
+      </w:r>
+      <w:proofErr w:type="spellStart"/>
+      <w:r>
+        <w:rPr>
+          <w:rFonts w:ascii="Arial" w:eastAsia="宋体" w:hAnsi="Arial" w:cs="Arial"/>
+          <w:color w:val="362E2B"/>
+          <w:kern w:val="0"/>
+          <w:szCs w:val="21"/>
+        </w:rPr>
+        <w:t>buttons_state</w:t>
+      </w:r>
+      <w:proofErr w:type="spellEnd"/>
+      <w:r>
+        <w:rPr>
+          <w:rFonts w:ascii="Arial" w:eastAsia="宋体" w:hAnsi="Arial" w:cs="Arial"/>
+          <w:color w:val="362E2B"/>
+          <w:kern w:val="0"/>
+          <w:szCs w:val="21"/>
+        </w:rPr>
+        <w:t>);</w:t>
+      </w:r>
+      <w:r>
+        <w:rPr>
+          <w:rFonts w:ascii="Arial" w:eastAsia="宋体" w:hAnsi="Arial" w:cs="Arial"/>
+          <w:color w:val="362E2B"/>
+          <w:kern w:val="0"/>
+          <w:szCs w:val="21"/>
+        </w:rPr>
+        <w:br/>
+        <w:t>        } else</w:t>
+      </w:r>
+      <w:r>
+        <w:rPr>
+          <w:rFonts w:ascii="Arial" w:eastAsia="宋体" w:hAnsi="Arial" w:cs="Arial"/>
+          <w:color w:val="362E2B"/>
+          <w:kern w:val="0"/>
+          <w:szCs w:val="21"/>
+        </w:rPr>
+        <w:br/>
+        <w:t xml:space="preserve">            </w:t>
+      </w:r>
+      <w:proofErr w:type="spellStart"/>
+      <w:r>
+        <w:rPr>
+          <w:rFonts w:ascii="Arial" w:eastAsia="宋体" w:hAnsi="Arial" w:cs="Arial"/>
+          <w:color w:val="362E2B"/>
+          <w:kern w:val="0"/>
+          <w:szCs w:val="21"/>
+        </w:rPr>
+        <w:t>mouse_event</w:t>
+      </w:r>
+      <w:proofErr w:type="spellEnd"/>
+      <w:r>
+        <w:rPr>
+          <w:rFonts w:ascii="Arial" w:eastAsia="宋体" w:hAnsi="Arial" w:cs="Arial"/>
+          <w:color w:val="362E2B"/>
+          <w:kern w:val="0"/>
+          <w:szCs w:val="21"/>
+        </w:rPr>
+        <w:t>(</w:t>
+      </w:r>
+      <w:proofErr w:type="spellStart"/>
+      <w:r>
+        <w:rPr>
+          <w:rFonts w:ascii="Arial" w:eastAsia="宋体" w:hAnsi="Arial" w:cs="Arial"/>
+          <w:color w:val="362E2B"/>
+          <w:kern w:val="0"/>
+          <w:szCs w:val="21"/>
+        </w:rPr>
+        <w:t>mouse_event_opaque</w:t>
+      </w:r>
+      <w:proofErr w:type="spellEnd"/>
+      <w:r>
+        <w:rPr>
+          <w:rFonts w:ascii="Arial" w:eastAsia="宋体" w:hAnsi="Arial" w:cs="Arial"/>
+          <w:color w:val="362E2B"/>
+          <w:kern w:val="0"/>
+          <w:szCs w:val="21"/>
+        </w:rPr>
+        <w:t>,</w:t>
+      </w:r>
+      <w:r>
+        <w:rPr>
+          <w:rFonts w:ascii="Arial" w:eastAsia="宋体" w:hAnsi="Arial" w:cs="Arial"/>
+          <w:color w:val="362E2B"/>
+          <w:kern w:val="0"/>
+          <w:szCs w:val="21"/>
+        </w:rPr>
+        <w:br/>
+        <w:t xml:space="preserve">                        dx, </w:t>
+      </w:r>
+      <w:proofErr w:type="spellStart"/>
+      <w:r>
+        <w:rPr>
+          <w:rFonts w:ascii="Arial" w:eastAsia="宋体" w:hAnsi="Arial" w:cs="Arial"/>
+          <w:color w:val="362E2B"/>
+          <w:kern w:val="0"/>
+          <w:szCs w:val="21"/>
+        </w:rPr>
+        <w:t>dy</w:t>
+      </w:r>
+      <w:proofErr w:type="spellEnd"/>
+      <w:r>
+        <w:rPr>
+          <w:rFonts w:ascii="Arial" w:eastAsia="宋体" w:hAnsi="Arial" w:cs="Arial"/>
+          <w:color w:val="362E2B"/>
+          <w:kern w:val="0"/>
+          <w:szCs w:val="21"/>
+        </w:rPr>
+        <w:t xml:space="preserve">, </w:t>
+      </w:r>
+      <w:proofErr w:type="spellStart"/>
+      <w:r>
+        <w:rPr>
+          <w:rFonts w:ascii="Arial" w:eastAsia="宋体" w:hAnsi="Arial" w:cs="Arial"/>
+          <w:color w:val="362E2B"/>
+          <w:kern w:val="0"/>
+          <w:szCs w:val="21"/>
+        </w:rPr>
+        <w:t>dz</w:t>
+      </w:r>
+      <w:proofErr w:type="spellEnd"/>
+      <w:r>
+        <w:rPr>
+          <w:rFonts w:ascii="Arial" w:eastAsia="宋体" w:hAnsi="Arial" w:cs="Arial"/>
+          <w:color w:val="362E2B"/>
+          <w:kern w:val="0"/>
+          <w:szCs w:val="21"/>
+        </w:rPr>
+        <w:t xml:space="preserve">, </w:t>
+      </w:r>
+      <w:proofErr w:type="spellStart"/>
+      <w:r>
+        <w:rPr>
+          <w:rFonts w:ascii="Arial" w:eastAsia="宋体" w:hAnsi="Arial" w:cs="Arial"/>
+          <w:color w:val="362E2B"/>
+          <w:kern w:val="0"/>
+          <w:szCs w:val="21"/>
+        </w:rPr>
+        <w:t>buttons_state</w:t>
+      </w:r>
+      <w:proofErr w:type="spellEnd"/>
+      <w:r>
+        <w:rPr>
+          <w:rFonts w:ascii="Arial" w:eastAsia="宋体" w:hAnsi="Arial" w:cs="Arial"/>
+          <w:color w:val="362E2B"/>
+          <w:kern w:val="0"/>
+          <w:szCs w:val="21"/>
+        </w:rPr>
+        <w:t>);</w:t>
+      </w:r>
+      <w:r>
+        <w:rPr>
+          <w:rFonts w:ascii="Arial" w:eastAsia="宋体" w:hAnsi="Arial" w:cs="Arial"/>
+          <w:color w:val="362E2B"/>
+          <w:kern w:val="0"/>
+          <w:szCs w:val="21"/>
+        </w:rPr>
+        <w:br/>
+        <w:t>    }</w:t>
+      </w:r>
+      <w:r>
+        <w:rPr>
+          <w:rFonts w:ascii="Arial" w:eastAsia="宋体" w:hAnsi="Arial" w:cs="Arial"/>
+          <w:color w:val="362E2B"/>
+          <w:kern w:val="0"/>
+          <w:szCs w:val="21"/>
+        </w:rPr>
+        <w:br/>
+        <w:t>}</w:t>
+      </w:r>
+      <w:r>
+        <w:rPr>
+          <w:rFonts w:ascii="Arial" w:eastAsia="宋体" w:hAnsi="Arial" w:cs="Arial"/>
+          <w:color w:val="362E2B"/>
+          <w:kern w:val="0"/>
+          <w:szCs w:val="21"/>
+        </w:rPr>
+        <w:br/>
+      </w:r>
+      <w:r>
+        <w:rPr>
+          <w:rFonts w:ascii="Arial" w:eastAsia="宋体" w:hAnsi="Arial" w:cs="Arial"/>
+          <w:color w:val="362E2B"/>
+          <w:kern w:val="0"/>
+          <w:szCs w:val="21"/>
+        </w:rPr>
+        <w:br/>
+        <w:t xml:space="preserve">3.qemu-kvm </w:t>
+      </w:r>
+      <w:r>
+        <w:rPr>
+          <w:rFonts w:ascii="Arial" w:eastAsia="宋体" w:hAnsi="Arial" w:cs="Arial"/>
+          <w:color w:val="362E2B"/>
+          <w:kern w:val="0"/>
+          <w:szCs w:val="21"/>
+        </w:rPr>
+        <w:t>提供</w:t>
+      </w:r>
+      <w:r>
+        <w:rPr>
+          <w:rFonts w:ascii="Arial" w:eastAsia="宋体" w:hAnsi="Arial" w:cs="Arial"/>
+          <w:color w:val="362E2B"/>
+          <w:kern w:val="0"/>
+          <w:szCs w:val="21"/>
+        </w:rPr>
+        <w:t>ps2 mouse</w:t>
+      </w:r>
+      <w:r>
+        <w:rPr>
+          <w:rFonts w:ascii="Arial" w:eastAsia="宋体" w:hAnsi="Arial" w:cs="Arial"/>
+          <w:color w:val="362E2B"/>
+          <w:kern w:val="0"/>
+          <w:szCs w:val="21"/>
+        </w:rPr>
+        <w:t>鼠标硬件的模拟</w:t>
+      </w:r>
+      <w:r>
+        <w:rPr>
+          <w:rFonts w:ascii="Arial" w:eastAsia="宋体" w:hAnsi="Arial" w:cs="Arial"/>
+          <w:color w:val="362E2B"/>
+          <w:kern w:val="0"/>
+          <w:szCs w:val="21"/>
+        </w:rPr>
+        <w:br/>
+        <w:t>&lt;1&gt;VDI</w:t>
+      </w:r>
+      <w:r>
+        <w:rPr>
+          <w:rFonts w:ascii="Arial" w:eastAsia="宋体" w:hAnsi="Arial" w:cs="Arial"/>
+          <w:color w:val="362E2B"/>
+          <w:kern w:val="0"/>
+          <w:szCs w:val="21"/>
+        </w:rPr>
+        <w:t>接口是虚拟设备的接口</w:t>
+      </w:r>
+      <w:r>
+        <w:rPr>
+          <w:rFonts w:ascii="Arial" w:eastAsia="宋体" w:hAnsi="Arial" w:cs="Arial"/>
+          <w:color w:val="362E2B"/>
+          <w:kern w:val="0"/>
+          <w:szCs w:val="21"/>
+        </w:rPr>
+        <w:br/>
+        <w:t>&lt;2&gt;</w:t>
+      </w:r>
+      <w:r>
+        <w:rPr>
+          <w:rFonts w:ascii="Arial" w:eastAsia="宋体" w:hAnsi="Arial" w:cs="Arial"/>
+          <w:color w:val="362E2B"/>
+          <w:kern w:val="0"/>
+          <w:szCs w:val="21"/>
+        </w:rPr>
+        <w:t>该接口操从虚拟设备，从而影响客户机操作系统鼠标设备驱动。</w:t>
+      </w:r>
+      <w:r>
+        <w:rPr>
+          <w:rFonts w:ascii="Arial" w:eastAsia="宋体" w:hAnsi="Arial" w:cs="Arial"/>
+          <w:color w:val="362E2B"/>
+          <w:kern w:val="0"/>
+          <w:szCs w:val="21"/>
+        </w:rPr>
+        <w:br/>
+      </w:r>
+      <w:proofErr w:type="spellStart"/>
+      <w:r>
+        <w:rPr>
+          <w:rFonts w:ascii="Arial" w:eastAsia="宋体" w:hAnsi="Arial" w:cs="Arial"/>
+          <w:color w:val="362E2B"/>
+          <w:kern w:val="0"/>
+          <w:szCs w:val="21"/>
+        </w:rPr>
+        <w:t>qemu_add_mouse_event_handler</w:t>
+      </w:r>
+      <w:proofErr w:type="spellEnd"/>
+      <w:r>
+        <w:rPr>
+          <w:rFonts w:ascii="Arial" w:eastAsia="宋体" w:hAnsi="Arial" w:cs="Arial"/>
+          <w:color w:val="362E2B"/>
+          <w:kern w:val="0"/>
+          <w:szCs w:val="21"/>
+        </w:rPr>
+        <w:t>(ps2_mouse_event, s, 0, "QEMU PS/2 Mouse");</w:t>
+      </w:r>
+      <w:r>
+        <w:rPr>
+          <w:rFonts w:ascii="Arial" w:eastAsia="宋体" w:hAnsi="Arial" w:cs="Arial"/>
+          <w:color w:val="362E2B"/>
+          <w:kern w:val="0"/>
+          <w:szCs w:val="21"/>
+        </w:rPr>
+        <w:br/>
+      </w:r>
+      <w:proofErr w:type="spellStart"/>
+      <w:r>
+        <w:rPr>
+          <w:rFonts w:ascii="Arial" w:eastAsia="宋体" w:hAnsi="Arial" w:cs="Arial"/>
+          <w:color w:val="362E2B"/>
+          <w:kern w:val="0"/>
+          <w:szCs w:val="21"/>
+        </w:rPr>
+        <w:t>qemu_add_mouse_event_handler</w:t>
+      </w:r>
+      <w:proofErr w:type="spellEnd"/>
+      <w:r>
+        <w:rPr>
+          <w:rFonts w:ascii="Arial" w:eastAsia="宋体" w:hAnsi="Arial" w:cs="Arial"/>
+          <w:color w:val="362E2B"/>
+          <w:kern w:val="0"/>
+          <w:szCs w:val="21"/>
+        </w:rPr>
+        <w:t>(</w:t>
+      </w:r>
+      <w:proofErr w:type="spellStart"/>
+      <w:r>
+        <w:rPr>
+          <w:rFonts w:ascii="Arial" w:eastAsia="宋体" w:hAnsi="Arial" w:cs="Arial"/>
+          <w:color w:val="362E2B"/>
+          <w:kern w:val="0"/>
+          <w:szCs w:val="21"/>
+        </w:rPr>
+        <w:t>usb_pointer_event</w:t>
+      </w:r>
+      <w:proofErr w:type="spellEnd"/>
+      <w:r>
+        <w:rPr>
+          <w:rFonts w:ascii="Arial" w:eastAsia="宋体" w:hAnsi="Arial" w:cs="Arial"/>
+          <w:color w:val="362E2B"/>
+          <w:kern w:val="0"/>
+          <w:szCs w:val="21"/>
+        </w:rPr>
+        <w:t>, s,</w:t>
+      </w:r>
+      <w:r>
+        <w:rPr>
+          <w:rFonts w:ascii="Arial" w:eastAsia="宋体" w:hAnsi="Arial" w:cs="Arial"/>
+          <w:color w:val="362E2B"/>
+          <w:kern w:val="0"/>
+          <w:szCs w:val="21"/>
+        </w:rPr>
+        <w:br/>
+        <w:t>static void ps2_mouse_event(void *opaque,</w:t>
+      </w:r>
+      <w:r>
+        <w:rPr>
+          <w:rFonts w:ascii="Arial" w:eastAsia="宋体" w:hAnsi="Arial" w:cs="Arial"/>
+          <w:color w:val="362E2B"/>
+          <w:kern w:val="0"/>
+          <w:szCs w:val="21"/>
+        </w:rPr>
+        <w:br/>
+        <w:t xml:space="preserve">                            </w:t>
+      </w:r>
+      <w:proofErr w:type="spellStart"/>
+      <w:r>
+        <w:rPr>
+          <w:rFonts w:ascii="Arial" w:eastAsia="宋体" w:hAnsi="Arial" w:cs="Arial"/>
+          <w:color w:val="362E2B"/>
+          <w:kern w:val="0"/>
+          <w:szCs w:val="21"/>
+        </w:rPr>
+        <w:t>int</w:t>
+      </w:r>
+      <w:proofErr w:type="spellEnd"/>
+      <w:r>
+        <w:rPr>
+          <w:rFonts w:ascii="Arial" w:eastAsia="宋体" w:hAnsi="Arial" w:cs="Arial"/>
+          <w:color w:val="362E2B"/>
+          <w:kern w:val="0"/>
+          <w:szCs w:val="21"/>
+        </w:rPr>
+        <w:t xml:space="preserve"> dx, </w:t>
+      </w:r>
+      <w:proofErr w:type="spellStart"/>
+      <w:r>
+        <w:rPr>
+          <w:rFonts w:ascii="Arial" w:eastAsia="宋体" w:hAnsi="Arial" w:cs="Arial"/>
+          <w:color w:val="362E2B"/>
+          <w:kern w:val="0"/>
+          <w:szCs w:val="21"/>
+        </w:rPr>
+        <w:t>int</w:t>
+      </w:r>
+      <w:proofErr w:type="spellEnd"/>
+      <w:r>
+        <w:rPr>
+          <w:rFonts w:ascii="Arial" w:eastAsia="宋体" w:hAnsi="Arial" w:cs="Arial"/>
+          <w:color w:val="362E2B"/>
+          <w:kern w:val="0"/>
+          <w:szCs w:val="21"/>
+        </w:rPr>
+        <w:t xml:space="preserve"> </w:t>
+      </w:r>
+      <w:proofErr w:type="spellStart"/>
+      <w:r>
+        <w:rPr>
+          <w:rFonts w:ascii="Arial" w:eastAsia="宋体" w:hAnsi="Arial" w:cs="Arial"/>
+          <w:color w:val="362E2B"/>
+          <w:kern w:val="0"/>
+          <w:szCs w:val="21"/>
+        </w:rPr>
+        <w:t>dy</w:t>
+      </w:r>
+      <w:proofErr w:type="spellEnd"/>
+      <w:r>
+        <w:rPr>
+          <w:rFonts w:ascii="Arial" w:eastAsia="宋体" w:hAnsi="Arial" w:cs="Arial"/>
+          <w:color w:val="362E2B"/>
+          <w:kern w:val="0"/>
+          <w:szCs w:val="21"/>
+        </w:rPr>
+        <w:t xml:space="preserve">, </w:t>
+      </w:r>
+      <w:proofErr w:type="spellStart"/>
+      <w:r>
+        <w:rPr>
+          <w:rFonts w:ascii="Arial" w:eastAsia="宋体" w:hAnsi="Arial" w:cs="Arial"/>
+          <w:color w:val="362E2B"/>
+          <w:kern w:val="0"/>
+          <w:szCs w:val="21"/>
+        </w:rPr>
+        <w:t>int</w:t>
+      </w:r>
+      <w:proofErr w:type="spellEnd"/>
+      <w:r>
+        <w:rPr>
+          <w:rFonts w:ascii="Arial" w:eastAsia="宋体" w:hAnsi="Arial" w:cs="Arial"/>
+          <w:color w:val="362E2B"/>
+          <w:kern w:val="0"/>
+          <w:szCs w:val="21"/>
+        </w:rPr>
+        <w:t xml:space="preserve"> </w:t>
+      </w:r>
+      <w:proofErr w:type="spellStart"/>
+      <w:r>
+        <w:rPr>
+          <w:rFonts w:ascii="Arial" w:eastAsia="宋体" w:hAnsi="Arial" w:cs="Arial"/>
+          <w:color w:val="362E2B"/>
+          <w:kern w:val="0"/>
+          <w:szCs w:val="21"/>
+        </w:rPr>
+        <w:t>dz</w:t>
+      </w:r>
+      <w:proofErr w:type="spellEnd"/>
+      <w:r>
+        <w:rPr>
+          <w:rFonts w:ascii="Arial" w:eastAsia="宋体" w:hAnsi="Arial" w:cs="Arial"/>
+          <w:color w:val="362E2B"/>
+          <w:kern w:val="0"/>
+          <w:szCs w:val="21"/>
+        </w:rPr>
+        <w:t xml:space="preserve">, </w:t>
+      </w:r>
+      <w:proofErr w:type="spellStart"/>
+      <w:r>
+        <w:rPr>
+          <w:rFonts w:ascii="Arial" w:eastAsia="宋体" w:hAnsi="Arial" w:cs="Arial"/>
+          <w:color w:val="362E2B"/>
+          <w:kern w:val="0"/>
+          <w:szCs w:val="21"/>
+        </w:rPr>
+        <w:t>int</w:t>
+      </w:r>
+      <w:proofErr w:type="spellEnd"/>
+      <w:r>
+        <w:rPr>
+          <w:rFonts w:ascii="Arial" w:eastAsia="宋体" w:hAnsi="Arial" w:cs="Arial"/>
+          <w:color w:val="362E2B"/>
+          <w:kern w:val="0"/>
+          <w:szCs w:val="21"/>
+        </w:rPr>
+        <w:t xml:space="preserve"> </w:t>
+      </w:r>
+      <w:proofErr w:type="spellStart"/>
+      <w:r>
+        <w:rPr>
+          <w:rFonts w:ascii="Arial" w:eastAsia="宋体" w:hAnsi="Arial" w:cs="Arial"/>
+          <w:color w:val="362E2B"/>
+          <w:kern w:val="0"/>
+          <w:szCs w:val="21"/>
+        </w:rPr>
+        <w:t>buttons_state</w:t>
+      </w:r>
+      <w:proofErr w:type="spellEnd"/>
+      <w:r>
+        <w:rPr>
+          <w:rFonts w:ascii="Arial" w:eastAsia="宋体" w:hAnsi="Arial" w:cs="Arial"/>
+          <w:color w:val="362E2B"/>
+          <w:kern w:val="0"/>
+          <w:szCs w:val="21"/>
+        </w:rPr>
+        <w:t>)</w:t>
+      </w:r>
+      <w:r>
+        <w:rPr>
+          <w:rFonts w:ascii="Arial" w:eastAsia="宋体" w:hAnsi="Arial" w:cs="Arial"/>
+          <w:color w:val="362E2B"/>
+          <w:kern w:val="0"/>
+          <w:szCs w:val="21"/>
+        </w:rPr>
+        <w:br/>
+        <w:t>{</w:t>
+      </w:r>
+      <w:r>
+        <w:rPr>
+          <w:rFonts w:ascii="Arial" w:eastAsia="宋体" w:hAnsi="Arial" w:cs="Arial"/>
+          <w:color w:val="362E2B"/>
+          <w:kern w:val="0"/>
+          <w:szCs w:val="21"/>
+        </w:rPr>
+        <w:br/>
+        <w:t>    PS2MouseState *s = opaque;</w:t>
+      </w:r>
+      <w:r>
+        <w:rPr>
+          <w:rFonts w:ascii="Arial" w:eastAsia="宋体" w:hAnsi="Arial" w:cs="Arial"/>
+          <w:color w:val="362E2B"/>
+          <w:kern w:val="0"/>
+          <w:szCs w:val="21"/>
+        </w:rPr>
+        <w:br/>
+      </w:r>
+      <w:r>
+        <w:rPr>
+          <w:rFonts w:ascii="Arial" w:eastAsia="宋体" w:hAnsi="Arial" w:cs="Arial"/>
+          <w:color w:val="362E2B"/>
+          <w:kern w:val="0"/>
+          <w:szCs w:val="21"/>
+        </w:rPr>
+        <w:br/>
+        <w:t>    /* check if deltas are recorded when disabled */</w:t>
+      </w:r>
+      <w:r>
+        <w:rPr>
+          <w:rFonts w:ascii="Arial" w:eastAsia="宋体" w:hAnsi="Arial" w:cs="Arial"/>
+          <w:color w:val="362E2B"/>
+          <w:kern w:val="0"/>
+          <w:szCs w:val="21"/>
+        </w:rPr>
+        <w:br/>
+        <w:t>    if (!(s-&gt;</w:t>
+      </w:r>
+      <w:proofErr w:type="spellStart"/>
+      <w:r>
+        <w:rPr>
+          <w:rFonts w:ascii="Arial" w:eastAsia="宋体" w:hAnsi="Arial" w:cs="Arial"/>
+          <w:color w:val="362E2B"/>
+          <w:kern w:val="0"/>
+          <w:szCs w:val="21"/>
+        </w:rPr>
+        <w:t>mouse_status</w:t>
+      </w:r>
+      <w:proofErr w:type="spellEnd"/>
+      <w:r>
+        <w:rPr>
+          <w:rFonts w:ascii="Arial" w:eastAsia="宋体" w:hAnsi="Arial" w:cs="Arial"/>
+          <w:color w:val="362E2B"/>
+          <w:kern w:val="0"/>
+          <w:szCs w:val="21"/>
+        </w:rPr>
+        <w:t xml:space="preserve"> &amp; MOUSE_STATUS_ENABLED))</w:t>
+      </w:r>
+      <w:r>
+        <w:rPr>
+          <w:rFonts w:ascii="Arial" w:eastAsia="宋体" w:hAnsi="Arial" w:cs="Arial"/>
+          <w:color w:val="362E2B"/>
+          <w:kern w:val="0"/>
+          <w:szCs w:val="21"/>
+        </w:rPr>
+        <w:br/>
+        <w:t>        return;</w:t>
+      </w:r>
+      <w:r>
+        <w:rPr>
+          <w:rFonts w:ascii="Arial" w:eastAsia="宋体" w:hAnsi="Arial" w:cs="Arial"/>
+          <w:color w:val="362E2B"/>
+          <w:kern w:val="0"/>
+          <w:szCs w:val="21"/>
+        </w:rPr>
+        <w:br/>
+      </w:r>
+      <w:r>
+        <w:rPr>
+          <w:rFonts w:ascii="Arial" w:eastAsia="宋体" w:hAnsi="Arial" w:cs="Arial"/>
+          <w:color w:val="362E2B"/>
+          <w:kern w:val="0"/>
+          <w:szCs w:val="21"/>
+        </w:rPr>
+        <w:br/>
+        <w:t>    s-&gt;</w:t>
+      </w:r>
+      <w:proofErr w:type="spellStart"/>
+      <w:r>
+        <w:rPr>
+          <w:rFonts w:ascii="Arial" w:eastAsia="宋体" w:hAnsi="Arial" w:cs="Arial"/>
+          <w:color w:val="362E2B"/>
+          <w:kern w:val="0"/>
+          <w:szCs w:val="21"/>
+        </w:rPr>
+        <w:t>mouse_dx</w:t>
+      </w:r>
+      <w:proofErr w:type="spellEnd"/>
+      <w:r>
+        <w:rPr>
+          <w:rFonts w:ascii="Arial" w:eastAsia="宋体" w:hAnsi="Arial" w:cs="Arial"/>
+          <w:color w:val="362E2B"/>
+          <w:kern w:val="0"/>
+          <w:szCs w:val="21"/>
+        </w:rPr>
+        <w:t xml:space="preserve"> += dx;</w:t>
+      </w:r>
+      <w:r>
+        <w:rPr>
+          <w:rFonts w:ascii="Arial" w:eastAsia="宋体" w:hAnsi="Arial" w:cs="Arial"/>
+          <w:color w:val="362E2B"/>
+          <w:kern w:val="0"/>
+          <w:szCs w:val="21"/>
+        </w:rPr>
+        <w:br/>
+        <w:t>    s-&gt;</w:t>
+      </w:r>
+      <w:proofErr w:type="spellStart"/>
+      <w:r>
+        <w:rPr>
+          <w:rFonts w:ascii="Arial" w:eastAsia="宋体" w:hAnsi="Arial" w:cs="Arial"/>
+          <w:color w:val="362E2B"/>
+          <w:kern w:val="0"/>
+          <w:szCs w:val="21"/>
+        </w:rPr>
+        <w:t>mouse_dy</w:t>
+      </w:r>
+      <w:proofErr w:type="spellEnd"/>
+      <w:r>
+        <w:rPr>
+          <w:rFonts w:ascii="Arial" w:eastAsia="宋体" w:hAnsi="Arial" w:cs="Arial"/>
+          <w:color w:val="362E2B"/>
+          <w:kern w:val="0"/>
+          <w:szCs w:val="21"/>
+        </w:rPr>
+        <w:t xml:space="preserve"> -= </w:t>
+      </w:r>
+      <w:proofErr w:type="spellStart"/>
+      <w:r>
+        <w:rPr>
+          <w:rFonts w:ascii="Arial" w:eastAsia="宋体" w:hAnsi="Arial" w:cs="Arial"/>
+          <w:color w:val="362E2B"/>
+          <w:kern w:val="0"/>
+          <w:szCs w:val="21"/>
+        </w:rPr>
+        <w:t>dy</w:t>
+      </w:r>
+      <w:proofErr w:type="spellEnd"/>
+      <w:r>
+        <w:rPr>
+          <w:rFonts w:ascii="Arial" w:eastAsia="宋体" w:hAnsi="Arial" w:cs="Arial"/>
+          <w:color w:val="362E2B"/>
+          <w:kern w:val="0"/>
+          <w:szCs w:val="21"/>
+        </w:rPr>
+        <w:t>;</w:t>
+      </w:r>
+      <w:r>
+        <w:rPr>
+          <w:rFonts w:ascii="Arial" w:eastAsia="宋体" w:hAnsi="Arial" w:cs="Arial"/>
+          <w:color w:val="362E2B"/>
+          <w:kern w:val="0"/>
+          <w:szCs w:val="21"/>
+        </w:rPr>
+        <w:br/>
+        <w:t>    s-&gt;</w:t>
+      </w:r>
+      <w:proofErr w:type="spellStart"/>
+      <w:r>
+        <w:rPr>
+          <w:rFonts w:ascii="Arial" w:eastAsia="宋体" w:hAnsi="Arial" w:cs="Arial"/>
+          <w:color w:val="362E2B"/>
+          <w:kern w:val="0"/>
+          <w:szCs w:val="21"/>
+        </w:rPr>
+        <w:t>mouse_dz</w:t>
+      </w:r>
+      <w:proofErr w:type="spellEnd"/>
+      <w:r>
+        <w:rPr>
+          <w:rFonts w:ascii="Arial" w:eastAsia="宋体" w:hAnsi="Arial" w:cs="Arial"/>
+          <w:color w:val="362E2B"/>
+          <w:kern w:val="0"/>
+          <w:szCs w:val="21"/>
+        </w:rPr>
+        <w:t xml:space="preserve"> += </w:t>
+      </w:r>
+      <w:proofErr w:type="spellStart"/>
+      <w:r>
+        <w:rPr>
+          <w:rFonts w:ascii="Arial" w:eastAsia="宋体" w:hAnsi="Arial" w:cs="Arial"/>
+          <w:color w:val="362E2B"/>
+          <w:kern w:val="0"/>
+          <w:szCs w:val="21"/>
+        </w:rPr>
+        <w:t>dz</w:t>
+      </w:r>
+      <w:proofErr w:type="spellEnd"/>
+      <w:r>
+        <w:rPr>
+          <w:rFonts w:ascii="Arial" w:eastAsia="宋体" w:hAnsi="Arial" w:cs="Arial"/>
+          <w:color w:val="362E2B"/>
+          <w:kern w:val="0"/>
+          <w:szCs w:val="21"/>
+        </w:rPr>
+        <w:t>;</w:t>
+      </w:r>
+      <w:r>
+        <w:rPr>
+          <w:rFonts w:ascii="Arial" w:eastAsia="宋体" w:hAnsi="Arial" w:cs="Arial"/>
+          <w:color w:val="362E2B"/>
+          <w:kern w:val="0"/>
+          <w:szCs w:val="21"/>
+        </w:rPr>
+        <w:br/>
+        <w:t xml:space="preserve">    /* XXX: SDL sometimes generates </w:t>
+      </w:r>
+      <w:proofErr w:type="spellStart"/>
+      <w:r>
+        <w:rPr>
+          <w:rFonts w:ascii="Arial" w:eastAsia="宋体" w:hAnsi="Arial" w:cs="Arial"/>
+          <w:color w:val="362E2B"/>
+          <w:kern w:val="0"/>
+          <w:szCs w:val="21"/>
+        </w:rPr>
+        <w:t>nul</w:t>
+      </w:r>
+      <w:proofErr w:type="spellEnd"/>
+      <w:r>
+        <w:rPr>
+          <w:rFonts w:ascii="Arial" w:eastAsia="宋体" w:hAnsi="Arial" w:cs="Arial"/>
+          <w:color w:val="362E2B"/>
+          <w:kern w:val="0"/>
+          <w:szCs w:val="21"/>
+        </w:rPr>
+        <w:t xml:space="preserve"> events: we delete them */</w:t>
+      </w:r>
+      <w:r>
+        <w:rPr>
+          <w:rFonts w:ascii="Arial" w:eastAsia="宋体" w:hAnsi="Arial" w:cs="Arial"/>
+          <w:color w:val="362E2B"/>
+          <w:kern w:val="0"/>
+          <w:szCs w:val="21"/>
+        </w:rPr>
+        <w:br/>
+        <w:t>    if (s-&gt;</w:t>
+      </w:r>
+      <w:proofErr w:type="spellStart"/>
+      <w:r>
+        <w:rPr>
+          <w:rFonts w:ascii="Arial" w:eastAsia="宋体" w:hAnsi="Arial" w:cs="Arial"/>
+          <w:color w:val="362E2B"/>
+          <w:kern w:val="0"/>
+          <w:szCs w:val="21"/>
+        </w:rPr>
+        <w:t>mouse_dx</w:t>
+      </w:r>
+      <w:proofErr w:type="spellEnd"/>
+      <w:r>
+        <w:rPr>
+          <w:rFonts w:ascii="Arial" w:eastAsia="宋体" w:hAnsi="Arial" w:cs="Arial"/>
+          <w:color w:val="362E2B"/>
+          <w:kern w:val="0"/>
+          <w:szCs w:val="21"/>
+        </w:rPr>
+        <w:t xml:space="preserve"> == 0 &amp;&amp; s-&gt;</w:t>
+      </w:r>
+      <w:proofErr w:type="spellStart"/>
+      <w:r>
+        <w:rPr>
+          <w:rFonts w:ascii="Arial" w:eastAsia="宋体" w:hAnsi="Arial" w:cs="Arial"/>
+          <w:color w:val="362E2B"/>
+          <w:kern w:val="0"/>
+          <w:szCs w:val="21"/>
+        </w:rPr>
+        <w:t>mouse_dy</w:t>
+      </w:r>
+      <w:proofErr w:type="spellEnd"/>
+      <w:r>
+        <w:rPr>
+          <w:rFonts w:ascii="Arial" w:eastAsia="宋体" w:hAnsi="Arial" w:cs="Arial"/>
+          <w:color w:val="362E2B"/>
+          <w:kern w:val="0"/>
+          <w:szCs w:val="21"/>
+        </w:rPr>
+        <w:t xml:space="preserve"> == 0 &amp;&amp; s-&gt;</w:t>
+      </w:r>
+      <w:proofErr w:type="spellStart"/>
+      <w:r>
+        <w:rPr>
+          <w:rFonts w:ascii="Arial" w:eastAsia="宋体" w:hAnsi="Arial" w:cs="Arial"/>
+          <w:color w:val="362E2B"/>
+          <w:kern w:val="0"/>
+          <w:szCs w:val="21"/>
+        </w:rPr>
+        <w:t>mouse_dz</w:t>
+      </w:r>
+      <w:proofErr w:type="spellEnd"/>
+      <w:r>
+        <w:rPr>
+          <w:rFonts w:ascii="Arial" w:eastAsia="宋体" w:hAnsi="Arial" w:cs="Arial"/>
+          <w:color w:val="362E2B"/>
+          <w:kern w:val="0"/>
+          <w:szCs w:val="21"/>
+        </w:rPr>
+        <w:t xml:space="preserve"> == 0 &amp;&amp;</w:t>
+      </w:r>
+      <w:r>
+        <w:rPr>
+          <w:rFonts w:ascii="Arial" w:eastAsia="宋体" w:hAnsi="Arial" w:cs="Arial"/>
+          <w:color w:val="362E2B"/>
+          <w:kern w:val="0"/>
+          <w:szCs w:val="21"/>
+        </w:rPr>
+        <w:br/>
+        <w:t>        s-&gt;</w:t>
+      </w:r>
+      <w:proofErr w:type="spellStart"/>
+      <w:r>
+        <w:rPr>
+          <w:rFonts w:ascii="Arial" w:eastAsia="宋体" w:hAnsi="Arial" w:cs="Arial"/>
+          <w:color w:val="362E2B"/>
+          <w:kern w:val="0"/>
+          <w:szCs w:val="21"/>
+        </w:rPr>
+        <w:t>mouse_buttons</w:t>
+      </w:r>
+      <w:proofErr w:type="spellEnd"/>
+      <w:r>
+        <w:rPr>
+          <w:rFonts w:ascii="Arial" w:eastAsia="宋体" w:hAnsi="Arial" w:cs="Arial"/>
+          <w:color w:val="362E2B"/>
+          <w:kern w:val="0"/>
+          <w:szCs w:val="21"/>
+        </w:rPr>
+        <w:t xml:space="preserve"> == </w:t>
+      </w:r>
+      <w:proofErr w:type="spellStart"/>
+      <w:r>
+        <w:rPr>
+          <w:rFonts w:ascii="Arial" w:eastAsia="宋体" w:hAnsi="Arial" w:cs="Arial"/>
+          <w:color w:val="362E2B"/>
+          <w:kern w:val="0"/>
+          <w:szCs w:val="21"/>
+        </w:rPr>
+        <w:t>buttons_state</w:t>
+      </w:r>
+      <w:proofErr w:type="spellEnd"/>
+      <w:r>
+        <w:rPr>
+          <w:rFonts w:ascii="Arial" w:eastAsia="宋体" w:hAnsi="Arial" w:cs="Arial"/>
+          <w:color w:val="362E2B"/>
+          <w:kern w:val="0"/>
+          <w:szCs w:val="21"/>
+        </w:rPr>
+        <w:t>)</w:t>
+      </w:r>
+      <w:r>
+        <w:rPr>
+          <w:rFonts w:ascii="Arial" w:eastAsia="宋体" w:hAnsi="Arial" w:cs="Arial"/>
+          <w:color w:val="362E2B"/>
+          <w:kern w:val="0"/>
+          <w:szCs w:val="21"/>
+        </w:rPr>
+        <w:br/>
+      </w:r>
+      <w:r>
+        <w:rPr>
+          <w:rFonts w:ascii="Arial" w:eastAsia="宋体" w:hAnsi="Arial" w:cs="Arial"/>
+          <w:color w:val="362E2B"/>
+          <w:kern w:val="0"/>
+          <w:szCs w:val="21"/>
+        </w:rPr>
+        <w:lastRenderedPageBreak/>
+        <w:t>        return;</w:t>
+      </w:r>
+      <w:r>
+        <w:rPr>
+          <w:rFonts w:ascii="Arial" w:eastAsia="宋体" w:hAnsi="Arial" w:cs="Arial"/>
+          <w:color w:val="362E2B"/>
+          <w:kern w:val="0"/>
+          <w:szCs w:val="21"/>
+        </w:rPr>
+        <w:br/>
+        <w:t>    s-&gt;</w:t>
+      </w:r>
+      <w:proofErr w:type="spellStart"/>
+      <w:r>
+        <w:rPr>
+          <w:rFonts w:ascii="Arial" w:eastAsia="宋体" w:hAnsi="Arial" w:cs="Arial"/>
+          <w:color w:val="362E2B"/>
+          <w:kern w:val="0"/>
+          <w:szCs w:val="21"/>
+        </w:rPr>
+        <w:t>mouse_buttons</w:t>
+      </w:r>
+      <w:proofErr w:type="spellEnd"/>
+      <w:r>
+        <w:rPr>
+          <w:rFonts w:ascii="Arial" w:eastAsia="宋体" w:hAnsi="Arial" w:cs="Arial"/>
+          <w:color w:val="362E2B"/>
+          <w:kern w:val="0"/>
+          <w:szCs w:val="21"/>
+        </w:rPr>
+        <w:t xml:space="preserve"> = </w:t>
+      </w:r>
+      <w:proofErr w:type="spellStart"/>
+      <w:r>
+        <w:rPr>
+          <w:rFonts w:ascii="Arial" w:eastAsia="宋体" w:hAnsi="Arial" w:cs="Arial"/>
+          <w:color w:val="362E2B"/>
+          <w:kern w:val="0"/>
+          <w:szCs w:val="21"/>
+        </w:rPr>
+        <w:t>buttons_state</w:t>
+      </w:r>
+      <w:proofErr w:type="spellEnd"/>
+      <w:r>
+        <w:rPr>
+          <w:rFonts w:ascii="Arial" w:eastAsia="宋体" w:hAnsi="Arial" w:cs="Arial"/>
+          <w:color w:val="362E2B"/>
+          <w:kern w:val="0"/>
+          <w:szCs w:val="21"/>
+        </w:rPr>
+        <w:t>;</w:t>
+      </w:r>
+      <w:r>
+        <w:rPr>
+          <w:rFonts w:ascii="Arial" w:eastAsia="宋体" w:hAnsi="Arial" w:cs="Arial"/>
+          <w:color w:val="362E2B"/>
+          <w:kern w:val="0"/>
+          <w:szCs w:val="21"/>
+        </w:rPr>
+        <w:br/>
+      </w:r>
+      <w:r>
+        <w:rPr>
+          <w:rFonts w:ascii="Arial" w:eastAsia="宋体" w:hAnsi="Arial" w:cs="Arial"/>
+          <w:color w:val="362E2B"/>
+          <w:kern w:val="0"/>
+          <w:szCs w:val="21"/>
+        </w:rPr>
+        <w:br/>
+        <w:t>    if (!(s-&gt;</w:t>
+      </w:r>
+      <w:proofErr w:type="spellStart"/>
+      <w:r>
+        <w:rPr>
+          <w:rFonts w:ascii="Arial" w:eastAsia="宋体" w:hAnsi="Arial" w:cs="Arial"/>
+          <w:color w:val="362E2B"/>
+          <w:kern w:val="0"/>
+          <w:szCs w:val="21"/>
+        </w:rPr>
+        <w:t>mouse_status</w:t>
+      </w:r>
+      <w:proofErr w:type="spellEnd"/>
+      <w:r>
+        <w:rPr>
+          <w:rFonts w:ascii="Arial" w:eastAsia="宋体" w:hAnsi="Arial" w:cs="Arial"/>
+          <w:color w:val="362E2B"/>
+          <w:kern w:val="0"/>
+          <w:szCs w:val="21"/>
+        </w:rPr>
+        <w:t xml:space="preserve"> &amp; MOUSE_STATUS_REMOTE) &amp;&amp;</w:t>
+      </w:r>
+      <w:r>
+        <w:rPr>
+          <w:rFonts w:ascii="Arial" w:eastAsia="宋体" w:hAnsi="Arial" w:cs="Arial"/>
+          <w:color w:val="362E2B"/>
+          <w:kern w:val="0"/>
+          <w:szCs w:val="21"/>
+        </w:rPr>
+        <w:br/>
+        <w:t>        (s-&gt;</w:t>
+      </w:r>
+      <w:proofErr w:type="spellStart"/>
+      <w:r>
+        <w:rPr>
+          <w:rFonts w:ascii="Arial" w:eastAsia="宋体" w:hAnsi="Arial" w:cs="Arial"/>
+          <w:color w:val="362E2B"/>
+          <w:kern w:val="0"/>
+          <w:szCs w:val="21"/>
+        </w:rPr>
+        <w:t>common.queue.count</w:t>
+      </w:r>
+      <w:proofErr w:type="spellEnd"/>
+      <w:r>
+        <w:rPr>
+          <w:rFonts w:ascii="Arial" w:eastAsia="宋体" w:hAnsi="Arial" w:cs="Arial"/>
+          <w:color w:val="362E2B"/>
+          <w:kern w:val="0"/>
+          <w:szCs w:val="21"/>
+        </w:rPr>
+        <w:t xml:space="preserve"> &lt; (PS2_QUEUE_SIZE - 16))) {</w:t>
+      </w:r>
+      <w:r>
+        <w:rPr>
+          <w:rFonts w:ascii="Arial" w:eastAsia="宋体" w:hAnsi="Arial" w:cs="Arial"/>
+          <w:color w:val="362E2B"/>
+          <w:kern w:val="0"/>
+          <w:szCs w:val="21"/>
+        </w:rPr>
+        <w:br/>
+        <w:t>        for(;;) {</w:t>
+      </w:r>
+      <w:r>
+        <w:rPr>
+          <w:rFonts w:ascii="Arial" w:eastAsia="宋体" w:hAnsi="Arial" w:cs="Arial"/>
+          <w:color w:val="362E2B"/>
+          <w:kern w:val="0"/>
+          <w:szCs w:val="21"/>
+        </w:rPr>
+        <w:br/>
+        <w:t>            /* if not remote, send event. Multiple events are sent if</w:t>
+      </w:r>
+      <w:r>
+        <w:rPr>
+          <w:rFonts w:ascii="Arial" w:eastAsia="宋体" w:hAnsi="Arial" w:cs="Arial"/>
+          <w:color w:val="362E2B"/>
+          <w:kern w:val="0"/>
+          <w:szCs w:val="21"/>
+        </w:rPr>
+        <w:br/>
+        <w:t>               too big deltas */</w:t>
+      </w:r>
+      <w:r>
+        <w:rPr>
+          <w:rFonts w:ascii="Arial" w:eastAsia="宋体" w:hAnsi="Arial" w:cs="Arial"/>
+          <w:color w:val="362E2B"/>
+          <w:kern w:val="0"/>
+          <w:szCs w:val="21"/>
+        </w:rPr>
+        <w:br/>
+        <w:t>            ps2_mouse_send_packet(s);</w:t>
+      </w:r>
+      <w:r>
+        <w:rPr>
+          <w:rFonts w:ascii="Arial" w:eastAsia="宋体" w:hAnsi="Arial" w:cs="Arial"/>
+          <w:color w:val="362E2B"/>
+          <w:kern w:val="0"/>
+          <w:szCs w:val="21"/>
+        </w:rPr>
+        <w:br/>
+        <w:t>            if (s-&gt;</w:t>
+      </w:r>
+      <w:proofErr w:type="spellStart"/>
+      <w:r>
+        <w:rPr>
+          <w:rFonts w:ascii="Arial" w:eastAsia="宋体" w:hAnsi="Arial" w:cs="Arial"/>
+          <w:color w:val="362E2B"/>
+          <w:kern w:val="0"/>
+          <w:szCs w:val="21"/>
+        </w:rPr>
+        <w:t>mouse_dx</w:t>
+      </w:r>
+      <w:proofErr w:type="spellEnd"/>
+      <w:r>
+        <w:rPr>
+          <w:rFonts w:ascii="Arial" w:eastAsia="宋体" w:hAnsi="Arial" w:cs="Arial"/>
+          <w:color w:val="362E2B"/>
+          <w:kern w:val="0"/>
+          <w:szCs w:val="21"/>
+        </w:rPr>
+        <w:t xml:space="preserve"> == 0 &amp;&amp; s-&gt;</w:t>
+      </w:r>
+      <w:proofErr w:type="spellStart"/>
+      <w:r>
+        <w:rPr>
+          <w:rFonts w:ascii="Arial" w:eastAsia="宋体" w:hAnsi="Arial" w:cs="Arial"/>
+          <w:color w:val="362E2B"/>
+          <w:kern w:val="0"/>
+          <w:szCs w:val="21"/>
+        </w:rPr>
+        <w:t>mouse_dy</w:t>
+      </w:r>
+      <w:proofErr w:type="spellEnd"/>
+      <w:r>
+        <w:rPr>
+          <w:rFonts w:ascii="Arial" w:eastAsia="宋体" w:hAnsi="Arial" w:cs="Arial"/>
+          <w:color w:val="362E2B"/>
+          <w:kern w:val="0"/>
+          <w:szCs w:val="21"/>
+        </w:rPr>
+        <w:t xml:space="preserve"> == 0 &amp;&amp; s-&gt;</w:t>
+      </w:r>
+      <w:proofErr w:type="spellStart"/>
+      <w:r>
+        <w:rPr>
+          <w:rFonts w:ascii="Arial" w:eastAsia="宋体" w:hAnsi="Arial" w:cs="Arial"/>
+          <w:color w:val="362E2B"/>
+          <w:kern w:val="0"/>
+          <w:szCs w:val="21"/>
+        </w:rPr>
+        <w:t>mouse_dz</w:t>
+      </w:r>
+      <w:proofErr w:type="spellEnd"/>
+      <w:r>
+        <w:rPr>
+          <w:rFonts w:ascii="Arial" w:eastAsia="宋体" w:hAnsi="Arial" w:cs="Arial"/>
+          <w:color w:val="362E2B"/>
+          <w:kern w:val="0"/>
+          <w:szCs w:val="21"/>
+        </w:rPr>
+        <w:t xml:space="preserve"> == 0)</w:t>
+      </w:r>
+      <w:r>
+        <w:rPr>
+          <w:rFonts w:ascii="Arial" w:eastAsia="宋体" w:hAnsi="Arial" w:cs="Arial"/>
+          <w:color w:val="362E2B"/>
+          <w:kern w:val="0"/>
+          <w:szCs w:val="21"/>
+        </w:rPr>
+        <w:br/>
+        <w:t>                break;</w:t>
+      </w:r>
+      <w:r>
+        <w:rPr>
+          <w:rFonts w:ascii="Arial" w:eastAsia="宋体" w:hAnsi="Arial" w:cs="Arial"/>
+          <w:color w:val="362E2B"/>
+          <w:kern w:val="0"/>
+          <w:szCs w:val="21"/>
+        </w:rPr>
+        <w:br/>
+        <w:t>        }</w:t>
+      </w:r>
+      <w:r>
+        <w:rPr>
+          <w:rFonts w:ascii="Arial" w:eastAsia="宋体" w:hAnsi="Arial" w:cs="Arial"/>
+          <w:color w:val="362E2B"/>
+          <w:kern w:val="0"/>
+          <w:szCs w:val="21"/>
+        </w:rPr>
+        <w:br/>
+        <w:t>    }</w:t>
+      </w:r>
+      <w:r>
+        <w:rPr>
+          <w:rFonts w:ascii="Arial" w:eastAsia="宋体" w:hAnsi="Arial" w:cs="Arial"/>
+          <w:color w:val="362E2B"/>
+          <w:kern w:val="0"/>
+          <w:szCs w:val="21"/>
+        </w:rPr>
+        <w:br/>
+        <w:t>}</w:t>
+      </w:r>
+    </w:p>
+    <w:p/>
     <w:sectPr>
       <w:pgSz w:w="11906" w:h="16838"/>
       <w:pgMar w:top="1440" w:right="1800" w:bottom="1440" w:left="1800" w:header="851" w:footer="992" w:gutter="0"/>
@@ -1389,6 +7846,28 @@
       <w:jc w:val="both"/>
     </w:pPr>
   </w:style>
+  <w:style w:type="paragraph" w:styleId="1">
+    <w:name w:val="heading 1"/>
+    <w:basedOn w:val="a"/>
+    <w:link w:val="1Char"/>
+    <w:uiPriority w:val="9"/>
+    <w:qFormat/>
+    <w:rsid w:val="00866477"/>
+    <w:pPr>
+      <w:widowControl/>
+      <w:spacing w:before="100" w:beforeAutospacing="1" w:after="100" w:afterAutospacing="1"/>
+      <w:jc w:val="left"/>
+      <w:outlineLvl w:val="0"/>
+    </w:pPr>
+    <w:rPr>
+      <w:rFonts w:ascii="宋体" w:eastAsia="宋体" w:hAnsi="宋体" w:cs="宋体"/>
+      <w:b/>
+      <w:bCs/>
+      <w:kern w:val="36"/>
+      <w:sz w:val="48"/>
+      <w:szCs w:val="48"/>
+    </w:rPr>
+  </w:style>
   <w:style w:type="character" w:default="1" w:styleId="a0">
     <w:name w:val="Default Paragraph Font"/>
     <w:uiPriority w:val="1"/>
@@ -1425,6 +7904,73 @@
     <w:pPr>
       <w:ind w:firstLineChars="200" w:firstLine="420"/>
     </w:pPr>
+  </w:style>
+  <w:style w:type="character" w:customStyle="1" w:styleId="1Char">
+    <w:name w:val="标题 1 Char"/>
+    <w:basedOn w:val="a0"/>
+    <w:link w:val="1"/>
+    <w:uiPriority w:val="9"/>
+    <w:rsid w:val="00866477"/>
+    <w:rPr>
+      <w:rFonts w:ascii="宋体" w:eastAsia="宋体" w:hAnsi="宋体" w:cs="宋体"/>
+      <w:b/>
+      <w:bCs/>
+      <w:kern w:val="36"/>
+      <w:sz w:val="48"/>
+      <w:szCs w:val="48"/>
+    </w:rPr>
+  </w:style>
+  <w:style w:type="character" w:customStyle="1" w:styleId="linktitle">
+    <w:name w:val="link_title"/>
+    <w:basedOn w:val="a0"/>
+    <w:rsid w:val="00866477"/>
+  </w:style>
+  <w:style w:type="character" w:styleId="a4">
+    <w:name w:val="Hyperlink"/>
+    <w:basedOn w:val="a0"/>
+    <w:uiPriority w:val="99"/>
+    <w:semiHidden/>
+    <w:unhideWhenUsed/>
+    <w:rsid w:val="00866477"/>
+    <w:rPr>
+      <w:color w:val="0000FF"/>
+      <w:u w:val="single"/>
+    </w:rPr>
+  </w:style>
+  <w:style w:type="character" w:customStyle="1" w:styleId="linkcategories">
+    <w:name w:val="link_categories"/>
+    <w:basedOn w:val="a0"/>
+    <w:rsid w:val="00866477"/>
+  </w:style>
+  <w:style w:type="character" w:customStyle="1" w:styleId="apple-converted-space">
+    <w:name w:val="apple-converted-space"/>
+    <w:basedOn w:val="a0"/>
+    <w:rsid w:val="00866477"/>
+  </w:style>
+  <w:style w:type="character" w:customStyle="1" w:styleId="linkpostdate">
+    <w:name w:val="link_postdate"/>
+    <w:basedOn w:val="a0"/>
+    <w:rsid w:val="00866477"/>
+  </w:style>
+  <w:style w:type="character" w:customStyle="1" w:styleId="linkview">
+    <w:name w:val="link_view"/>
+    <w:basedOn w:val="a0"/>
+    <w:rsid w:val="00866477"/>
+  </w:style>
+  <w:style w:type="character" w:customStyle="1" w:styleId="linkcomments">
+    <w:name w:val="link_comments"/>
+    <w:basedOn w:val="a0"/>
+    <w:rsid w:val="00866477"/>
+  </w:style>
+  <w:style w:type="character" w:customStyle="1" w:styleId="linkcollect">
+    <w:name w:val="link_collect"/>
+    <w:basedOn w:val="a0"/>
+    <w:rsid w:val="00866477"/>
+  </w:style>
+  <w:style w:type="character" w:customStyle="1" w:styleId="linkreport">
+    <w:name w:val="link_report"/>
+    <w:basedOn w:val="a0"/>
+    <w:rsid w:val="00866477"/>
   </w:style>
 </w:styles>
 </file>
@@ -1590,6 +8136,28 @@
       <w:jc w:val="both"/>
     </w:pPr>
   </w:style>
+  <w:style w:type="paragraph" w:styleId="1">
+    <w:name w:val="heading 1"/>
+    <w:basedOn w:val="a"/>
+    <w:link w:val="1Char"/>
+    <w:uiPriority w:val="9"/>
+    <w:qFormat/>
+    <w:rsid w:val="00866477"/>
+    <w:pPr>
+      <w:widowControl/>
+      <w:spacing w:before="100" w:beforeAutospacing="1" w:after="100" w:afterAutospacing="1"/>
+      <w:jc w:val="left"/>
+      <w:outlineLvl w:val="0"/>
+    </w:pPr>
+    <w:rPr>
+      <w:rFonts w:ascii="宋体" w:eastAsia="宋体" w:hAnsi="宋体" w:cs="宋体"/>
+      <w:b/>
+      <w:bCs/>
+      <w:kern w:val="36"/>
+      <w:sz w:val="48"/>
+      <w:szCs w:val="48"/>
+    </w:rPr>
+  </w:style>
   <w:style w:type="character" w:default="1" w:styleId="a0">
     <w:name w:val="Default Paragraph Font"/>
     <w:uiPriority w:val="1"/>
@@ -1626,6 +8194,73 @@
     <w:pPr>
       <w:ind w:firstLineChars="200" w:firstLine="420"/>
     </w:pPr>
+  </w:style>
+  <w:style w:type="character" w:customStyle="1" w:styleId="1Char">
+    <w:name w:val="标题 1 Char"/>
+    <w:basedOn w:val="a0"/>
+    <w:link w:val="1"/>
+    <w:uiPriority w:val="9"/>
+    <w:rsid w:val="00866477"/>
+    <w:rPr>
+      <w:rFonts w:ascii="宋体" w:eastAsia="宋体" w:hAnsi="宋体" w:cs="宋体"/>
+      <w:b/>
+      <w:bCs/>
+      <w:kern w:val="36"/>
+      <w:sz w:val="48"/>
+      <w:szCs w:val="48"/>
+    </w:rPr>
+  </w:style>
+  <w:style w:type="character" w:customStyle="1" w:styleId="linktitle">
+    <w:name w:val="link_title"/>
+    <w:basedOn w:val="a0"/>
+    <w:rsid w:val="00866477"/>
+  </w:style>
+  <w:style w:type="character" w:styleId="a4">
+    <w:name w:val="Hyperlink"/>
+    <w:basedOn w:val="a0"/>
+    <w:uiPriority w:val="99"/>
+    <w:semiHidden/>
+    <w:unhideWhenUsed/>
+    <w:rsid w:val="00866477"/>
+    <w:rPr>
+      <w:color w:val="0000FF"/>
+      <w:u w:val="single"/>
+    </w:rPr>
+  </w:style>
+  <w:style w:type="character" w:customStyle="1" w:styleId="linkcategories">
+    <w:name w:val="link_categories"/>
+    <w:basedOn w:val="a0"/>
+    <w:rsid w:val="00866477"/>
+  </w:style>
+  <w:style w:type="character" w:customStyle="1" w:styleId="apple-converted-space">
+    <w:name w:val="apple-converted-space"/>
+    <w:basedOn w:val="a0"/>
+    <w:rsid w:val="00866477"/>
+  </w:style>
+  <w:style w:type="character" w:customStyle="1" w:styleId="linkpostdate">
+    <w:name w:val="link_postdate"/>
+    <w:basedOn w:val="a0"/>
+    <w:rsid w:val="00866477"/>
+  </w:style>
+  <w:style w:type="character" w:customStyle="1" w:styleId="linkview">
+    <w:name w:val="link_view"/>
+    <w:basedOn w:val="a0"/>
+    <w:rsid w:val="00866477"/>
+  </w:style>
+  <w:style w:type="character" w:customStyle="1" w:styleId="linkcomments">
+    <w:name w:val="link_comments"/>
+    <w:basedOn w:val="a0"/>
+    <w:rsid w:val="00866477"/>
+  </w:style>
+  <w:style w:type="character" w:customStyle="1" w:styleId="linkcollect">
+    <w:name w:val="link_collect"/>
+    <w:basedOn w:val="a0"/>
+    <w:rsid w:val="00866477"/>
+  </w:style>
+  <w:style w:type="character" w:customStyle="1" w:styleId="linkreport">
+    <w:name w:val="link_report"/>
+    <w:basedOn w:val="a0"/>
+    <w:rsid w:val="00866477"/>
   </w:style>
 </w:styles>
 </file>
